--- a/doc/2-8/oslab2-8.docx
+++ b/doc/2-8/oslab2-8.docx
@@ -133,6 +133,12 @@
             <w:insideH w:val="single" w:color="auto" w:sz="4" w:space="0"/>
             <w:insideV w:val="single" w:color="auto" w:sz="4" w:space="0"/>
           </w:tblBorders>
+          <w:tblCellMar>
+            <w:top w:w="0" w:type="dxa"/>
+            <w:left w:w="108" w:type="dxa"/>
+            <w:bottom w:w="0" w:type="dxa"/>
+            <w:right w:w="108" w:type="dxa"/>
+          </w:tblCellMar>
         </w:tblPrEx>
         <w:tc>
           <w:tcPr>
@@ -253,10 +259,7 @@
           <w:tcPr>
             <w:tcW w:w="8296" w:type="dxa"/>
           </w:tcPr>
-          <w:p>
-            <w:bookmarkStart w:id="0" w:name="_GoBack"/>
-            <w:bookmarkEnd w:id="0"/>
-          </w:p>
+          <w:p/>
         </w:tc>
       </w:tr>
     </w:tbl>
@@ -285,23 +288,14 @@
         <w:rPr>
           <w:rFonts w:hint="eastAsia"/>
         </w:rPr>
-        <w:t xml:space="preserve">修改 </w:t>
-      </w:r>
-      <w:r>
-        <w:t xml:space="preserve">bootsect.s </w:t>
-      </w:r>
-      <w:r>
-        <w:rPr>
-          <w:rFonts w:hint="eastAsia"/>
-        </w:rPr>
-        <w:t>更改字符串及其长度，运行并显示</w:t>
+        <w:t>增加新文件类型</w:t>
       </w:r>
     </w:p>
     <w:tbl>
       <w:tblPr>
         <w:tblStyle w:val="7"/>
         <w:tblW w:w="0" w:type="auto"/>
-        <w:tblInd w:w="420" w:type="dxa"/>
+        <w:tblInd w:w="0" w:type="dxa"/>
         <w:tblBorders>
           <w:top w:val="single" w:color="auto" w:sz="4" w:space="0"/>
           <w:left w:val="single" w:color="auto" w:sz="4" w:space="0"/>
@@ -312,14 +306,12 @@
         </w:tblBorders>
         <w:tblLayout w:type="autofit"/>
         <w:tblCellMar>
-          <w:top w:w="0" w:type="dxa"/>
           <w:left w:w="108" w:type="dxa"/>
-          <w:bottom w:w="0" w:type="dxa"/>
           <w:right w:w="108" w:type="dxa"/>
         </w:tblCellMar>
       </w:tblPr>
       <w:tblGrid>
-        <w:gridCol w:w="8102"/>
+        <w:gridCol w:w="8522"/>
       </w:tblGrid>
       <w:tr>
         <w:tblPrEx>
@@ -331,51 +323,40 @@
             <w:insideH w:val="single" w:color="auto" w:sz="4" w:space="0"/>
             <w:insideV w:val="single" w:color="auto" w:sz="4" w:space="0"/>
           </w:tblBorders>
+          <w:tblCellMar>
+            <w:left w:w="108" w:type="dxa"/>
+            <w:right w:w="108" w:type="dxa"/>
+          </w:tblCellMar>
         </w:tblPrEx>
         <w:tc>
           <w:tcPr>
-            <w:tcW w:w="8296" w:type="dxa"/>
+            <w:tcW w:w="8522" w:type="dxa"/>
           </w:tcPr>
           <w:p>
             <w:pPr>
               <w:pStyle w:val="11"/>
-              <w:ind w:firstLine="0" w:firstLineChars="0"/>
+              <w:widowControl w:val="0"/>
+              <w:numPr>
+                <w:numId w:val="0"/>
+              </w:numPr>
+              <w:jc w:val="both"/>
+              <w:rPr>
+                <w:rFonts w:hint="eastAsia" w:eastAsia="宋体"/>
+                <w:vertAlign w:val="baseline"/>
+                <w:lang w:eastAsia="zh-CN"/>
+              </w:rPr>
             </w:pPr>
             <w:r>
               <w:rPr>
-                <w:rFonts w:hint="eastAsia"/>
+                <w:rFonts w:hint="eastAsia" w:eastAsia="宋体"/>
+                <w:vertAlign w:val="baseline"/>
+                <w:lang w:eastAsia="zh-CN"/>
               </w:rPr>
-              <w:t>修改文件</w:t>
-            </w:r>
-          </w:p>
-        </w:tc>
-      </w:tr>
-      <w:tr>
-        <w:tblPrEx>
-          <w:tblBorders>
-            <w:top w:val="single" w:color="auto" w:sz="4" w:space="0"/>
-            <w:left w:val="single" w:color="auto" w:sz="4" w:space="0"/>
-            <w:bottom w:val="single" w:color="auto" w:sz="4" w:space="0"/>
-            <w:right w:val="single" w:color="auto" w:sz="4" w:space="0"/>
-            <w:insideH w:val="single" w:color="auto" w:sz="4" w:space="0"/>
-            <w:insideV w:val="single" w:color="auto" w:sz="4" w:space="0"/>
-          </w:tblBorders>
-        </w:tblPrEx>
-        <w:tc>
-          <w:tcPr>
-            <w:tcW w:w="8296" w:type="dxa"/>
-          </w:tcPr>
-          <w:p>
-            <w:pPr>
-              <w:pStyle w:val="11"/>
-              <w:ind w:firstLine="0" w:firstLineChars="0"/>
-            </w:pPr>
-            <w:r>
               <w:drawing>
-                <wp:inline distT="0" distB="0" distL="0" distR="0">
-                  <wp:extent cx="5274310" cy="3145155"/>
-                  <wp:effectExtent l="0" t="0" r="2540" b="0"/>
-                  <wp:docPr id="2" name="图片 2"/>
+                <wp:inline distT="0" distB="0" distL="114300" distR="114300">
+                  <wp:extent cx="5267960" cy="3355975"/>
+                  <wp:effectExtent l="0" t="0" r="8890" b="15875"/>
+                  <wp:docPr id="1" name="图片 1" descr="2020-05-21 00-21-20 的屏幕截图"/>
                   <wp:cNvGraphicFramePr>
                     <a:graphicFrameLocks xmlns:a="http://schemas.openxmlformats.org/drawingml/2006/main" noChangeAspect="1"/>
                   </wp:cNvGraphicFramePr>
@@ -383,20 +364,13 @@
                     <a:graphicData uri="http://schemas.openxmlformats.org/drawingml/2006/picture">
                       <pic:pic xmlns:pic="http://schemas.openxmlformats.org/drawingml/2006/picture">
                         <pic:nvPicPr>
-                          <pic:cNvPr id="2" name="图片 2"/>
+                          <pic:cNvPr id="1" name="图片 1" descr="2020-05-21 00-21-20 的屏幕截图"/>
                           <pic:cNvPicPr>
-                            <a:picLocks noChangeAspect="1" noChangeArrowheads="1"/>
+                            <a:picLocks noChangeAspect="1"/>
                           </pic:cNvPicPr>
                         </pic:nvPicPr>
                         <pic:blipFill>
-                          <a:blip r:embed="rId4">
-                            <a:extLst>
-                              <a:ext uri="{28A0092B-C50C-407E-A947-70E740481C1C}">
-                                <a14:useLocalDpi xmlns:a14="http://schemas.microsoft.com/office/drawing/2010/main" val="0"/>
-                              </a:ext>
-                            </a:extLst>
-                          </a:blip>
-                          <a:srcRect/>
+                          <a:blip r:embed="rId4"/>
                           <a:stretch>
                             <a:fillRect/>
                           </a:stretch>
@@ -404,15 +378,11 @@
                         <pic:spPr>
                           <a:xfrm>
                             <a:off x="0" y="0"/>
-                            <a:ext cx="5274310" cy="3145155"/>
+                            <a:ext cx="5267960" cy="3355975"/>
                           </a:xfrm>
                           <a:prstGeom prst="rect">
                             <a:avLst/>
                           </a:prstGeom>
-                          <a:noFill/>
-                          <a:ln>
-                            <a:noFill/>
-                          </a:ln>
                         </pic:spPr>
                       </pic:pic>
                     </a:graphicData>
@@ -420,76 +390,17 @@
                 </wp:inline>
               </w:drawing>
             </w:r>
-          </w:p>
-        </w:tc>
-      </w:tr>
-      <w:tr>
-        <w:tblPrEx>
-          <w:tblBorders>
-            <w:top w:val="single" w:color="auto" w:sz="4" w:space="0"/>
-            <w:left w:val="single" w:color="auto" w:sz="4" w:space="0"/>
-            <w:bottom w:val="single" w:color="auto" w:sz="4" w:space="0"/>
-            <w:right w:val="single" w:color="auto" w:sz="4" w:space="0"/>
-            <w:insideH w:val="single" w:color="auto" w:sz="4" w:space="0"/>
-            <w:insideV w:val="single" w:color="auto" w:sz="4" w:space="0"/>
-          </w:tblBorders>
-          <w:tblCellMar>
-            <w:top w:w="0" w:type="dxa"/>
-            <w:left w:w="108" w:type="dxa"/>
-            <w:bottom w:w="0" w:type="dxa"/>
-            <w:right w:w="108" w:type="dxa"/>
-          </w:tblCellMar>
-        </w:tblPrEx>
-        <w:tc>
-          <w:tcPr>
-            <w:tcW w:w="8296" w:type="dxa"/>
-          </w:tcPr>
-          <w:p>
-            <w:pPr>
-              <w:pStyle w:val="11"/>
-              <w:ind w:firstLine="0" w:firstLineChars="0"/>
-            </w:pPr>
             <w:r>
               <w:rPr>
-                <w:rFonts w:hint="eastAsia"/>
+                <w:rFonts w:hint="eastAsia" w:eastAsia="宋体"/>
+                <w:vertAlign w:val="baseline"/>
+                <w:lang w:eastAsia="zh-CN"/>
               </w:rPr>
-              <w:t>运行效果</w:t>
-            </w:r>
-          </w:p>
-        </w:tc>
-      </w:tr>
-      <w:tr>
-        <w:tblPrEx>
-          <w:tblBorders>
-            <w:top w:val="single" w:color="auto" w:sz="4" w:space="0"/>
-            <w:left w:val="single" w:color="auto" w:sz="4" w:space="0"/>
-            <w:bottom w:val="single" w:color="auto" w:sz="4" w:space="0"/>
-            <w:right w:val="single" w:color="auto" w:sz="4" w:space="0"/>
-            <w:insideH w:val="single" w:color="auto" w:sz="4" w:space="0"/>
-            <w:insideV w:val="single" w:color="auto" w:sz="4" w:space="0"/>
-          </w:tblBorders>
-          <w:tblCellMar>
-            <w:top w:w="0" w:type="dxa"/>
-            <w:left w:w="108" w:type="dxa"/>
-            <w:bottom w:w="0" w:type="dxa"/>
-            <w:right w:w="108" w:type="dxa"/>
-          </w:tblCellMar>
-        </w:tblPrEx>
-        <w:tc>
-          <w:tcPr>
-            <w:tcW w:w="8296" w:type="dxa"/>
-          </w:tcPr>
-          <w:p>
-            <w:pPr>
-              <w:pStyle w:val="11"/>
-              <w:ind w:firstLine="0" w:firstLineChars="0"/>
-            </w:pPr>
-            <w:r>
               <w:drawing>
-                <wp:inline distT="0" distB="0" distL="0" distR="0">
-                  <wp:extent cx="5274310" cy="3515995"/>
-                  <wp:effectExtent l="0" t="0" r="2540" b="8255"/>
-                  <wp:docPr id="3" name="图片 3"/>
+                <wp:inline distT="0" distB="0" distL="114300" distR="114300">
+                  <wp:extent cx="5267960" cy="3355975"/>
+                  <wp:effectExtent l="0" t="0" r="8890" b="15875"/>
+                  <wp:docPr id="2" name="图片 2" descr="2020-05-21 00-21-51 的屏幕截图"/>
                   <wp:cNvGraphicFramePr>
                     <a:graphicFrameLocks xmlns:a="http://schemas.openxmlformats.org/drawingml/2006/main" noChangeAspect="1"/>
                   </wp:cNvGraphicFramePr>
@@ -497,20 +408,13 @@
                     <a:graphicData uri="http://schemas.openxmlformats.org/drawingml/2006/picture">
                       <pic:pic xmlns:pic="http://schemas.openxmlformats.org/drawingml/2006/picture">
                         <pic:nvPicPr>
-                          <pic:cNvPr id="3" name="图片 3"/>
+                          <pic:cNvPr id="2" name="图片 2" descr="2020-05-21 00-21-51 的屏幕截图"/>
                           <pic:cNvPicPr>
-                            <a:picLocks noChangeAspect="1" noChangeArrowheads="1"/>
+                            <a:picLocks noChangeAspect="1"/>
                           </pic:cNvPicPr>
                         </pic:nvPicPr>
                         <pic:blipFill>
-                          <a:blip r:embed="rId5">
-                            <a:extLst>
-                              <a:ext uri="{28A0092B-C50C-407E-A947-70E740481C1C}">
-                                <a14:useLocalDpi xmlns:a14="http://schemas.microsoft.com/office/drawing/2010/main" val="0"/>
-                              </a:ext>
-                            </a:extLst>
-                          </a:blip>
-                          <a:srcRect/>
+                          <a:blip r:embed="rId5"/>
                           <a:stretch>
                             <a:fillRect/>
                           </a:stretch>
@@ -518,15 +422,11 @@
                         <pic:spPr>
                           <a:xfrm>
                             <a:off x="0" y="0"/>
-                            <a:ext cx="5274310" cy="3515995"/>
+                            <a:ext cx="5267960" cy="3355975"/>
                           </a:xfrm>
                           <a:prstGeom prst="rect">
                             <a:avLst/>
                           </a:prstGeom>
-                          <a:noFill/>
-                          <a:ln>
-                            <a:noFill/>
-                          </a:ln>
                         </pic:spPr>
                       </pic:pic>
                     </a:graphicData>
@@ -551,546 +451,20 @@
         <w:rPr>
           <w:rFonts w:hint="eastAsia"/>
         </w:rPr>
-        <w:t>修改bootsect.</w:t>
+        <w:t xml:space="preserve"> </w:t>
       </w:r>
       <w:r>
-        <w:t>s</w:t>
+        <w:rPr>
+          <w:rFonts w:hint="eastAsia" w:eastAsia="宋体"/>
+          <w:lang w:eastAsia="zh-CN"/>
+        </w:rPr>
+        <w:t>修改</w:t>
       </w:r>
       <w:r>
         <w:rPr>
           <w:rFonts w:hint="eastAsia"/>
         </w:rPr>
-        <w:t>和setup</w:t>
-      </w:r>
-      <w:r>
-        <w:t>.s</w:t>
-      </w:r>
-      <w:r>
-        <w:rPr>
-          <w:rFonts w:hint="eastAsia"/>
-        </w:rPr>
-        <w:t>显示</w:t>
-      </w:r>
-      <w:r>
-        <w:t>Now we are in SETUP</w:t>
-      </w:r>
-    </w:p>
-    <w:tbl>
-      <w:tblPr>
-        <w:tblStyle w:val="7"/>
-        <w:tblW w:w="0" w:type="auto"/>
-        <w:tblInd w:w="420" w:type="dxa"/>
-        <w:tblBorders>
-          <w:top w:val="single" w:color="auto" w:sz="4" w:space="0"/>
-          <w:left w:val="single" w:color="auto" w:sz="4" w:space="0"/>
-          <w:bottom w:val="single" w:color="auto" w:sz="4" w:space="0"/>
-          <w:right w:val="single" w:color="auto" w:sz="4" w:space="0"/>
-          <w:insideH w:val="single" w:color="auto" w:sz="4" w:space="0"/>
-          <w:insideV w:val="single" w:color="auto" w:sz="4" w:space="0"/>
-        </w:tblBorders>
-        <w:tblLayout w:type="autofit"/>
-        <w:tblCellMar>
-          <w:top w:w="0" w:type="dxa"/>
-          <w:left w:w="108" w:type="dxa"/>
-          <w:bottom w:w="0" w:type="dxa"/>
-          <w:right w:w="108" w:type="dxa"/>
-        </w:tblCellMar>
-      </w:tblPr>
-      <w:tblGrid>
-        <w:gridCol w:w="8102"/>
-      </w:tblGrid>
-      <w:tr>
-        <w:tblPrEx>
-          <w:tblBorders>
-            <w:top w:val="single" w:color="auto" w:sz="4" w:space="0"/>
-            <w:left w:val="single" w:color="auto" w:sz="4" w:space="0"/>
-            <w:bottom w:val="single" w:color="auto" w:sz="4" w:space="0"/>
-            <w:right w:val="single" w:color="auto" w:sz="4" w:space="0"/>
-            <w:insideH w:val="single" w:color="auto" w:sz="4" w:space="0"/>
-            <w:insideV w:val="single" w:color="auto" w:sz="4" w:space="0"/>
-          </w:tblBorders>
-        </w:tblPrEx>
-        <w:tc>
-          <w:tcPr>
-            <w:tcW w:w="8296" w:type="dxa"/>
-          </w:tcPr>
-          <w:p>
-            <w:pPr>
-              <w:pStyle w:val="11"/>
-              <w:ind w:firstLine="0" w:firstLineChars="0"/>
-            </w:pPr>
-            <w:r>
-              <w:rPr>
-                <w:rFonts w:hint="eastAsia"/>
-              </w:rPr>
-              <w:t>bootsect.</w:t>
-            </w:r>
-            <w:r>
-              <w:t>s</w:t>
-            </w:r>
-            <w:r>
-              <w:rPr>
-                <w:rFonts w:hint="eastAsia"/>
-              </w:rPr>
-              <w:t>文件</w:t>
-            </w:r>
-          </w:p>
-        </w:tc>
-      </w:tr>
-      <w:tr>
-        <w:tblPrEx>
-          <w:tblBorders>
-            <w:top w:val="single" w:color="auto" w:sz="4" w:space="0"/>
-            <w:left w:val="single" w:color="auto" w:sz="4" w:space="0"/>
-            <w:bottom w:val="single" w:color="auto" w:sz="4" w:space="0"/>
-            <w:right w:val="single" w:color="auto" w:sz="4" w:space="0"/>
-            <w:insideH w:val="single" w:color="auto" w:sz="4" w:space="0"/>
-            <w:insideV w:val="single" w:color="auto" w:sz="4" w:space="0"/>
-          </w:tblBorders>
-        </w:tblPrEx>
-        <w:tc>
-          <w:tcPr>
-            <w:tcW w:w="8296" w:type="dxa"/>
-          </w:tcPr>
-          <w:p>
-            <w:pPr>
-              <w:pStyle w:val="11"/>
-              <w:ind w:firstLine="0" w:firstLineChars="0"/>
-            </w:pPr>
-            <w:r>
-              <w:drawing>
-                <wp:inline distT="0" distB="0" distL="0" distR="0">
-                  <wp:extent cx="5274310" cy="4379595"/>
-                  <wp:effectExtent l="0" t="0" r="2540" b="1905"/>
-                  <wp:docPr id="4" name="图片 4"/>
-                  <wp:cNvGraphicFramePr>
-                    <a:graphicFrameLocks xmlns:a="http://schemas.openxmlformats.org/drawingml/2006/main" noChangeAspect="1"/>
-                  </wp:cNvGraphicFramePr>
-                  <a:graphic xmlns:a="http://schemas.openxmlformats.org/drawingml/2006/main">
-                    <a:graphicData uri="http://schemas.openxmlformats.org/drawingml/2006/picture">
-                      <pic:pic xmlns:pic="http://schemas.openxmlformats.org/drawingml/2006/picture">
-                        <pic:nvPicPr>
-                          <pic:cNvPr id="4" name="图片 4"/>
-                          <pic:cNvPicPr>
-                            <a:picLocks noChangeAspect="1" noChangeArrowheads="1"/>
-                          </pic:cNvPicPr>
-                        </pic:nvPicPr>
-                        <pic:blipFill>
-                          <a:blip r:embed="rId6">
-                            <a:extLst>
-                              <a:ext uri="{28A0092B-C50C-407E-A947-70E740481C1C}">
-                                <a14:useLocalDpi xmlns:a14="http://schemas.microsoft.com/office/drawing/2010/main" val="0"/>
-                              </a:ext>
-                            </a:extLst>
-                          </a:blip>
-                          <a:srcRect/>
-                          <a:stretch>
-                            <a:fillRect/>
-                          </a:stretch>
-                        </pic:blipFill>
-                        <pic:spPr>
-                          <a:xfrm>
-                            <a:off x="0" y="0"/>
-                            <a:ext cx="5274310" cy="4379595"/>
-                          </a:xfrm>
-                          <a:prstGeom prst="rect">
-                            <a:avLst/>
-                          </a:prstGeom>
-                          <a:noFill/>
-                          <a:ln>
-                            <a:noFill/>
-                          </a:ln>
-                        </pic:spPr>
-                      </pic:pic>
-                    </a:graphicData>
-                  </a:graphic>
-                </wp:inline>
-              </w:drawing>
-            </w:r>
-          </w:p>
-        </w:tc>
-      </w:tr>
-      <w:tr>
-        <w:tblPrEx>
-          <w:tblBorders>
-            <w:top w:val="single" w:color="auto" w:sz="4" w:space="0"/>
-            <w:left w:val="single" w:color="auto" w:sz="4" w:space="0"/>
-            <w:bottom w:val="single" w:color="auto" w:sz="4" w:space="0"/>
-            <w:right w:val="single" w:color="auto" w:sz="4" w:space="0"/>
-            <w:insideH w:val="single" w:color="auto" w:sz="4" w:space="0"/>
-            <w:insideV w:val="single" w:color="auto" w:sz="4" w:space="0"/>
-          </w:tblBorders>
-          <w:tblCellMar>
-            <w:top w:w="0" w:type="dxa"/>
-            <w:left w:w="108" w:type="dxa"/>
-            <w:bottom w:w="0" w:type="dxa"/>
-            <w:right w:w="108" w:type="dxa"/>
-          </w:tblCellMar>
-        </w:tblPrEx>
-        <w:tc>
-          <w:tcPr>
-            <w:tcW w:w="8296" w:type="dxa"/>
-          </w:tcPr>
-          <w:p>
-            <w:pPr>
-              <w:pStyle w:val="11"/>
-              <w:ind w:firstLine="0" w:firstLineChars="0"/>
-            </w:pPr>
-            <w:r>
-              <w:rPr>
-                <w:rFonts w:hint="eastAsia"/>
-              </w:rPr>
-              <w:t>setup</w:t>
-            </w:r>
-            <w:r>
-              <w:t>.s</w:t>
-            </w:r>
-            <w:r>
-              <w:rPr>
-                <w:rFonts w:hint="eastAsia"/>
-              </w:rPr>
-              <w:t>文件</w:t>
-            </w:r>
-          </w:p>
-        </w:tc>
-      </w:tr>
-      <w:tr>
-        <w:tblPrEx>
-          <w:tblBorders>
-            <w:top w:val="single" w:color="auto" w:sz="4" w:space="0"/>
-            <w:left w:val="single" w:color="auto" w:sz="4" w:space="0"/>
-            <w:bottom w:val="single" w:color="auto" w:sz="4" w:space="0"/>
-            <w:right w:val="single" w:color="auto" w:sz="4" w:space="0"/>
-            <w:insideH w:val="single" w:color="auto" w:sz="4" w:space="0"/>
-            <w:insideV w:val="single" w:color="auto" w:sz="4" w:space="0"/>
-          </w:tblBorders>
-          <w:tblCellMar>
-            <w:top w:w="0" w:type="dxa"/>
-            <w:left w:w="108" w:type="dxa"/>
-            <w:bottom w:w="0" w:type="dxa"/>
-            <w:right w:w="108" w:type="dxa"/>
-          </w:tblCellMar>
-        </w:tblPrEx>
-        <w:tc>
-          <w:tcPr>
-            <w:tcW w:w="8296" w:type="dxa"/>
-          </w:tcPr>
-          <w:p>
-            <w:pPr>
-              <w:pStyle w:val="11"/>
-              <w:ind w:firstLine="0" w:firstLineChars="0"/>
-            </w:pPr>
-            <w:r>
-              <w:drawing>
-                <wp:inline distT="0" distB="0" distL="0" distR="0">
-                  <wp:extent cx="5274310" cy="4379595"/>
-                  <wp:effectExtent l="0" t="0" r="2540" b="1905"/>
-                  <wp:docPr id="8" name="图片 8"/>
-                  <wp:cNvGraphicFramePr>
-                    <a:graphicFrameLocks xmlns:a="http://schemas.openxmlformats.org/drawingml/2006/main" noChangeAspect="1"/>
-                  </wp:cNvGraphicFramePr>
-                  <a:graphic xmlns:a="http://schemas.openxmlformats.org/drawingml/2006/main">
-                    <a:graphicData uri="http://schemas.openxmlformats.org/drawingml/2006/picture">
-                      <pic:pic xmlns:pic="http://schemas.openxmlformats.org/drawingml/2006/picture">
-                        <pic:nvPicPr>
-                          <pic:cNvPr id="8" name="图片 8"/>
-                          <pic:cNvPicPr>
-                            <a:picLocks noChangeAspect="1" noChangeArrowheads="1"/>
-                          </pic:cNvPicPr>
-                        </pic:nvPicPr>
-                        <pic:blipFill>
-                          <a:blip r:embed="rId7">
-                            <a:extLst>
-                              <a:ext uri="{28A0092B-C50C-407E-A947-70E740481C1C}">
-                                <a14:useLocalDpi xmlns:a14="http://schemas.microsoft.com/office/drawing/2010/main" val="0"/>
-                              </a:ext>
-                            </a:extLst>
-                          </a:blip>
-                          <a:srcRect/>
-                          <a:stretch>
-                            <a:fillRect/>
-                          </a:stretch>
-                        </pic:blipFill>
-                        <pic:spPr>
-                          <a:xfrm>
-                            <a:off x="0" y="0"/>
-                            <a:ext cx="5274310" cy="4379595"/>
-                          </a:xfrm>
-                          <a:prstGeom prst="rect">
-                            <a:avLst/>
-                          </a:prstGeom>
-                          <a:noFill/>
-                          <a:ln>
-                            <a:noFill/>
-                          </a:ln>
-                        </pic:spPr>
-                      </pic:pic>
-                    </a:graphicData>
-                  </a:graphic>
-                </wp:inline>
-              </w:drawing>
-            </w:r>
-          </w:p>
-        </w:tc>
-      </w:tr>
-      <w:tr>
-        <w:tblPrEx>
-          <w:tblBorders>
-            <w:top w:val="single" w:color="auto" w:sz="4" w:space="0"/>
-            <w:left w:val="single" w:color="auto" w:sz="4" w:space="0"/>
-            <w:bottom w:val="single" w:color="auto" w:sz="4" w:space="0"/>
-            <w:right w:val="single" w:color="auto" w:sz="4" w:space="0"/>
-            <w:insideH w:val="single" w:color="auto" w:sz="4" w:space="0"/>
-            <w:insideV w:val="single" w:color="auto" w:sz="4" w:space="0"/>
-          </w:tblBorders>
-          <w:tblCellMar>
-            <w:top w:w="0" w:type="dxa"/>
-            <w:left w:w="108" w:type="dxa"/>
-            <w:bottom w:w="0" w:type="dxa"/>
-            <w:right w:w="108" w:type="dxa"/>
-          </w:tblCellMar>
-        </w:tblPrEx>
-        <w:tc>
-          <w:tcPr>
-            <w:tcW w:w="8296" w:type="dxa"/>
-          </w:tcPr>
-          <w:p>
-            <w:pPr>
-              <w:pStyle w:val="11"/>
-              <w:ind w:firstLine="0" w:firstLineChars="0"/>
-            </w:pPr>
-            <w:r>
-              <w:rPr>
-                <w:rFonts w:hint="eastAsia"/>
-              </w:rPr>
-              <w:t>运行效果</w:t>
-            </w:r>
-          </w:p>
-        </w:tc>
-      </w:tr>
-      <w:tr>
-        <w:tblPrEx>
-          <w:tblBorders>
-            <w:top w:val="single" w:color="auto" w:sz="4" w:space="0"/>
-            <w:left w:val="single" w:color="auto" w:sz="4" w:space="0"/>
-            <w:bottom w:val="single" w:color="auto" w:sz="4" w:space="0"/>
-            <w:right w:val="single" w:color="auto" w:sz="4" w:space="0"/>
-            <w:insideH w:val="single" w:color="auto" w:sz="4" w:space="0"/>
-            <w:insideV w:val="single" w:color="auto" w:sz="4" w:space="0"/>
-          </w:tblBorders>
-          <w:tblCellMar>
-            <w:top w:w="0" w:type="dxa"/>
-            <w:left w:w="108" w:type="dxa"/>
-            <w:bottom w:w="0" w:type="dxa"/>
-            <w:right w:w="108" w:type="dxa"/>
-          </w:tblCellMar>
-        </w:tblPrEx>
-        <w:tc>
-          <w:tcPr>
-            <w:tcW w:w="8296" w:type="dxa"/>
-          </w:tcPr>
-          <w:p>
-            <w:pPr>
-              <w:pStyle w:val="11"/>
-              <w:ind w:firstLine="0" w:firstLineChars="0"/>
-            </w:pPr>
-            <w:r>
-              <w:drawing>
-                <wp:inline distT="0" distB="0" distL="0" distR="0">
-                  <wp:extent cx="5274310" cy="3515995"/>
-                  <wp:effectExtent l="0" t="0" r="2540" b="8255"/>
-                  <wp:docPr id="9" name="图片 9"/>
-                  <wp:cNvGraphicFramePr>
-                    <a:graphicFrameLocks xmlns:a="http://schemas.openxmlformats.org/drawingml/2006/main" noChangeAspect="1"/>
-                  </wp:cNvGraphicFramePr>
-                  <a:graphic xmlns:a="http://schemas.openxmlformats.org/drawingml/2006/main">
-                    <a:graphicData uri="http://schemas.openxmlformats.org/drawingml/2006/picture">
-                      <pic:pic xmlns:pic="http://schemas.openxmlformats.org/drawingml/2006/picture">
-                        <pic:nvPicPr>
-                          <pic:cNvPr id="9" name="图片 9"/>
-                          <pic:cNvPicPr>
-                            <a:picLocks noChangeAspect="1" noChangeArrowheads="1"/>
-                          </pic:cNvPicPr>
-                        </pic:nvPicPr>
-                        <pic:blipFill>
-                          <a:blip r:embed="rId8">
-                            <a:extLst>
-                              <a:ext uri="{28A0092B-C50C-407E-A947-70E740481C1C}">
-                                <a14:useLocalDpi xmlns:a14="http://schemas.microsoft.com/office/drawing/2010/main" val="0"/>
-                              </a:ext>
-                            </a:extLst>
-                          </a:blip>
-                          <a:srcRect/>
-                          <a:stretch>
-                            <a:fillRect/>
-                          </a:stretch>
-                        </pic:blipFill>
-                        <pic:spPr>
-                          <a:xfrm>
-                            <a:off x="0" y="0"/>
-                            <a:ext cx="5274310" cy="3515995"/>
-                          </a:xfrm>
-                          <a:prstGeom prst="rect">
-                            <a:avLst/>
-                          </a:prstGeom>
-                          <a:noFill/>
-                          <a:ln>
-                            <a:noFill/>
-                          </a:ln>
-                        </pic:spPr>
-                      </pic:pic>
-                    </a:graphicData>
-                  </a:graphic>
-                </wp:inline>
-              </w:drawing>
-            </w:r>
-          </w:p>
-        </w:tc>
-      </w:tr>
-    </w:tbl>
-    <w:p>
-      <w:pPr>
-        <w:pStyle w:val="11"/>
-        <w:ind w:left="420" w:firstLine="0" w:firstLineChars="0"/>
-      </w:pPr>
-    </w:p>
-    <w:p>
-      <w:pPr>
-        <w:pStyle w:val="11"/>
-        <w:numPr>
-          <w:ilvl w:val="0"/>
-          <w:numId w:val="3"/>
-        </w:numPr>
-        <w:ind w:firstLineChars="0"/>
-      </w:pPr>
-      <w:r>
-        <w:t xml:space="preserve">修改 build.c </w:t>
-      </w:r>
-      <w:r>
-        <w:rPr>
-          <w:rFonts w:hint="eastAsia"/>
-        </w:rPr>
-        <w:t>方便使用</w:t>
-      </w:r>
-    </w:p>
-    <w:tbl>
-      <w:tblPr>
-        <w:tblStyle w:val="7"/>
-        <w:tblW w:w="0" w:type="auto"/>
-        <w:tblInd w:w="420" w:type="dxa"/>
-        <w:tblBorders>
-          <w:top w:val="single" w:color="auto" w:sz="4" w:space="0"/>
-          <w:left w:val="single" w:color="auto" w:sz="4" w:space="0"/>
-          <w:bottom w:val="single" w:color="auto" w:sz="4" w:space="0"/>
-          <w:right w:val="single" w:color="auto" w:sz="4" w:space="0"/>
-          <w:insideH w:val="single" w:color="auto" w:sz="4" w:space="0"/>
-          <w:insideV w:val="single" w:color="auto" w:sz="4" w:space="0"/>
-        </w:tblBorders>
-        <w:tblLayout w:type="autofit"/>
-        <w:tblCellMar>
-          <w:top w:w="0" w:type="dxa"/>
-          <w:left w:w="108" w:type="dxa"/>
-          <w:bottom w:w="0" w:type="dxa"/>
-          <w:right w:w="108" w:type="dxa"/>
-        </w:tblCellMar>
-      </w:tblPr>
-      <w:tblGrid>
-        <w:gridCol w:w="8102"/>
-      </w:tblGrid>
-      <w:tr>
-        <w:tblPrEx>
-          <w:tblBorders>
-            <w:top w:val="single" w:color="auto" w:sz="4" w:space="0"/>
-            <w:left w:val="single" w:color="auto" w:sz="4" w:space="0"/>
-            <w:bottom w:val="single" w:color="auto" w:sz="4" w:space="0"/>
-            <w:right w:val="single" w:color="auto" w:sz="4" w:space="0"/>
-            <w:insideH w:val="single" w:color="auto" w:sz="4" w:space="0"/>
-            <w:insideV w:val="single" w:color="auto" w:sz="4" w:space="0"/>
-          </w:tblBorders>
-          <w:tblCellMar>
-            <w:top w:w="0" w:type="dxa"/>
-            <w:left w:w="108" w:type="dxa"/>
-            <w:bottom w:w="0" w:type="dxa"/>
-            <w:right w:w="108" w:type="dxa"/>
-          </w:tblCellMar>
-        </w:tblPrEx>
-        <w:tc>
-          <w:tcPr>
-            <w:tcW w:w="8296" w:type="dxa"/>
-          </w:tcPr>
-          <w:p>
-            <w:pPr>
-              <w:pStyle w:val="11"/>
-              <w:ind w:firstLine="0" w:firstLineChars="0"/>
-            </w:pPr>
-            <w:r>
-              <w:drawing>
-                <wp:inline distT="0" distB="0" distL="0" distR="0">
-                  <wp:extent cx="5274310" cy="4379595"/>
-                  <wp:effectExtent l="0" t="0" r="2540" b="1905"/>
-                  <wp:docPr id="10" name="图片 10"/>
-                  <wp:cNvGraphicFramePr>
-                    <a:graphicFrameLocks xmlns:a="http://schemas.openxmlformats.org/drawingml/2006/main" noChangeAspect="1"/>
-                  </wp:cNvGraphicFramePr>
-                  <a:graphic xmlns:a="http://schemas.openxmlformats.org/drawingml/2006/main">
-                    <a:graphicData uri="http://schemas.openxmlformats.org/drawingml/2006/picture">
-                      <pic:pic xmlns:pic="http://schemas.openxmlformats.org/drawingml/2006/picture">
-                        <pic:nvPicPr>
-                          <pic:cNvPr id="10" name="图片 10"/>
-                          <pic:cNvPicPr>
-                            <a:picLocks noChangeAspect="1" noChangeArrowheads="1"/>
-                          </pic:cNvPicPr>
-                        </pic:nvPicPr>
-                        <pic:blipFill>
-                          <a:blip r:embed="rId9">
-                            <a:extLst>
-                              <a:ext uri="{28A0092B-C50C-407E-A947-70E740481C1C}">
-                                <a14:useLocalDpi xmlns:a14="http://schemas.microsoft.com/office/drawing/2010/main" val="0"/>
-                              </a:ext>
-                            </a:extLst>
-                          </a:blip>
-                          <a:srcRect/>
-                          <a:stretch>
-                            <a:fillRect/>
-                          </a:stretch>
-                        </pic:blipFill>
-                        <pic:spPr>
-                          <a:xfrm>
-                            <a:off x="0" y="0"/>
-                            <a:ext cx="5274310" cy="4379595"/>
-                          </a:xfrm>
-                          <a:prstGeom prst="rect">
-                            <a:avLst/>
-                          </a:prstGeom>
-                          <a:noFill/>
-                          <a:ln>
-                            <a:noFill/>
-                          </a:ln>
-                        </pic:spPr>
-                      </pic:pic>
-                    </a:graphicData>
-                  </a:graphic>
-                </wp:inline>
-              </w:drawing>
-            </w:r>
-          </w:p>
-        </w:tc>
-      </w:tr>
-    </w:tbl>
-    <w:p>
-      <w:pPr>
-        <w:pStyle w:val="11"/>
-        <w:numPr>
-          <w:ilvl w:val="0"/>
-          <w:numId w:val="3"/>
-        </w:numPr>
-        <w:ind w:firstLineChars="0"/>
-      </w:pPr>
-      <w:r>
-        <w:rPr>
-          <w:rFonts w:hint="eastAsia"/>
-        </w:rPr>
-        <w:t>读取内存大小、光标位置并显示</w:t>
+        <w:t>mknod() 支持新文件类型</w:t>
       </w:r>
     </w:p>
     <w:tbl>
@@ -1136,40 +510,34 @@
         </w:tblPrEx>
         <w:tc>
           <w:tcPr>
-            <w:tcW w:w="8296" w:type="dxa"/>
+            <w:tcW w:w="8522" w:type="dxa"/>
           </w:tcPr>
           <w:p>
+            <w:pPr>
+              <w:pStyle w:val="11"/>
+              <w:widowControl w:val="0"/>
+              <w:numPr>
+                <w:ilvl w:val="0"/>
+                <w:numId w:val="0"/>
+              </w:numPr>
+              <w:jc w:val="both"/>
+              <w:rPr>
+                <w:rFonts w:hint="eastAsia" w:eastAsia="宋体"/>
+                <w:vertAlign w:val="baseline"/>
+                <w:lang w:eastAsia="zh-CN"/>
+              </w:rPr>
+            </w:pPr>
             <w:r>
               <w:rPr>
-                <w:rFonts w:hint="eastAsia"/>
+                <w:rFonts w:hint="eastAsia" w:eastAsia="宋体"/>
+                <w:vertAlign w:val="baseline"/>
+                <w:lang w:eastAsia="zh-CN"/>
               </w:rPr>
-              <w:t>关键代码</w:t>
-            </w:r>
-          </w:p>
-        </w:tc>
-      </w:tr>
-      <w:tr>
-        <w:tblPrEx>
-          <w:tblBorders>
-            <w:top w:val="single" w:color="auto" w:sz="4" w:space="0"/>
-            <w:left w:val="single" w:color="auto" w:sz="4" w:space="0"/>
-            <w:bottom w:val="single" w:color="auto" w:sz="4" w:space="0"/>
-            <w:right w:val="single" w:color="auto" w:sz="4" w:space="0"/>
-            <w:insideH w:val="single" w:color="auto" w:sz="4" w:space="0"/>
-            <w:insideV w:val="single" w:color="auto" w:sz="4" w:space="0"/>
-          </w:tblBorders>
-        </w:tblPrEx>
-        <w:tc>
-          <w:tcPr>
-            <w:tcW w:w="8296" w:type="dxa"/>
-          </w:tcPr>
-          <w:p>
-            <w:r>
               <w:drawing>
-                <wp:inline distT="0" distB="0" distL="0" distR="0">
-                  <wp:extent cx="5274310" cy="7524115"/>
-                  <wp:effectExtent l="0" t="0" r="2540" b="635"/>
-                  <wp:docPr id="16" name="图片 16"/>
+                <wp:inline distT="0" distB="0" distL="114300" distR="114300">
+                  <wp:extent cx="5267960" cy="3355975"/>
+                  <wp:effectExtent l="0" t="0" r="8890" b="15875"/>
+                  <wp:docPr id="3" name="图片 3" descr="2020-05-21 00-25-11 的屏幕截图"/>
                   <wp:cNvGraphicFramePr>
                     <a:graphicFrameLocks xmlns:a="http://schemas.openxmlformats.org/drawingml/2006/main" noChangeAspect="1"/>
                   </wp:cNvGraphicFramePr>
@@ -1177,20 +545,13 @@
                     <a:graphicData uri="http://schemas.openxmlformats.org/drawingml/2006/picture">
                       <pic:pic xmlns:pic="http://schemas.openxmlformats.org/drawingml/2006/picture">
                         <pic:nvPicPr>
-                          <pic:cNvPr id="16" name="图片 16"/>
+                          <pic:cNvPr id="3" name="图片 3" descr="2020-05-21 00-25-11 的屏幕截图"/>
                           <pic:cNvPicPr>
-                            <a:picLocks noChangeAspect="1" noChangeArrowheads="1"/>
+                            <a:picLocks noChangeAspect="1"/>
                           </pic:cNvPicPr>
                         </pic:nvPicPr>
                         <pic:blipFill>
-                          <a:blip r:embed="rId10">
-                            <a:extLst>
-                              <a:ext uri="{28A0092B-C50C-407E-A947-70E740481C1C}">
-                                <a14:useLocalDpi xmlns:a14="http://schemas.microsoft.com/office/drawing/2010/main" val="0"/>
-                              </a:ext>
-                            </a:extLst>
-                          </a:blip>
-                          <a:srcRect/>
+                          <a:blip r:embed="rId6"/>
                           <a:stretch>
                             <a:fillRect/>
                           </a:stretch>
@@ -1198,67 +559,11 @@
                         <pic:spPr>
                           <a:xfrm>
                             <a:off x="0" y="0"/>
-                            <a:ext cx="5274310" cy="7524115"/>
+                            <a:ext cx="5267960" cy="3355975"/>
                           </a:xfrm>
                           <a:prstGeom prst="rect">
                             <a:avLst/>
                           </a:prstGeom>
-                          <a:noFill/>
-                          <a:ln>
-                            <a:noFill/>
-                          </a:ln>
-                        </pic:spPr>
-                      </pic:pic>
-                    </a:graphicData>
-                  </a:graphic>
-                </wp:inline>
-              </w:drawing>
-            </w:r>
-          </w:p>
-          <w:p>
-            <w:r>
-              <w:drawing>
-                <wp:inline distT="0" distB="0" distL="0" distR="0">
-                  <wp:extent cx="5274310" cy="7524115"/>
-                  <wp:effectExtent l="0" t="0" r="2540" b="635"/>
-                  <wp:docPr id="15" name="图片 15"/>
-                  <wp:cNvGraphicFramePr>
-                    <a:graphicFrameLocks xmlns:a="http://schemas.openxmlformats.org/drawingml/2006/main" noChangeAspect="1"/>
-                  </wp:cNvGraphicFramePr>
-                  <a:graphic xmlns:a="http://schemas.openxmlformats.org/drawingml/2006/main">
-                    <a:graphicData uri="http://schemas.openxmlformats.org/drawingml/2006/picture">
-                      <pic:pic xmlns:pic="http://schemas.openxmlformats.org/drawingml/2006/picture">
-                        <pic:nvPicPr>
-                          <pic:cNvPr id="15" name="图片 15"/>
-                          <pic:cNvPicPr>
-                            <a:picLocks noChangeAspect="1" noChangeArrowheads="1"/>
-                          </pic:cNvPicPr>
-                        </pic:nvPicPr>
-                        <pic:blipFill>
-                          <a:blip r:embed="rId11">
-                            <a:extLst>
-                              <a:ext uri="{28A0092B-C50C-407E-A947-70E740481C1C}">
-                                <a14:useLocalDpi xmlns:a14="http://schemas.microsoft.com/office/drawing/2010/main" val="0"/>
-                              </a:ext>
-                            </a:extLst>
-                          </a:blip>
-                          <a:srcRect/>
-                          <a:stretch>
-                            <a:fillRect/>
-                          </a:stretch>
-                        </pic:blipFill>
-                        <pic:spPr>
-                          <a:xfrm>
-                            <a:off x="0" y="0"/>
-                            <a:ext cx="5274310" cy="7524115"/>
-                          </a:xfrm>
-                          <a:prstGeom prst="rect">
-                            <a:avLst/>
-                          </a:prstGeom>
-                          <a:noFill/>
-                          <a:ln>
-                            <a:noFill/>
-                          </a:ln>
                         </pic:spPr>
                       </pic:pic>
                     </a:graphicData>
@@ -1269,6 +574,48 @@
           </w:p>
         </w:tc>
       </w:tr>
+    </w:tbl>
+    <w:p>
+      <w:pPr>
+        <w:pStyle w:val="11"/>
+        <w:numPr>
+          <w:ilvl w:val="0"/>
+          <w:numId w:val="3"/>
+        </w:numPr>
+        <w:ind w:firstLineChars="0"/>
+      </w:pPr>
+      <w:r>
+        <w:rPr>
+          <w:rFonts w:hint="eastAsia" w:eastAsia="宋体"/>
+          <w:lang w:eastAsia="zh-CN"/>
+        </w:rPr>
+        <w:t>修改初始化函数</w:t>
+      </w:r>
+    </w:p>
+    <w:tbl>
+      <w:tblPr>
+        <w:tblStyle w:val="7"/>
+        <w:tblW w:w="0" w:type="auto"/>
+        <w:tblInd w:w="0" w:type="dxa"/>
+        <w:tblBorders>
+          <w:top w:val="single" w:color="auto" w:sz="4" w:space="0"/>
+          <w:left w:val="single" w:color="auto" w:sz="4" w:space="0"/>
+          <w:bottom w:val="single" w:color="auto" w:sz="4" w:space="0"/>
+          <w:right w:val="single" w:color="auto" w:sz="4" w:space="0"/>
+          <w:insideH w:val="single" w:color="auto" w:sz="4" w:space="0"/>
+          <w:insideV w:val="single" w:color="auto" w:sz="4" w:space="0"/>
+        </w:tblBorders>
+        <w:tblLayout w:type="autofit"/>
+        <w:tblCellMar>
+          <w:top w:w="0" w:type="dxa"/>
+          <w:left w:w="108" w:type="dxa"/>
+          <w:bottom w:w="0" w:type="dxa"/>
+          <w:right w:w="108" w:type="dxa"/>
+        </w:tblCellMar>
+      </w:tblPr>
+      <w:tblGrid>
+        <w:gridCol w:w="8522"/>
+      </w:tblGrid>
       <w:tr>
         <w:tblPrEx>
           <w:tblBorders>
@@ -1288,40 +635,34 @@
         </w:tblPrEx>
         <w:tc>
           <w:tcPr>
-            <w:tcW w:w="8296" w:type="dxa"/>
+            <w:tcW w:w="8522" w:type="dxa"/>
           </w:tcPr>
           <w:p>
+            <w:pPr>
+              <w:pStyle w:val="11"/>
+              <w:widowControl w:val="0"/>
+              <w:numPr>
+                <w:ilvl w:val="0"/>
+                <w:numId w:val="0"/>
+              </w:numPr>
+              <w:jc w:val="both"/>
+              <w:rPr>
+                <w:rFonts w:hint="eastAsia" w:eastAsia="宋体"/>
+                <w:vertAlign w:val="baseline"/>
+                <w:lang w:eastAsia="zh-CN"/>
+              </w:rPr>
+            </w:pPr>
             <w:r>
               <w:rPr>
-                <w:rFonts w:hint="eastAsia"/>
+                <w:rFonts w:hint="eastAsia" w:eastAsia="宋体"/>
+                <w:vertAlign w:val="baseline"/>
+                <w:lang w:eastAsia="zh-CN"/>
               </w:rPr>
-              <w:t>运行效果</w:t>
-            </w:r>
-          </w:p>
-        </w:tc>
-      </w:tr>
-      <w:tr>
-        <w:tblPrEx>
-          <w:tblBorders>
-            <w:top w:val="single" w:color="auto" w:sz="4" w:space="0"/>
-            <w:left w:val="single" w:color="auto" w:sz="4" w:space="0"/>
-            <w:bottom w:val="single" w:color="auto" w:sz="4" w:space="0"/>
-            <w:right w:val="single" w:color="auto" w:sz="4" w:space="0"/>
-            <w:insideH w:val="single" w:color="auto" w:sz="4" w:space="0"/>
-            <w:insideV w:val="single" w:color="auto" w:sz="4" w:space="0"/>
-          </w:tblBorders>
-        </w:tblPrEx>
-        <w:tc>
-          <w:tcPr>
-            <w:tcW w:w="8296" w:type="dxa"/>
-          </w:tcPr>
-          <w:p>
-            <w:r>
               <w:drawing>
-                <wp:inline distT="0" distB="0" distL="0" distR="0">
-                  <wp:extent cx="5274310" cy="3515995"/>
-                  <wp:effectExtent l="0" t="0" r="2540" b="8255"/>
-                  <wp:docPr id="17" name="图片 17"/>
+                <wp:inline distT="0" distB="0" distL="114300" distR="114300">
+                  <wp:extent cx="5267960" cy="3355975"/>
+                  <wp:effectExtent l="0" t="0" r="8890" b="15875"/>
+                  <wp:docPr id="4" name="图片 4" descr="2020-05-21 00-26-21 的屏幕截图"/>
                   <wp:cNvGraphicFramePr>
                     <a:graphicFrameLocks xmlns:a="http://schemas.openxmlformats.org/drawingml/2006/main" noChangeAspect="1"/>
                   </wp:cNvGraphicFramePr>
@@ -1329,20 +670,13 @@
                     <a:graphicData uri="http://schemas.openxmlformats.org/drawingml/2006/picture">
                       <pic:pic xmlns:pic="http://schemas.openxmlformats.org/drawingml/2006/picture">
                         <pic:nvPicPr>
-                          <pic:cNvPr id="17" name="图片 17"/>
+                          <pic:cNvPr id="4" name="图片 4" descr="2020-05-21 00-26-21 的屏幕截图"/>
                           <pic:cNvPicPr>
-                            <a:picLocks noChangeAspect="1" noChangeArrowheads="1"/>
+                            <a:picLocks noChangeAspect="1"/>
                           </pic:cNvPicPr>
                         </pic:nvPicPr>
                         <pic:blipFill>
-                          <a:blip r:embed="rId12">
-                            <a:extLst>
-                              <a:ext uri="{28A0092B-C50C-407E-A947-70E740481C1C}">
-                                <a14:useLocalDpi xmlns:a14="http://schemas.microsoft.com/office/drawing/2010/main" val="0"/>
-                              </a:ext>
-                            </a:extLst>
-                          </a:blip>
-                          <a:srcRect/>
+                          <a:blip r:embed="rId7"/>
                           <a:stretch>
                             <a:fillRect/>
                           </a:stretch>
@@ -1350,15 +684,99 @@
                         <pic:spPr>
                           <a:xfrm>
                             <a:off x="0" y="0"/>
-                            <a:ext cx="5274310" cy="3515995"/>
+                            <a:ext cx="5267960" cy="3355975"/>
                           </a:xfrm>
                           <a:prstGeom prst="rect">
                             <a:avLst/>
                           </a:prstGeom>
-                          <a:noFill/>
-                          <a:ln>
-                            <a:noFill/>
-                          </a:ln>
+                        </pic:spPr>
+                      </pic:pic>
+                    </a:graphicData>
+                  </a:graphic>
+                </wp:inline>
+              </w:drawing>
+            </w:r>
+            <w:r>
+              <w:rPr>
+                <w:rFonts w:hint="eastAsia" w:eastAsia="宋体"/>
+                <w:vertAlign w:val="baseline"/>
+                <w:lang w:eastAsia="zh-CN"/>
+              </w:rPr>
+              <w:drawing>
+                <wp:inline distT="0" distB="0" distL="114300" distR="114300">
+                  <wp:extent cx="5267960" cy="3355975"/>
+                  <wp:effectExtent l="0" t="0" r="8890" b="15875"/>
+                  <wp:docPr id="5" name="图片 5" descr="2020-05-21 00-26-48 的屏幕截图"/>
+                  <wp:cNvGraphicFramePr>
+                    <a:graphicFrameLocks xmlns:a="http://schemas.openxmlformats.org/drawingml/2006/main" noChangeAspect="1"/>
+                  </wp:cNvGraphicFramePr>
+                  <a:graphic xmlns:a="http://schemas.openxmlformats.org/drawingml/2006/main">
+                    <a:graphicData uri="http://schemas.openxmlformats.org/drawingml/2006/picture">
+                      <pic:pic xmlns:pic="http://schemas.openxmlformats.org/drawingml/2006/picture">
+                        <pic:nvPicPr>
+                          <pic:cNvPr id="5" name="图片 5" descr="2020-05-21 00-26-48 的屏幕截图"/>
+                          <pic:cNvPicPr>
+                            <a:picLocks noChangeAspect="1"/>
+                          </pic:cNvPicPr>
+                        </pic:nvPicPr>
+                        <pic:blipFill>
+                          <a:blip r:embed="rId8"/>
+                          <a:stretch>
+                            <a:fillRect/>
+                          </a:stretch>
+                        </pic:blipFill>
+                        <pic:spPr>
+                          <a:xfrm>
+                            <a:off x="0" y="0"/>
+                            <a:ext cx="5267960" cy="3355975"/>
+                          </a:xfrm>
+                          <a:prstGeom prst="rect">
+                            <a:avLst/>
+                          </a:prstGeom>
+                        </pic:spPr>
+                      </pic:pic>
+                    </a:graphicData>
+                  </a:graphic>
+                </wp:inline>
+              </w:drawing>
+            </w:r>
+            <w:r>
+              <w:rPr>
+                <w:rFonts w:hint="eastAsia" w:eastAsia="宋体"/>
+                <w:vertAlign w:val="baseline"/>
+                <w:lang w:eastAsia="zh-CN"/>
+              </w:rPr>
+              <w:drawing>
+                <wp:inline distT="0" distB="0" distL="114300" distR="114300">
+                  <wp:extent cx="5267960" cy="3355975"/>
+                  <wp:effectExtent l="0" t="0" r="8890" b="15875"/>
+                  <wp:docPr id="6" name="图片 6" descr="2020-05-21 00-29-14 的屏幕截图"/>
+                  <wp:cNvGraphicFramePr>
+                    <a:graphicFrameLocks xmlns:a="http://schemas.openxmlformats.org/drawingml/2006/main" noChangeAspect="1"/>
+                  </wp:cNvGraphicFramePr>
+                  <a:graphic xmlns:a="http://schemas.openxmlformats.org/drawingml/2006/main">
+                    <a:graphicData uri="http://schemas.openxmlformats.org/drawingml/2006/picture">
+                      <pic:pic xmlns:pic="http://schemas.openxmlformats.org/drawingml/2006/picture">
+                        <pic:nvPicPr>
+                          <pic:cNvPr id="6" name="图片 6" descr="2020-05-21 00-29-14 的屏幕截图"/>
+                          <pic:cNvPicPr>
+                            <a:picLocks noChangeAspect="1"/>
+                          </pic:cNvPicPr>
+                        </pic:nvPicPr>
+                        <pic:blipFill>
+                          <a:blip r:embed="rId9"/>
+                          <a:stretch>
+                            <a:fillRect/>
+                          </a:stretch>
+                        </pic:blipFill>
+                        <pic:spPr>
+                          <a:xfrm>
+                            <a:off x="0" y="0"/>
+                            <a:ext cx="5267960" cy="3355975"/>
+                          </a:xfrm>
+                          <a:prstGeom prst="rect">
+                            <a:avLst/>
+                          </a:prstGeom>
                         </pic:spPr>
                       </pic:pic>
                     </a:graphicData>
@@ -1370,6 +788,437 @@
         </w:tc>
       </w:tr>
     </w:tbl>
+    <w:p>
+      <w:pPr>
+        <w:pStyle w:val="11"/>
+        <w:numPr>
+          <w:ilvl w:val="0"/>
+          <w:numId w:val="3"/>
+        </w:numPr>
+        <w:ind w:firstLineChars="0"/>
+      </w:pPr>
+      <w:r>
+        <w:rPr>
+          <w:rFonts w:hint="eastAsia" w:eastAsia="宋体"/>
+          <w:lang w:eastAsia="zh-CN"/>
+        </w:rPr>
+        <w:t>修改sys_read() ，增加处理分支</w:t>
+      </w:r>
+    </w:p>
+    <w:tbl>
+      <w:tblPr>
+        <w:tblStyle w:val="7"/>
+        <w:tblW w:w="0" w:type="auto"/>
+        <w:tblInd w:w="0" w:type="dxa"/>
+        <w:tblBorders>
+          <w:top w:val="single" w:color="auto" w:sz="4" w:space="0"/>
+          <w:left w:val="single" w:color="auto" w:sz="4" w:space="0"/>
+          <w:bottom w:val="single" w:color="auto" w:sz="4" w:space="0"/>
+          <w:right w:val="single" w:color="auto" w:sz="4" w:space="0"/>
+          <w:insideH w:val="single" w:color="auto" w:sz="4" w:space="0"/>
+          <w:insideV w:val="single" w:color="auto" w:sz="4" w:space="0"/>
+        </w:tblBorders>
+        <w:tblLayout w:type="autofit"/>
+        <w:tblCellMar>
+          <w:top w:w="0" w:type="dxa"/>
+          <w:left w:w="108" w:type="dxa"/>
+          <w:bottom w:w="0" w:type="dxa"/>
+          <w:right w:w="108" w:type="dxa"/>
+        </w:tblCellMar>
+      </w:tblPr>
+      <w:tblGrid>
+        <w:gridCol w:w="8522"/>
+      </w:tblGrid>
+      <w:tr>
+        <w:tblPrEx>
+          <w:tblBorders>
+            <w:top w:val="single" w:color="auto" w:sz="4" w:space="0"/>
+            <w:left w:val="single" w:color="auto" w:sz="4" w:space="0"/>
+            <w:bottom w:val="single" w:color="auto" w:sz="4" w:space="0"/>
+            <w:right w:val="single" w:color="auto" w:sz="4" w:space="0"/>
+            <w:insideH w:val="single" w:color="auto" w:sz="4" w:space="0"/>
+            <w:insideV w:val="single" w:color="auto" w:sz="4" w:space="0"/>
+          </w:tblBorders>
+          <w:tblCellMar>
+            <w:top w:w="0" w:type="dxa"/>
+            <w:left w:w="108" w:type="dxa"/>
+            <w:bottom w:w="0" w:type="dxa"/>
+            <w:right w:w="108" w:type="dxa"/>
+          </w:tblCellMar>
+        </w:tblPrEx>
+        <w:tc>
+          <w:tcPr>
+            <w:tcW w:w="8522" w:type="dxa"/>
+          </w:tcPr>
+          <w:p>
+            <w:pPr>
+              <w:pStyle w:val="11"/>
+              <w:widowControl w:val="0"/>
+              <w:numPr>
+                <w:ilvl w:val="0"/>
+                <w:numId w:val="0"/>
+              </w:numPr>
+              <w:jc w:val="both"/>
+              <w:rPr>
+                <w:rFonts w:hint="eastAsia" w:eastAsia="宋体"/>
+                <w:vertAlign w:val="baseline"/>
+                <w:lang w:eastAsia="zh-CN"/>
+              </w:rPr>
+            </w:pPr>
+            <w:r>
+              <w:rPr>
+                <w:rFonts w:hint="eastAsia" w:eastAsia="宋体"/>
+                <w:vertAlign w:val="baseline"/>
+                <w:lang w:eastAsia="zh-CN"/>
+              </w:rPr>
+              <w:drawing>
+                <wp:inline distT="0" distB="0" distL="114300" distR="114300">
+                  <wp:extent cx="5267960" cy="3355975"/>
+                  <wp:effectExtent l="0" t="0" r="8890" b="15875"/>
+                  <wp:docPr id="7" name="图片 7" descr="2020-05-21 00-33-54 的屏幕截图"/>
+                  <wp:cNvGraphicFramePr>
+                    <a:graphicFrameLocks xmlns:a="http://schemas.openxmlformats.org/drawingml/2006/main" noChangeAspect="1"/>
+                  </wp:cNvGraphicFramePr>
+                  <a:graphic xmlns:a="http://schemas.openxmlformats.org/drawingml/2006/main">
+                    <a:graphicData uri="http://schemas.openxmlformats.org/drawingml/2006/picture">
+                      <pic:pic xmlns:pic="http://schemas.openxmlformats.org/drawingml/2006/picture">
+                        <pic:nvPicPr>
+                          <pic:cNvPr id="7" name="图片 7" descr="2020-05-21 00-33-54 的屏幕截图"/>
+                          <pic:cNvPicPr>
+                            <a:picLocks noChangeAspect="1"/>
+                          </pic:cNvPicPr>
+                        </pic:nvPicPr>
+                        <pic:blipFill>
+                          <a:blip r:embed="rId10"/>
+                          <a:stretch>
+                            <a:fillRect/>
+                          </a:stretch>
+                        </pic:blipFill>
+                        <pic:spPr>
+                          <a:xfrm>
+                            <a:off x="0" y="0"/>
+                            <a:ext cx="5267960" cy="3355975"/>
+                          </a:xfrm>
+                          <a:prstGeom prst="rect">
+                            <a:avLst/>
+                          </a:prstGeom>
+                        </pic:spPr>
+                      </pic:pic>
+                    </a:graphicData>
+                  </a:graphic>
+                </wp:inline>
+              </w:drawing>
+            </w:r>
+          </w:p>
+        </w:tc>
+      </w:tr>
+    </w:tbl>
+    <w:p>
+      <w:pPr>
+        <w:pStyle w:val="11"/>
+        <w:widowControl w:val="0"/>
+        <w:numPr>
+          <w:numId w:val="0"/>
+        </w:numPr>
+        <w:jc w:val="both"/>
+        <w:rPr>
+          <w:rFonts w:hint="default" w:eastAsia="宋体"/>
+          <w:lang w:val="en-US" w:eastAsia="zh-CN"/>
+        </w:rPr>
+      </w:pPr>
+      <w:r>
+        <w:rPr>
+          <w:rFonts w:hint="eastAsia" w:eastAsia="宋体"/>
+          <w:lang w:eastAsia="zh-CN"/>
+        </w:rPr>
+        <w:t>注：实验指导中S_I</w:t>
+      </w:r>
+      <w:r>
+        <w:rPr>
+          <w:rFonts w:hint="eastAsia" w:eastAsia="宋体"/>
+          <w:lang w:val="en-US" w:eastAsia="zh-CN"/>
+        </w:rPr>
+        <w:t>F</w:t>
+      </w:r>
+      <w:r>
+        <w:rPr>
+          <w:rFonts w:hint="eastAsia" w:eastAsia="宋体"/>
+          <w:lang w:eastAsia="zh-CN"/>
+        </w:rPr>
+        <w:t>PROC</w:t>
+      </w:r>
+      <w:r>
+        <w:rPr>
+          <w:rFonts w:hint="eastAsia" w:eastAsia="宋体"/>
+          <w:lang w:val="en-US" w:eastAsia="zh-CN"/>
+        </w:rPr>
+        <w:t>()</w:t>
+      </w:r>
+      <w:r>
+        <w:rPr>
+          <w:rFonts w:hint="eastAsia" w:eastAsia="宋体"/>
+          <w:lang w:eastAsia="zh-CN"/>
+        </w:rPr>
+        <w:t>应为S_ISPROC</w:t>
+      </w:r>
+      <w:r>
+        <w:rPr>
+          <w:rFonts w:hint="eastAsia" w:eastAsia="宋体"/>
+          <w:lang w:val="en-US" w:eastAsia="zh-CN"/>
+        </w:rPr>
+        <w:t>()</w:t>
+      </w:r>
+    </w:p>
+    <w:p>
+      <w:pPr>
+        <w:pStyle w:val="11"/>
+        <w:numPr>
+          <w:ilvl w:val="0"/>
+          <w:numId w:val="3"/>
+        </w:numPr>
+        <w:ind w:firstLineChars="0"/>
+      </w:pPr>
+      <w:r>
+        <w:rPr>
+          <w:rFonts w:hint="eastAsia"/>
+        </w:rPr>
+        <w:t xml:space="preserve"> proc 文件的处理函数</w:t>
+      </w:r>
+    </w:p>
+    <w:tbl>
+      <w:tblPr>
+        <w:tblStyle w:val="7"/>
+        <w:tblW w:w="0" w:type="auto"/>
+        <w:tblInd w:w="0" w:type="dxa"/>
+        <w:tblBorders>
+          <w:top w:val="single" w:color="auto" w:sz="4" w:space="0"/>
+          <w:left w:val="single" w:color="auto" w:sz="4" w:space="0"/>
+          <w:bottom w:val="single" w:color="auto" w:sz="4" w:space="0"/>
+          <w:right w:val="single" w:color="auto" w:sz="4" w:space="0"/>
+          <w:insideH w:val="single" w:color="auto" w:sz="4" w:space="0"/>
+          <w:insideV w:val="single" w:color="auto" w:sz="4" w:space="0"/>
+        </w:tblBorders>
+        <w:tblLayout w:type="autofit"/>
+        <w:tblCellMar>
+          <w:top w:w="0" w:type="dxa"/>
+          <w:left w:w="108" w:type="dxa"/>
+          <w:bottom w:w="0" w:type="dxa"/>
+          <w:right w:w="108" w:type="dxa"/>
+        </w:tblCellMar>
+      </w:tblPr>
+      <w:tblGrid>
+        <w:gridCol w:w="8522"/>
+      </w:tblGrid>
+      <w:tr>
+        <w:tblPrEx>
+          <w:tblBorders>
+            <w:top w:val="single" w:color="auto" w:sz="4" w:space="0"/>
+            <w:left w:val="single" w:color="auto" w:sz="4" w:space="0"/>
+            <w:bottom w:val="single" w:color="auto" w:sz="4" w:space="0"/>
+            <w:right w:val="single" w:color="auto" w:sz="4" w:space="0"/>
+            <w:insideH w:val="single" w:color="auto" w:sz="4" w:space="0"/>
+            <w:insideV w:val="single" w:color="auto" w:sz="4" w:space="0"/>
+          </w:tblBorders>
+          <w:tblCellMar>
+            <w:top w:w="0" w:type="dxa"/>
+            <w:left w:w="108" w:type="dxa"/>
+            <w:bottom w:w="0" w:type="dxa"/>
+            <w:right w:w="108" w:type="dxa"/>
+          </w:tblCellMar>
+        </w:tblPrEx>
+        <w:tc>
+          <w:tcPr>
+            <w:tcW w:w="8522" w:type="dxa"/>
+          </w:tcPr>
+          <w:p>
+            <w:pPr>
+              <w:pStyle w:val="11"/>
+              <w:widowControl w:val="0"/>
+              <w:numPr>
+                <w:ilvl w:val="0"/>
+                <w:numId w:val="0"/>
+              </w:numPr>
+              <w:jc w:val="both"/>
+              <w:rPr>
+                <w:vertAlign w:val="baseline"/>
+              </w:rPr>
+            </w:pPr>
+            <w:bookmarkStart w:id="0" w:name="_GoBack"/>
+            <w:bookmarkEnd w:id="0"/>
+          </w:p>
+        </w:tc>
+      </w:tr>
+    </w:tbl>
+    <w:p>
+      <w:pPr>
+        <w:pStyle w:val="11"/>
+        <w:numPr>
+          <w:ilvl w:val="0"/>
+          <w:numId w:val="3"/>
+        </w:numPr>
+        <w:ind w:firstLineChars="0"/>
+      </w:pPr>
+      <w:r>
+        <w:rPr>
+          <w:rFonts w:hint="eastAsia" w:eastAsia="宋体"/>
+          <w:lang w:eastAsia="zh-CN"/>
+        </w:rPr>
+        <w:t>修改</w:t>
+      </w:r>
+      <w:r>
+        <w:rPr>
+          <w:rFonts w:hint="eastAsia" w:eastAsia="宋体"/>
+          <w:lang w:val="en-US" w:eastAsia="zh-CN"/>
+        </w:rPr>
+        <w:t>makefile文件</w:t>
+      </w:r>
+    </w:p>
+    <w:tbl>
+      <w:tblPr>
+        <w:tblStyle w:val="7"/>
+        <w:tblW w:w="0" w:type="auto"/>
+        <w:tblInd w:w="0" w:type="dxa"/>
+        <w:tblBorders>
+          <w:top w:val="single" w:color="auto" w:sz="4" w:space="0"/>
+          <w:left w:val="single" w:color="auto" w:sz="4" w:space="0"/>
+          <w:bottom w:val="single" w:color="auto" w:sz="4" w:space="0"/>
+          <w:right w:val="single" w:color="auto" w:sz="4" w:space="0"/>
+          <w:insideH w:val="single" w:color="auto" w:sz="4" w:space="0"/>
+          <w:insideV w:val="single" w:color="auto" w:sz="4" w:space="0"/>
+        </w:tblBorders>
+        <w:tblLayout w:type="autofit"/>
+        <w:tblCellMar>
+          <w:top w:w="0" w:type="dxa"/>
+          <w:left w:w="108" w:type="dxa"/>
+          <w:bottom w:w="0" w:type="dxa"/>
+          <w:right w:w="108" w:type="dxa"/>
+        </w:tblCellMar>
+      </w:tblPr>
+      <w:tblGrid>
+        <w:gridCol w:w="8522"/>
+      </w:tblGrid>
+      <w:tr>
+        <w:tblPrEx>
+          <w:tblBorders>
+            <w:top w:val="single" w:color="auto" w:sz="4" w:space="0"/>
+            <w:left w:val="single" w:color="auto" w:sz="4" w:space="0"/>
+            <w:bottom w:val="single" w:color="auto" w:sz="4" w:space="0"/>
+            <w:right w:val="single" w:color="auto" w:sz="4" w:space="0"/>
+            <w:insideH w:val="single" w:color="auto" w:sz="4" w:space="0"/>
+            <w:insideV w:val="single" w:color="auto" w:sz="4" w:space="0"/>
+          </w:tblBorders>
+          <w:tblCellMar>
+            <w:top w:w="0" w:type="dxa"/>
+            <w:left w:w="108" w:type="dxa"/>
+            <w:bottom w:w="0" w:type="dxa"/>
+            <w:right w:w="108" w:type="dxa"/>
+          </w:tblCellMar>
+        </w:tblPrEx>
+        <w:tc>
+          <w:tcPr>
+            <w:tcW w:w="8522" w:type="dxa"/>
+          </w:tcPr>
+          <w:p>
+            <w:pPr>
+              <w:pStyle w:val="11"/>
+              <w:widowControl w:val="0"/>
+              <w:numPr>
+                <w:ilvl w:val="0"/>
+                <w:numId w:val="0"/>
+              </w:numPr>
+              <w:jc w:val="both"/>
+              <w:rPr>
+                <w:vertAlign w:val="baseline"/>
+              </w:rPr>
+            </w:pPr>
+          </w:p>
+        </w:tc>
+      </w:tr>
+    </w:tbl>
+    <w:p>
+      <w:pPr>
+        <w:pStyle w:val="11"/>
+        <w:numPr>
+          <w:ilvl w:val="0"/>
+          <w:numId w:val="3"/>
+        </w:numPr>
+        <w:ind w:firstLineChars="0"/>
+      </w:pPr>
+      <w:r>
+        <w:rPr>
+          <w:rFonts w:hint="eastAsia" w:eastAsia="宋体"/>
+          <w:lang w:eastAsia="zh-CN"/>
+        </w:rPr>
+        <w:t>测试</w:t>
+      </w:r>
+    </w:p>
+    <w:tbl>
+      <w:tblPr>
+        <w:tblStyle w:val="7"/>
+        <w:tblW w:w="0" w:type="auto"/>
+        <w:tblInd w:w="0" w:type="dxa"/>
+        <w:tblBorders>
+          <w:top w:val="single" w:color="auto" w:sz="4" w:space="0"/>
+          <w:left w:val="single" w:color="auto" w:sz="4" w:space="0"/>
+          <w:bottom w:val="single" w:color="auto" w:sz="4" w:space="0"/>
+          <w:right w:val="single" w:color="auto" w:sz="4" w:space="0"/>
+          <w:insideH w:val="single" w:color="auto" w:sz="4" w:space="0"/>
+          <w:insideV w:val="single" w:color="auto" w:sz="4" w:space="0"/>
+        </w:tblBorders>
+        <w:tblLayout w:type="autofit"/>
+        <w:tblCellMar>
+          <w:left w:w="108" w:type="dxa"/>
+          <w:right w:w="108" w:type="dxa"/>
+        </w:tblCellMar>
+      </w:tblPr>
+      <w:tblGrid>
+        <w:gridCol w:w="8522"/>
+      </w:tblGrid>
+      <w:tr>
+        <w:tblPrEx>
+          <w:tblBorders>
+            <w:top w:val="single" w:color="auto" w:sz="4" w:space="0"/>
+            <w:left w:val="single" w:color="auto" w:sz="4" w:space="0"/>
+            <w:bottom w:val="single" w:color="auto" w:sz="4" w:space="0"/>
+            <w:right w:val="single" w:color="auto" w:sz="4" w:space="0"/>
+            <w:insideH w:val="single" w:color="auto" w:sz="4" w:space="0"/>
+            <w:insideV w:val="single" w:color="auto" w:sz="4" w:space="0"/>
+          </w:tblBorders>
+          <w:tblCellMar>
+            <w:left w:w="108" w:type="dxa"/>
+            <w:right w:w="108" w:type="dxa"/>
+          </w:tblCellMar>
+        </w:tblPrEx>
+        <w:tc>
+          <w:tcPr>
+            <w:tcW w:w="8522" w:type="dxa"/>
+          </w:tcPr>
+          <w:p>
+            <w:pPr>
+              <w:pStyle w:val="11"/>
+              <w:widowControl w:val="0"/>
+              <w:numPr>
+                <w:numId w:val="0"/>
+              </w:numPr>
+              <w:jc w:val="both"/>
+              <w:rPr>
+                <w:vertAlign w:val="baseline"/>
+              </w:rPr>
+            </w:pPr>
+          </w:p>
+        </w:tc>
+      </w:tr>
+    </w:tbl>
+    <w:p>
+      <w:pPr>
+        <w:pStyle w:val="11"/>
+        <w:widowControl w:val="0"/>
+        <w:numPr>
+          <w:numId w:val="0"/>
+        </w:numPr>
+        <w:jc w:val="both"/>
+      </w:pPr>
+    </w:p>
     <w:p/>
     <w:sectPr>
       <w:pgSz w:w="11906" w:h="16838"/>
@@ -2204,6 +2053,7 @@
     <w:name w:val="标题 2 字符"/>
     <w:basedOn w:val="8"/>
     <w:link w:val="2"/>
+    <w:qFormat/>
     <w:uiPriority w:val="9"/>
     <w:rPr>
       <w:rFonts w:asciiTheme="majorHAnsi" w:hAnsiTheme="majorHAnsi" w:eastAsiaTheme="majorEastAsia" w:cstheme="majorBidi"/>
@@ -2227,6 +2077,7 @@
     <w:basedOn w:val="8"/>
     <w:link w:val="3"/>
     <w:semiHidden/>
+    <w:qFormat/>
     <w:uiPriority w:val="9"/>
     <w:rPr>
       <w:rFonts w:asciiTheme="majorHAnsi" w:hAnsiTheme="majorHAnsi" w:eastAsiaTheme="majorEastAsia" w:cstheme="majorBidi"/>
@@ -2241,6 +2092,7 @@
     <w:basedOn w:val="8"/>
     <w:link w:val="4"/>
     <w:semiHidden/>
+    <w:qFormat/>
     <w:uiPriority w:val="99"/>
     <w:rPr>
       <w:rFonts w:ascii="宋体" w:hAnsi="宋体" w:eastAsia="宋体" w:cs="宋体"/>
@@ -2252,21 +2104,25 @@
   <w:style w:type="character" w:customStyle="1" w:styleId="14">
     <w:name w:val="hljs-function"/>
     <w:basedOn w:val="8"/>
+    <w:qFormat/>
     <w:uiPriority w:val="0"/>
   </w:style>
   <w:style w:type="character" w:customStyle="1" w:styleId="15">
     <w:name w:val="hljs-keyword"/>
     <w:basedOn w:val="8"/>
+    <w:qFormat/>
     <w:uiPriority w:val="0"/>
   </w:style>
   <w:style w:type="character" w:customStyle="1" w:styleId="16">
     <w:name w:val="hljs-title"/>
     <w:basedOn w:val="8"/>
+    <w:qFormat/>
     <w:uiPriority w:val="0"/>
   </w:style>
   <w:style w:type="character" w:customStyle="1" w:styleId="17">
     <w:name w:val="hljs-params"/>
     <w:basedOn w:val="8"/>
+    <w:qFormat/>
     <w:uiPriority w:val="0"/>
   </w:style>
   <w:style w:type="character" w:customStyle="1" w:styleId="18">

--- a/doc/2-8/oslab2-8.docx
+++ b/doc/2-8/oslab2-8.docx
@@ -306,7 +306,9 @@
         </w:tblBorders>
         <w:tblLayout w:type="autofit"/>
         <w:tblCellMar>
+          <w:top w:w="0" w:type="dxa"/>
           <w:left w:w="108" w:type="dxa"/>
+          <w:bottom w:w="0" w:type="dxa"/>
           <w:right w:w="108" w:type="dxa"/>
         </w:tblCellMar>
       </w:tblPr>
@@ -324,7 +326,9 @@
             <w:insideV w:val="single" w:color="auto" w:sz="4" w:space="0"/>
           </w:tblBorders>
           <w:tblCellMar>
+            <w:top w:w="0" w:type="dxa"/>
             <w:left w:w="108" w:type="dxa"/>
+            <w:bottom w:w="0" w:type="dxa"/>
             <w:right w:w="108" w:type="dxa"/>
           </w:tblCellMar>
         </w:tblPrEx>
@@ -337,6 +341,7 @@
               <w:pStyle w:val="11"/>
               <w:widowControl w:val="0"/>
               <w:numPr>
+                <w:ilvl w:val="0"/>
                 <w:numId w:val="0"/>
               </w:numPr>
               <w:jc w:val="both"/>
@@ -918,6 +923,7 @@
         <w:pStyle w:val="11"/>
         <w:widowControl w:val="0"/>
         <w:numPr>
+          <w:ilvl w:val="0"/>
           <w:numId w:val="0"/>
         </w:numPr>
         <w:jc w:val="both"/>
@@ -1040,11 +1046,2097 @@
               </w:numPr>
               <w:jc w:val="both"/>
               <w:rPr>
-                <w:vertAlign w:val="baseline"/>
-              </w:rPr>
-            </w:pPr>
-            <w:bookmarkStart w:id="0" w:name="_GoBack"/>
-            <w:bookmarkEnd w:id="0"/>
+                <w:rFonts w:hint="eastAsia"/>
+                <w:vertAlign w:val="baseline"/>
+              </w:rPr>
+            </w:pPr>
+            <w:r>
+              <w:rPr>
+                <w:rFonts w:hint="eastAsia"/>
+                <w:vertAlign w:val="baseline"/>
+              </w:rPr>
+              <w:t>#include &lt;stdarg.h&gt;</w:t>
+            </w:r>
+          </w:p>
+          <w:p>
+            <w:pPr>
+              <w:pStyle w:val="11"/>
+              <w:widowControl w:val="0"/>
+              <w:numPr>
+                <w:ilvl w:val="0"/>
+                <w:numId w:val="0"/>
+              </w:numPr>
+              <w:jc w:val="both"/>
+              <w:rPr>
+                <w:rFonts w:hint="eastAsia"/>
+                <w:vertAlign w:val="baseline"/>
+              </w:rPr>
+            </w:pPr>
+            <w:r>
+              <w:rPr>
+                <w:rFonts w:hint="eastAsia"/>
+                <w:vertAlign w:val="baseline"/>
+              </w:rPr>
+              <w:t>#include &lt;linux/fs.h&gt;</w:t>
+            </w:r>
+          </w:p>
+          <w:p>
+            <w:pPr>
+              <w:pStyle w:val="11"/>
+              <w:widowControl w:val="0"/>
+              <w:numPr>
+                <w:ilvl w:val="0"/>
+                <w:numId w:val="0"/>
+              </w:numPr>
+              <w:jc w:val="both"/>
+              <w:rPr>
+                <w:rFonts w:hint="eastAsia"/>
+                <w:vertAlign w:val="baseline"/>
+              </w:rPr>
+            </w:pPr>
+            <w:r>
+              <w:rPr>
+                <w:rFonts w:hint="eastAsia"/>
+                <w:vertAlign w:val="baseline"/>
+              </w:rPr>
+              <w:t>#include &lt;linux/sched.h&gt;</w:t>
+            </w:r>
+          </w:p>
+          <w:p>
+            <w:pPr>
+              <w:pStyle w:val="11"/>
+              <w:widowControl w:val="0"/>
+              <w:numPr>
+                <w:ilvl w:val="0"/>
+                <w:numId w:val="0"/>
+              </w:numPr>
+              <w:jc w:val="both"/>
+              <w:rPr>
+                <w:rFonts w:hint="eastAsia"/>
+                <w:vertAlign w:val="baseline"/>
+              </w:rPr>
+            </w:pPr>
+            <w:r>
+              <w:rPr>
+                <w:rFonts w:hint="eastAsia"/>
+                <w:vertAlign w:val="baseline"/>
+              </w:rPr>
+              <w:t>#include &lt;asm/segment.h&gt;</w:t>
+            </w:r>
+          </w:p>
+          <w:p>
+            <w:pPr>
+              <w:pStyle w:val="11"/>
+              <w:widowControl w:val="0"/>
+              <w:numPr>
+                <w:ilvl w:val="0"/>
+                <w:numId w:val="0"/>
+              </w:numPr>
+              <w:jc w:val="both"/>
+              <w:rPr>
+                <w:rFonts w:hint="eastAsia"/>
+                <w:vertAlign w:val="baseline"/>
+              </w:rPr>
+            </w:pPr>
+            <w:r>
+              <w:rPr>
+                <w:rFonts w:hint="eastAsia"/>
+                <w:vertAlign w:val="baseline"/>
+              </w:rPr>
+              <w:t>char proc_buf[4096];</w:t>
+            </w:r>
+          </w:p>
+          <w:p>
+            <w:pPr>
+              <w:pStyle w:val="11"/>
+              <w:widowControl w:val="0"/>
+              <w:numPr>
+                <w:ilvl w:val="0"/>
+                <w:numId w:val="0"/>
+              </w:numPr>
+              <w:jc w:val="both"/>
+              <w:rPr>
+                <w:rFonts w:hint="eastAsia"/>
+                <w:vertAlign w:val="baseline"/>
+              </w:rPr>
+            </w:pPr>
+            <w:r>
+              <w:rPr>
+                <w:rFonts w:hint="eastAsia"/>
+                <w:vertAlign w:val="baseline"/>
+              </w:rPr>
+              <w:t>int sprintf(char *buf, const char *fmt, ...)</w:t>
+            </w:r>
+          </w:p>
+          <w:p>
+            <w:pPr>
+              <w:pStyle w:val="11"/>
+              <w:widowControl w:val="0"/>
+              <w:numPr>
+                <w:ilvl w:val="0"/>
+                <w:numId w:val="0"/>
+              </w:numPr>
+              <w:jc w:val="both"/>
+              <w:rPr>
+                <w:rFonts w:hint="eastAsia"/>
+                <w:vertAlign w:val="baseline"/>
+              </w:rPr>
+            </w:pPr>
+            <w:r>
+              <w:rPr>
+                <w:rFonts w:hint="eastAsia"/>
+                <w:vertAlign w:val="baseline"/>
+              </w:rPr>
+              <w:t>{</w:t>
+            </w:r>
+          </w:p>
+          <w:p>
+            <w:pPr>
+              <w:pStyle w:val="11"/>
+              <w:widowControl w:val="0"/>
+              <w:numPr>
+                <w:ilvl w:val="0"/>
+                <w:numId w:val="0"/>
+              </w:numPr>
+              <w:jc w:val="both"/>
+              <w:rPr>
+                <w:rFonts w:hint="eastAsia"/>
+                <w:vertAlign w:val="baseline"/>
+              </w:rPr>
+            </w:pPr>
+            <w:r>
+              <w:rPr>
+                <w:rFonts w:hint="eastAsia"/>
+                <w:vertAlign w:val="baseline"/>
+              </w:rPr>
+              <w:t xml:space="preserve">    va_list args; int i;</w:t>
+            </w:r>
+          </w:p>
+          <w:p>
+            <w:pPr>
+              <w:pStyle w:val="11"/>
+              <w:widowControl w:val="0"/>
+              <w:numPr>
+                <w:ilvl w:val="0"/>
+                <w:numId w:val="0"/>
+              </w:numPr>
+              <w:jc w:val="both"/>
+              <w:rPr>
+                <w:rFonts w:hint="eastAsia"/>
+                <w:vertAlign w:val="baseline"/>
+              </w:rPr>
+            </w:pPr>
+            <w:r>
+              <w:rPr>
+                <w:rFonts w:hint="eastAsia"/>
+                <w:vertAlign w:val="baseline"/>
+              </w:rPr>
+              <w:t xml:space="preserve">    va_start(args, fmt);</w:t>
+            </w:r>
+          </w:p>
+          <w:p>
+            <w:pPr>
+              <w:pStyle w:val="11"/>
+              <w:widowControl w:val="0"/>
+              <w:numPr>
+                <w:ilvl w:val="0"/>
+                <w:numId w:val="0"/>
+              </w:numPr>
+              <w:jc w:val="both"/>
+              <w:rPr>
+                <w:rFonts w:hint="eastAsia"/>
+                <w:vertAlign w:val="baseline"/>
+              </w:rPr>
+            </w:pPr>
+            <w:r>
+              <w:rPr>
+                <w:rFonts w:hint="eastAsia"/>
+                <w:vertAlign w:val="baseline"/>
+              </w:rPr>
+              <w:t xml:space="preserve">    i=vsprintf(buf, fmt, args);</w:t>
+            </w:r>
+          </w:p>
+          <w:p>
+            <w:pPr>
+              <w:pStyle w:val="11"/>
+              <w:widowControl w:val="0"/>
+              <w:numPr>
+                <w:ilvl w:val="0"/>
+                <w:numId w:val="0"/>
+              </w:numPr>
+              <w:jc w:val="both"/>
+              <w:rPr>
+                <w:rFonts w:hint="eastAsia"/>
+                <w:vertAlign w:val="baseline"/>
+              </w:rPr>
+            </w:pPr>
+            <w:r>
+              <w:rPr>
+                <w:rFonts w:hint="eastAsia"/>
+                <w:vertAlign w:val="baseline"/>
+              </w:rPr>
+              <w:t xml:space="preserve">    va_end(args);</w:t>
+            </w:r>
+          </w:p>
+          <w:p>
+            <w:pPr>
+              <w:pStyle w:val="11"/>
+              <w:widowControl w:val="0"/>
+              <w:numPr>
+                <w:ilvl w:val="0"/>
+                <w:numId w:val="0"/>
+              </w:numPr>
+              <w:jc w:val="both"/>
+              <w:rPr>
+                <w:rFonts w:hint="eastAsia"/>
+                <w:vertAlign w:val="baseline"/>
+              </w:rPr>
+            </w:pPr>
+            <w:r>
+              <w:rPr>
+                <w:rFonts w:hint="eastAsia"/>
+                <w:vertAlign w:val="baseline"/>
+              </w:rPr>
+              <w:t xml:space="preserve">    return i;</w:t>
+            </w:r>
+          </w:p>
+          <w:p>
+            <w:pPr>
+              <w:pStyle w:val="11"/>
+              <w:widowControl w:val="0"/>
+              <w:numPr>
+                <w:ilvl w:val="0"/>
+                <w:numId w:val="0"/>
+              </w:numPr>
+              <w:jc w:val="both"/>
+              <w:rPr>
+                <w:rFonts w:hint="eastAsia"/>
+                <w:vertAlign w:val="baseline"/>
+              </w:rPr>
+            </w:pPr>
+            <w:r>
+              <w:rPr>
+                <w:rFonts w:hint="eastAsia"/>
+                <w:vertAlign w:val="baseline"/>
+              </w:rPr>
+              <w:t>}</w:t>
+            </w:r>
+          </w:p>
+          <w:p>
+            <w:pPr>
+              <w:pStyle w:val="11"/>
+              <w:widowControl w:val="0"/>
+              <w:numPr>
+                <w:ilvl w:val="0"/>
+                <w:numId w:val="0"/>
+              </w:numPr>
+              <w:jc w:val="both"/>
+              <w:rPr>
+                <w:rFonts w:hint="eastAsia"/>
+                <w:vertAlign w:val="baseline"/>
+              </w:rPr>
+            </w:pPr>
+            <w:r>
+              <w:rPr>
+                <w:rFonts w:hint="eastAsia"/>
+                <w:vertAlign w:val="baseline"/>
+              </w:rPr>
+              <w:t>int get_psinfo()</w:t>
+            </w:r>
+          </w:p>
+          <w:p>
+            <w:pPr>
+              <w:pStyle w:val="11"/>
+              <w:widowControl w:val="0"/>
+              <w:numPr>
+                <w:ilvl w:val="0"/>
+                <w:numId w:val="0"/>
+              </w:numPr>
+              <w:jc w:val="both"/>
+              <w:rPr>
+                <w:rFonts w:hint="eastAsia"/>
+                <w:vertAlign w:val="baseline"/>
+              </w:rPr>
+            </w:pPr>
+            <w:r>
+              <w:rPr>
+                <w:rFonts w:hint="eastAsia"/>
+                <w:vertAlign w:val="baseline"/>
+              </w:rPr>
+              <w:t>{</w:t>
+            </w:r>
+          </w:p>
+          <w:p>
+            <w:pPr>
+              <w:pStyle w:val="11"/>
+              <w:widowControl w:val="0"/>
+              <w:numPr>
+                <w:ilvl w:val="0"/>
+                <w:numId w:val="0"/>
+              </w:numPr>
+              <w:jc w:val="both"/>
+              <w:rPr>
+                <w:rFonts w:hint="eastAsia"/>
+                <w:vertAlign w:val="baseline"/>
+              </w:rPr>
+            </w:pPr>
+            <w:r>
+              <w:rPr>
+                <w:rFonts w:hint="eastAsia"/>
+                <w:vertAlign w:val="baseline"/>
+              </w:rPr>
+              <w:tab/>
+            </w:r>
+            <w:r>
+              <w:rPr>
+                <w:rFonts w:hint="eastAsia"/>
+                <w:vertAlign w:val="baseline"/>
+              </w:rPr>
+              <w:t>int ans=0;</w:t>
+            </w:r>
+          </w:p>
+          <w:p>
+            <w:pPr>
+              <w:pStyle w:val="11"/>
+              <w:widowControl w:val="0"/>
+              <w:numPr>
+                <w:ilvl w:val="0"/>
+                <w:numId w:val="0"/>
+              </w:numPr>
+              <w:jc w:val="both"/>
+              <w:rPr>
+                <w:rFonts w:hint="eastAsia"/>
+                <w:vertAlign w:val="baseline"/>
+              </w:rPr>
+            </w:pPr>
+            <w:r>
+              <w:rPr>
+                <w:rFonts w:hint="eastAsia"/>
+                <w:vertAlign w:val="baseline"/>
+              </w:rPr>
+              <w:tab/>
+            </w:r>
+            <w:r>
+              <w:rPr>
+                <w:rFonts w:hint="eastAsia"/>
+                <w:vertAlign w:val="baseline"/>
+              </w:rPr>
+              <w:t>ans+=sprintf(proc_buf+ans,"%s","PID\tPPID\tS\tPRI\tTTY\tTIME\n");</w:t>
+            </w:r>
+          </w:p>
+          <w:p>
+            <w:pPr>
+              <w:pStyle w:val="11"/>
+              <w:widowControl w:val="0"/>
+              <w:numPr>
+                <w:ilvl w:val="0"/>
+                <w:numId w:val="0"/>
+              </w:numPr>
+              <w:jc w:val="both"/>
+              <w:rPr>
+                <w:rFonts w:hint="eastAsia"/>
+                <w:vertAlign w:val="baseline"/>
+              </w:rPr>
+            </w:pPr>
+            <w:r>
+              <w:rPr>
+                <w:rFonts w:hint="eastAsia"/>
+                <w:vertAlign w:val="baseline"/>
+              </w:rPr>
+              <w:tab/>
+            </w:r>
+            <w:r>
+              <w:rPr>
+                <w:rFonts w:hint="eastAsia"/>
+                <w:vertAlign w:val="baseline"/>
+              </w:rPr>
+              <w:t>struct task_struct **p=NULL;</w:t>
+            </w:r>
+          </w:p>
+          <w:p>
+            <w:pPr>
+              <w:pStyle w:val="11"/>
+              <w:widowControl w:val="0"/>
+              <w:numPr>
+                <w:ilvl w:val="0"/>
+                <w:numId w:val="0"/>
+              </w:numPr>
+              <w:jc w:val="both"/>
+              <w:rPr>
+                <w:rFonts w:hint="eastAsia"/>
+                <w:vertAlign w:val="baseline"/>
+              </w:rPr>
+            </w:pPr>
+            <w:r>
+              <w:rPr>
+                <w:rFonts w:hint="eastAsia"/>
+                <w:vertAlign w:val="baseline"/>
+              </w:rPr>
+              <w:tab/>
+            </w:r>
+            <w:r>
+              <w:rPr>
+                <w:rFonts w:hint="eastAsia"/>
+                <w:vertAlign w:val="baseline"/>
+              </w:rPr>
+              <w:t>for(p = &amp;LAST_TASK ; p &gt; &amp;FIRST_TASK ; --p)</w:t>
+            </w:r>
+          </w:p>
+          <w:p>
+            <w:pPr>
+              <w:pStyle w:val="11"/>
+              <w:widowControl w:val="0"/>
+              <w:numPr>
+                <w:ilvl w:val="0"/>
+                <w:numId w:val="0"/>
+              </w:numPr>
+              <w:jc w:val="both"/>
+              <w:rPr>
+                <w:rFonts w:hint="eastAsia"/>
+                <w:vertAlign w:val="baseline"/>
+              </w:rPr>
+            </w:pPr>
+            <w:r>
+              <w:rPr>
+                <w:rFonts w:hint="eastAsia"/>
+                <w:vertAlign w:val="baseline"/>
+              </w:rPr>
+              <w:tab/>
+            </w:r>
+            <w:r>
+              <w:rPr>
+                <w:rFonts w:hint="eastAsia"/>
+                <w:vertAlign w:val="baseline"/>
+              </w:rPr>
+              <w:t>{</w:t>
+            </w:r>
+          </w:p>
+          <w:p>
+            <w:pPr>
+              <w:pStyle w:val="11"/>
+              <w:widowControl w:val="0"/>
+              <w:numPr>
+                <w:ilvl w:val="0"/>
+                <w:numId w:val="0"/>
+              </w:numPr>
+              <w:jc w:val="both"/>
+              <w:rPr>
+                <w:rFonts w:hint="eastAsia"/>
+                <w:vertAlign w:val="baseline"/>
+              </w:rPr>
+            </w:pPr>
+            <w:r>
+              <w:rPr>
+                <w:rFonts w:hint="eastAsia"/>
+                <w:vertAlign w:val="baseline"/>
+              </w:rPr>
+              <w:tab/>
+            </w:r>
+            <w:r>
+              <w:rPr>
+                <w:rFonts w:hint="eastAsia"/>
+                <w:vertAlign w:val="baseline"/>
+              </w:rPr>
+              <w:tab/>
+            </w:r>
+            <w:r>
+              <w:rPr>
+                <w:rFonts w:hint="eastAsia"/>
+                <w:vertAlign w:val="baseline"/>
+              </w:rPr>
+              <w:t>if (*p)</w:t>
+            </w:r>
+          </w:p>
+          <w:p>
+            <w:pPr>
+              <w:pStyle w:val="11"/>
+              <w:widowControl w:val="0"/>
+              <w:numPr>
+                <w:ilvl w:val="0"/>
+                <w:numId w:val="0"/>
+              </w:numPr>
+              <w:jc w:val="both"/>
+              <w:rPr>
+                <w:rFonts w:hint="eastAsia"/>
+                <w:vertAlign w:val="baseline"/>
+              </w:rPr>
+            </w:pPr>
+            <w:r>
+              <w:rPr>
+                <w:rFonts w:hint="eastAsia"/>
+                <w:vertAlign w:val="baseline"/>
+              </w:rPr>
+              <w:tab/>
+            </w:r>
+            <w:r>
+              <w:rPr>
+                <w:rFonts w:hint="eastAsia"/>
+                <w:vertAlign w:val="baseline"/>
+              </w:rPr>
+              <w:tab/>
+            </w:r>
+            <w:r>
+              <w:rPr>
+                <w:rFonts w:hint="eastAsia"/>
+                <w:vertAlign w:val="baseline"/>
+              </w:rPr>
+              <w:t>{</w:t>
+            </w:r>
+          </w:p>
+          <w:p>
+            <w:pPr>
+              <w:pStyle w:val="11"/>
+              <w:widowControl w:val="0"/>
+              <w:numPr>
+                <w:ilvl w:val="0"/>
+                <w:numId w:val="0"/>
+              </w:numPr>
+              <w:jc w:val="both"/>
+              <w:rPr>
+                <w:rFonts w:hint="eastAsia"/>
+                <w:vertAlign w:val="baseline"/>
+              </w:rPr>
+            </w:pPr>
+            <w:r>
+              <w:rPr>
+                <w:rFonts w:hint="eastAsia"/>
+                <w:vertAlign w:val="baseline"/>
+              </w:rPr>
+              <w:tab/>
+            </w:r>
+            <w:r>
+              <w:rPr>
+                <w:rFonts w:hint="eastAsia"/>
+                <w:vertAlign w:val="baseline"/>
+              </w:rPr>
+              <w:tab/>
+            </w:r>
+            <w:r>
+              <w:rPr>
+                <w:rFonts w:hint="eastAsia"/>
+                <w:vertAlign w:val="baseline"/>
+              </w:rPr>
+              <w:tab/>
+            </w:r>
+            <w:r>
+              <w:rPr>
+                <w:rFonts w:hint="eastAsia"/>
+                <w:vertAlign w:val="baseline"/>
+              </w:rPr>
+              <w:t>ans+=sprintf(proc_buf+ans, "%d\t", (*p)-&gt;pid);</w:t>
+            </w:r>
+          </w:p>
+          <w:p>
+            <w:pPr>
+              <w:pStyle w:val="11"/>
+              <w:widowControl w:val="0"/>
+              <w:numPr>
+                <w:ilvl w:val="0"/>
+                <w:numId w:val="0"/>
+              </w:numPr>
+              <w:jc w:val="both"/>
+              <w:rPr>
+                <w:rFonts w:hint="eastAsia"/>
+                <w:vertAlign w:val="baseline"/>
+              </w:rPr>
+            </w:pPr>
+            <w:r>
+              <w:rPr>
+                <w:rFonts w:hint="eastAsia"/>
+                <w:vertAlign w:val="baseline"/>
+              </w:rPr>
+              <w:tab/>
+            </w:r>
+            <w:r>
+              <w:rPr>
+                <w:rFonts w:hint="eastAsia"/>
+                <w:vertAlign w:val="baseline"/>
+              </w:rPr>
+              <w:tab/>
+            </w:r>
+            <w:r>
+              <w:rPr>
+                <w:rFonts w:hint="eastAsia"/>
+                <w:vertAlign w:val="baseline"/>
+              </w:rPr>
+              <w:tab/>
+            </w:r>
+            <w:r>
+              <w:rPr>
+                <w:rFonts w:hint="eastAsia"/>
+                <w:vertAlign w:val="baseline"/>
+              </w:rPr>
+              <w:t>ans+=sprintf(proc_buf+ans, "%d\t", (*p)-&gt;father);</w:t>
+            </w:r>
+          </w:p>
+          <w:p>
+            <w:pPr>
+              <w:pStyle w:val="11"/>
+              <w:widowControl w:val="0"/>
+              <w:numPr>
+                <w:ilvl w:val="0"/>
+                <w:numId w:val="0"/>
+              </w:numPr>
+              <w:jc w:val="both"/>
+              <w:rPr>
+                <w:rFonts w:hint="eastAsia"/>
+                <w:vertAlign w:val="baseline"/>
+              </w:rPr>
+            </w:pPr>
+            <w:r>
+              <w:rPr>
+                <w:rFonts w:hint="eastAsia"/>
+                <w:vertAlign w:val="baseline"/>
+              </w:rPr>
+              <w:tab/>
+            </w:r>
+            <w:r>
+              <w:rPr>
+                <w:rFonts w:hint="eastAsia"/>
+                <w:vertAlign w:val="baseline"/>
+              </w:rPr>
+              <w:tab/>
+            </w:r>
+            <w:r>
+              <w:rPr>
+                <w:rFonts w:hint="eastAsia"/>
+                <w:vertAlign w:val="baseline"/>
+              </w:rPr>
+              <w:tab/>
+            </w:r>
+            <w:r>
+              <w:rPr>
+                <w:rFonts w:hint="eastAsia"/>
+                <w:vertAlign w:val="baseline"/>
+              </w:rPr>
+              <w:t>ans+=sprintf(proc_buf+ans, "%d\t", (*p)-&gt;state);</w:t>
+            </w:r>
+          </w:p>
+          <w:p>
+            <w:pPr>
+              <w:pStyle w:val="11"/>
+              <w:widowControl w:val="0"/>
+              <w:numPr>
+                <w:ilvl w:val="0"/>
+                <w:numId w:val="0"/>
+              </w:numPr>
+              <w:jc w:val="both"/>
+              <w:rPr>
+                <w:rFonts w:hint="eastAsia"/>
+                <w:vertAlign w:val="baseline"/>
+              </w:rPr>
+            </w:pPr>
+            <w:r>
+              <w:rPr>
+                <w:rFonts w:hint="eastAsia"/>
+                <w:vertAlign w:val="baseline"/>
+              </w:rPr>
+              <w:tab/>
+            </w:r>
+            <w:r>
+              <w:rPr>
+                <w:rFonts w:hint="eastAsia"/>
+                <w:vertAlign w:val="baseline"/>
+              </w:rPr>
+              <w:tab/>
+            </w:r>
+            <w:r>
+              <w:rPr>
+                <w:rFonts w:hint="eastAsia"/>
+                <w:vertAlign w:val="baseline"/>
+              </w:rPr>
+              <w:tab/>
+            </w:r>
+            <w:r>
+              <w:rPr>
+                <w:rFonts w:hint="eastAsia"/>
+                <w:vertAlign w:val="baseline"/>
+              </w:rPr>
+              <w:t>ans+=sprintf(proc_buf+ans, "%d\t", (*p)-&gt;priority);</w:t>
+            </w:r>
+          </w:p>
+          <w:p>
+            <w:pPr>
+              <w:pStyle w:val="11"/>
+              <w:widowControl w:val="0"/>
+              <w:numPr>
+                <w:ilvl w:val="0"/>
+                <w:numId w:val="0"/>
+              </w:numPr>
+              <w:jc w:val="both"/>
+              <w:rPr>
+                <w:rFonts w:hint="eastAsia"/>
+                <w:vertAlign w:val="baseline"/>
+              </w:rPr>
+            </w:pPr>
+            <w:r>
+              <w:rPr>
+                <w:rFonts w:hint="eastAsia"/>
+                <w:vertAlign w:val="baseline"/>
+              </w:rPr>
+              <w:tab/>
+            </w:r>
+            <w:r>
+              <w:rPr>
+                <w:rFonts w:hint="eastAsia"/>
+                <w:vertAlign w:val="baseline"/>
+              </w:rPr>
+              <w:tab/>
+            </w:r>
+            <w:r>
+              <w:rPr>
+                <w:rFonts w:hint="eastAsia"/>
+                <w:vertAlign w:val="baseline"/>
+              </w:rPr>
+              <w:tab/>
+            </w:r>
+            <w:r>
+              <w:rPr>
+                <w:rFonts w:hint="eastAsia"/>
+                <w:vertAlign w:val="baseline"/>
+              </w:rPr>
+              <w:t>ans+=sprintf(proc_buf+ans, "%d\t", (*p)-&gt;tty);</w:t>
+            </w:r>
+          </w:p>
+          <w:p>
+            <w:pPr>
+              <w:pStyle w:val="11"/>
+              <w:widowControl w:val="0"/>
+              <w:numPr>
+                <w:ilvl w:val="0"/>
+                <w:numId w:val="0"/>
+              </w:numPr>
+              <w:jc w:val="both"/>
+              <w:rPr>
+                <w:rFonts w:hint="eastAsia"/>
+                <w:vertAlign w:val="baseline"/>
+              </w:rPr>
+            </w:pPr>
+            <w:r>
+              <w:rPr>
+                <w:rFonts w:hint="eastAsia"/>
+                <w:vertAlign w:val="baseline"/>
+              </w:rPr>
+              <w:tab/>
+            </w:r>
+            <w:r>
+              <w:rPr>
+                <w:rFonts w:hint="eastAsia"/>
+                <w:vertAlign w:val="baseline"/>
+              </w:rPr>
+              <w:tab/>
+            </w:r>
+            <w:r>
+              <w:rPr>
+                <w:rFonts w:hint="eastAsia"/>
+                <w:vertAlign w:val="baseline"/>
+              </w:rPr>
+              <w:tab/>
+            </w:r>
+            <w:r>
+              <w:rPr>
+                <w:rFonts w:hint="eastAsia"/>
+                <w:vertAlign w:val="baseline"/>
+              </w:rPr>
+              <w:t>ans+=sprintf(proc_buf+ans, "%d\n", (*p)-&gt;cutime+(*p)-&gt;cstime);</w:t>
+            </w:r>
+          </w:p>
+          <w:p>
+            <w:pPr>
+              <w:pStyle w:val="11"/>
+              <w:widowControl w:val="0"/>
+              <w:numPr>
+                <w:ilvl w:val="0"/>
+                <w:numId w:val="0"/>
+              </w:numPr>
+              <w:jc w:val="both"/>
+              <w:rPr>
+                <w:rFonts w:hint="eastAsia"/>
+                <w:vertAlign w:val="baseline"/>
+              </w:rPr>
+            </w:pPr>
+            <w:r>
+              <w:rPr>
+                <w:rFonts w:hint="eastAsia"/>
+                <w:vertAlign w:val="baseline"/>
+              </w:rPr>
+              <w:tab/>
+            </w:r>
+            <w:r>
+              <w:rPr>
+                <w:rFonts w:hint="eastAsia"/>
+                <w:vertAlign w:val="baseline"/>
+              </w:rPr>
+              <w:tab/>
+            </w:r>
+            <w:r>
+              <w:rPr>
+                <w:rFonts w:hint="eastAsia"/>
+                <w:vertAlign w:val="baseline"/>
+              </w:rPr>
+              <w:t>}</w:t>
+            </w:r>
+          </w:p>
+          <w:p>
+            <w:pPr>
+              <w:pStyle w:val="11"/>
+              <w:widowControl w:val="0"/>
+              <w:numPr>
+                <w:ilvl w:val="0"/>
+                <w:numId w:val="0"/>
+              </w:numPr>
+              <w:jc w:val="both"/>
+              <w:rPr>
+                <w:rFonts w:hint="eastAsia"/>
+                <w:vertAlign w:val="baseline"/>
+              </w:rPr>
+            </w:pPr>
+            <w:r>
+              <w:rPr>
+                <w:rFonts w:hint="eastAsia"/>
+                <w:vertAlign w:val="baseline"/>
+              </w:rPr>
+              <w:tab/>
+            </w:r>
+            <w:r>
+              <w:rPr>
+                <w:rFonts w:hint="eastAsia"/>
+                <w:vertAlign w:val="baseline"/>
+              </w:rPr>
+              <w:t>}</w:t>
+            </w:r>
+          </w:p>
+          <w:p>
+            <w:pPr>
+              <w:pStyle w:val="11"/>
+              <w:widowControl w:val="0"/>
+              <w:numPr>
+                <w:ilvl w:val="0"/>
+                <w:numId w:val="0"/>
+              </w:numPr>
+              <w:jc w:val="both"/>
+              <w:rPr>
+                <w:rFonts w:hint="eastAsia"/>
+                <w:vertAlign w:val="baseline"/>
+              </w:rPr>
+            </w:pPr>
+            <w:r>
+              <w:rPr>
+                <w:rFonts w:hint="eastAsia"/>
+                <w:vertAlign w:val="baseline"/>
+              </w:rPr>
+              <w:tab/>
+            </w:r>
+            <w:r>
+              <w:rPr>
+                <w:rFonts w:hint="eastAsia"/>
+                <w:vertAlign w:val="baseline"/>
+              </w:rPr>
+              <w:t>return ans;</w:t>
+            </w:r>
+          </w:p>
+          <w:p>
+            <w:pPr>
+              <w:pStyle w:val="11"/>
+              <w:widowControl w:val="0"/>
+              <w:numPr>
+                <w:ilvl w:val="0"/>
+                <w:numId w:val="0"/>
+              </w:numPr>
+              <w:jc w:val="both"/>
+              <w:rPr>
+                <w:rFonts w:hint="eastAsia"/>
+                <w:vertAlign w:val="baseline"/>
+              </w:rPr>
+            </w:pPr>
+            <w:r>
+              <w:rPr>
+                <w:rFonts w:hint="eastAsia"/>
+                <w:vertAlign w:val="baseline"/>
+              </w:rPr>
+              <w:t>}</w:t>
+            </w:r>
+          </w:p>
+          <w:p>
+            <w:pPr>
+              <w:pStyle w:val="11"/>
+              <w:widowControl w:val="0"/>
+              <w:numPr>
+                <w:ilvl w:val="0"/>
+                <w:numId w:val="0"/>
+              </w:numPr>
+              <w:jc w:val="both"/>
+              <w:rPr>
+                <w:rFonts w:hint="eastAsia"/>
+                <w:vertAlign w:val="baseline"/>
+              </w:rPr>
+            </w:pPr>
+            <w:r>
+              <w:rPr>
+                <w:rFonts w:hint="eastAsia"/>
+                <w:vertAlign w:val="baseline"/>
+              </w:rPr>
+              <w:t>int get_hdinfo()</w:t>
+            </w:r>
+          </w:p>
+          <w:p>
+            <w:pPr>
+              <w:pStyle w:val="11"/>
+              <w:widowControl w:val="0"/>
+              <w:numPr>
+                <w:ilvl w:val="0"/>
+                <w:numId w:val="0"/>
+              </w:numPr>
+              <w:jc w:val="both"/>
+              <w:rPr>
+                <w:rFonts w:hint="eastAsia"/>
+                <w:vertAlign w:val="baseline"/>
+              </w:rPr>
+            </w:pPr>
+            <w:r>
+              <w:rPr>
+                <w:rFonts w:hint="eastAsia"/>
+                <w:vertAlign w:val="baseline"/>
+              </w:rPr>
+              <w:t>{</w:t>
+            </w:r>
+          </w:p>
+          <w:p>
+            <w:pPr>
+              <w:pStyle w:val="11"/>
+              <w:widowControl w:val="0"/>
+              <w:numPr>
+                <w:ilvl w:val="0"/>
+                <w:numId w:val="0"/>
+              </w:numPr>
+              <w:jc w:val="both"/>
+              <w:rPr>
+                <w:rFonts w:hint="eastAsia"/>
+                <w:vertAlign w:val="baseline"/>
+              </w:rPr>
+            </w:pPr>
+            <w:r>
+              <w:rPr>
+                <w:rFonts w:hint="eastAsia"/>
+                <w:vertAlign w:val="baseline"/>
+              </w:rPr>
+              <w:tab/>
+            </w:r>
+            <w:r>
+              <w:rPr>
+                <w:rFonts w:hint="eastAsia"/>
+                <w:vertAlign w:val="baseline"/>
+              </w:rPr>
+              <w:t>struct super_block * sb;</w:t>
+            </w:r>
+          </w:p>
+          <w:p>
+            <w:pPr>
+              <w:pStyle w:val="11"/>
+              <w:widowControl w:val="0"/>
+              <w:numPr>
+                <w:ilvl w:val="0"/>
+                <w:numId w:val="0"/>
+              </w:numPr>
+              <w:jc w:val="both"/>
+              <w:rPr>
+                <w:rFonts w:hint="eastAsia"/>
+                <w:vertAlign w:val="baseline"/>
+              </w:rPr>
+            </w:pPr>
+            <w:r>
+              <w:rPr>
+                <w:rFonts w:hint="eastAsia"/>
+                <w:vertAlign w:val="baseline"/>
+              </w:rPr>
+              <w:tab/>
+            </w:r>
+            <w:r>
+              <w:rPr>
+                <w:rFonts w:hint="eastAsia"/>
+                <w:vertAlign w:val="baseline"/>
+              </w:rPr>
+              <w:t>unsigned int ans=0;</w:t>
+            </w:r>
+          </w:p>
+          <w:p>
+            <w:pPr>
+              <w:pStyle w:val="11"/>
+              <w:widowControl w:val="0"/>
+              <w:numPr>
+                <w:ilvl w:val="0"/>
+                <w:numId w:val="0"/>
+              </w:numPr>
+              <w:jc w:val="both"/>
+              <w:rPr>
+                <w:rFonts w:hint="eastAsia"/>
+                <w:vertAlign w:val="baseline"/>
+              </w:rPr>
+            </w:pPr>
+            <w:r>
+              <w:rPr>
+                <w:rFonts w:hint="eastAsia"/>
+                <w:vertAlign w:val="baseline"/>
+              </w:rPr>
+              <w:tab/>
+            </w:r>
+            <w:r>
+              <w:rPr>
+                <w:rFonts w:hint="eastAsia"/>
+                <w:vertAlign w:val="baseline"/>
+              </w:rPr>
+              <w:t>unsigned int i,j;</w:t>
+            </w:r>
+          </w:p>
+          <w:p>
+            <w:pPr>
+              <w:pStyle w:val="11"/>
+              <w:widowControl w:val="0"/>
+              <w:numPr>
+                <w:ilvl w:val="0"/>
+                <w:numId w:val="0"/>
+              </w:numPr>
+              <w:jc w:val="both"/>
+              <w:rPr>
+                <w:rFonts w:hint="eastAsia"/>
+                <w:vertAlign w:val="baseline"/>
+              </w:rPr>
+            </w:pPr>
+            <w:r>
+              <w:rPr>
+                <w:rFonts w:hint="eastAsia"/>
+                <w:vertAlign w:val="baseline"/>
+              </w:rPr>
+              <w:tab/>
+            </w:r>
+            <w:r>
+              <w:rPr>
+                <w:rFonts w:hint="eastAsia"/>
+                <w:vertAlign w:val="baseline"/>
+              </w:rPr>
+              <w:t>unsigned int blockused=0;</w:t>
+            </w:r>
+          </w:p>
+          <w:p>
+            <w:pPr>
+              <w:pStyle w:val="11"/>
+              <w:widowControl w:val="0"/>
+              <w:numPr>
+                <w:ilvl w:val="0"/>
+                <w:numId w:val="0"/>
+              </w:numPr>
+              <w:jc w:val="both"/>
+              <w:rPr>
+                <w:rFonts w:hint="eastAsia"/>
+                <w:vertAlign w:val="baseline"/>
+              </w:rPr>
+            </w:pPr>
+            <w:r>
+              <w:rPr>
+                <w:rFonts w:hint="eastAsia"/>
+                <w:vertAlign w:val="baseline"/>
+              </w:rPr>
+              <w:tab/>
+            </w:r>
+            <w:r>
+              <w:rPr>
+                <w:rFonts w:hint="eastAsia"/>
+                <w:vertAlign w:val="baseline"/>
+              </w:rPr>
+              <w:t>unsigned char tmp;</w:t>
+            </w:r>
+          </w:p>
+          <w:p>
+            <w:pPr>
+              <w:pStyle w:val="11"/>
+              <w:widowControl w:val="0"/>
+              <w:numPr>
+                <w:ilvl w:val="0"/>
+                <w:numId w:val="0"/>
+              </w:numPr>
+              <w:jc w:val="both"/>
+              <w:rPr>
+                <w:rFonts w:hint="eastAsia"/>
+                <w:vertAlign w:val="baseline"/>
+              </w:rPr>
+            </w:pPr>
+            <w:r>
+              <w:rPr>
+                <w:rFonts w:hint="eastAsia"/>
+                <w:vertAlign w:val="baseline"/>
+              </w:rPr>
+              <w:tab/>
+            </w:r>
+            <w:r>
+              <w:rPr>
+                <w:rFonts w:hint="eastAsia"/>
+                <w:vertAlign w:val="baseline"/>
+              </w:rPr>
+              <w:t>sb = get_super(current-&gt;root-&gt;i_dev);</w:t>
+            </w:r>
+          </w:p>
+          <w:p>
+            <w:pPr>
+              <w:pStyle w:val="11"/>
+              <w:widowControl w:val="0"/>
+              <w:numPr>
+                <w:ilvl w:val="0"/>
+                <w:numId w:val="0"/>
+              </w:numPr>
+              <w:jc w:val="both"/>
+              <w:rPr>
+                <w:rFonts w:hint="eastAsia"/>
+                <w:vertAlign w:val="baseline"/>
+              </w:rPr>
+            </w:pPr>
+            <w:r>
+              <w:rPr>
+                <w:rFonts w:hint="eastAsia"/>
+                <w:vertAlign w:val="baseline"/>
+              </w:rPr>
+              <w:tab/>
+            </w:r>
+            <w:r>
+              <w:rPr>
+                <w:rFonts w:hint="eastAsia"/>
+                <w:vertAlign w:val="baseline"/>
+              </w:rPr>
+              <w:t>for(i=0;i&lt;sb-&gt;s_zmap_blocks;i++)</w:t>
+            </w:r>
+          </w:p>
+          <w:p>
+            <w:pPr>
+              <w:pStyle w:val="11"/>
+              <w:widowControl w:val="0"/>
+              <w:numPr>
+                <w:ilvl w:val="0"/>
+                <w:numId w:val="0"/>
+              </w:numPr>
+              <w:jc w:val="both"/>
+              <w:rPr>
+                <w:rFonts w:hint="eastAsia"/>
+                <w:vertAlign w:val="baseline"/>
+              </w:rPr>
+            </w:pPr>
+            <w:r>
+              <w:rPr>
+                <w:rFonts w:hint="eastAsia"/>
+                <w:vertAlign w:val="baseline"/>
+              </w:rPr>
+              <w:tab/>
+            </w:r>
+            <w:r>
+              <w:rPr>
+                <w:rFonts w:hint="eastAsia"/>
+                <w:vertAlign w:val="baseline"/>
+              </w:rPr>
+              <w:tab/>
+            </w:r>
+            <w:r>
+              <w:rPr>
+                <w:rFonts w:hint="eastAsia"/>
+                <w:vertAlign w:val="baseline"/>
+              </w:rPr>
+              <w:t>for(j=0;j&lt;1024;j++)</w:t>
+            </w:r>
+          </w:p>
+          <w:p>
+            <w:pPr>
+              <w:pStyle w:val="11"/>
+              <w:widowControl w:val="0"/>
+              <w:numPr>
+                <w:ilvl w:val="0"/>
+                <w:numId w:val="0"/>
+              </w:numPr>
+              <w:jc w:val="both"/>
+              <w:rPr>
+                <w:rFonts w:hint="eastAsia"/>
+                <w:vertAlign w:val="baseline"/>
+              </w:rPr>
+            </w:pPr>
+            <w:r>
+              <w:rPr>
+                <w:rFonts w:hint="eastAsia"/>
+                <w:vertAlign w:val="baseline"/>
+              </w:rPr>
+              <w:tab/>
+            </w:r>
+            <w:r>
+              <w:rPr>
+                <w:rFonts w:hint="eastAsia"/>
+                <w:vertAlign w:val="baseline"/>
+              </w:rPr>
+              <w:tab/>
+            </w:r>
+            <w:r>
+              <w:rPr>
+                <w:rFonts w:hint="eastAsia"/>
+                <w:vertAlign w:val="baseline"/>
+              </w:rPr>
+              <w:tab/>
+            </w:r>
+            <w:r>
+              <w:rPr>
+                <w:rFonts w:hint="eastAsia"/>
+                <w:vertAlign w:val="baseline"/>
+              </w:rPr>
+              <w:t>for(tmp=sb-&gt;s_zmap[i]-&gt;b_data[j];tmp;tmp&gt;&gt;=1)</w:t>
+            </w:r>
+          </w:p>
+          <w:p>
+            <w:pPr>
+              <w:pStyle w:val="11"/>
+              <w:widowControl w:val="0"/>
+              <w:numPr>
+                <w:ilvl w:val="0"/>
+                <w:numId w:val="0"/>
+              </w:numPr>
+              <w:jc w:val="both"/>
+              <w:rPr>
+                <w:rFonts w:hint="eastAsia"/>
+                <w:vertAlign w:val="baseline"/>
+              </w:rPr>
+            </w:pPr>
+            <w:r>
+              <w:rPr>
+                <w:rFonts w:hint="eastAsia"/>
+                <w:vertAlign w:val="baseline"/>
+              </w:rPr>
+              <w:tab/>
+            </w:r>
+            <w:r>
+              <w:rPr>
+                <w:rFonts w:hint="eastAsia"/>
+                <w:vertAlign w:val="baseline"/>
+              </w:rPr>
+              <w:tab/>
+            </w:r>
+            <w:r>
+              <w:rPr>
+                <w:rFonts w:hint="eastAsia"/>
+                <w:vertAlign w:val="baseline"/>
+              </w:rPr>
+              <w:tab/>
+            </w:r>
+            <w:r>
+              <w:rPr>
+                <w:rFonts w:hint="eastAsia"/>
+                <w:vertAlign w:val="baseline"/>
+              </w:rPr>
+              <w:tab/>
+            </w:r>
+            <w:r>
+              <w:rPr>
+                <w:rFonts w:hint="eastAsia"/>
+                <w:vertAlign w:val="baseline"/>
+              </w:rPr>
+              <w:t>blockused+=1&amp;tmp;</w:t>
+            </w:r>
+          </w:p>
+          <w:p>
+            <w:pPr>
+              <w:pStyle w:val="11"/>
+              <w:widowControl w:val="0"/>
+              <w:numPr>
+                <w:ilvl w:val="0"/>
+                <w:numId w:val="0"/>
+              </w:numPr>
+              <w:jc w:val="both"/>
+              <w:rPr>
+                <w:rFonts w:hint="eastAsia"/>
+                <w:vertAlign w:val="baseline"/>
+              </w:rPr>
+            </w:pPr>
+          </w:p>
+          <w:p>
+            <w:pPr>
+              <w:pStyle w:val="11"/>
+              <w:widowControl w:val="0"/>
+              <w:numPr>
+                <w:ilvl w:val="0"/>
+                <w:numId w:val="0"/>
+              </w:numPr>
+              <w:jc w:val="both"/>
+              <w:rPr>
+                <w:rFonts w:hint="eastAsia"/>
+                <w:vertAlign w:val="baseline"/>
+              </w:rPr>
+            </w:pPr>
+            <w:r>
+              <w:rPr>
+                <w:rFonts w:hint="eastAsia"/>
+                <w:vertAlign w:val="baseline"/>
+              </w:rPr>
+              <w:tab/>
+            </w:r>
+            <w:r>
+              <w:rPr>
+                <w:rFonts w:hint="eastAsia"/>
+                <w:vertAlign w:val="baseline"/>
+              </w:rPr>
+              <w:t>ans+=sprintf(proc_buf+ans,"total_blocks :%u\n", sb-&gt;s_nzones);</w:t>
+            </w:r>
+          </w:p>
+          <w:p>
+            <w:pPr>
+              <w:pStyle w:val="11"/>
+              <w:widowControl w:val="0"/>
+              <w:numPr>
+                <w:ilvl w:val="0"/>
+                <w:numId w:val="0"/>
+              </w:numPr>
+              <w:jc w:val="both"/>
+              <w:rPr>
+                <w:rFonts w:hint="eastAsia"/>
+                <w:vertAlign w:val="baseline"/>
+              </w:rPr>
+            </w:pPr>
+            <w:r>
+              <w:rPr>
+                <w:rFonts w:hint="eastAsia"/>
+                <w:vertAlign w:val="baseline"/>
+              </w:rPr>
+              <w:tab/>
+            </w:r>
+            <w:r>
+              <w:rPr>
+                <w:rFonts w:hint="eastAsia"/>
+                <w:vertAlign w:val="baseline"/>
+              </w:rPr>
+              <w:t>ans+=sprintf(proc_buf+ans,"Free blocks  :%d\n", sb-&gt;s_nzones-blockused);</w:t>
+            </w:r>
+          </w:p>
+          <w:p>
+            <w:pPr>
+              <w:pStyle w:val="11"/>
+              <w:widowControl w:val="0"/>
+              <w:numPr>
+                <w:ilvl w:val="0"/>
+                <w:numId w:val="0"/>
+              </w:numPr>
+              <w:jc w:val="both"/>
+              <w:rPr>
+                <w:rFonts w:hint="eastAsia"/>
+                <w:vertAlign w:val="baseline"/>
+              </w:rPr>
+            </w:pPr>
+            <w:r>
+              <w:rPr>
+                <w:rFonts w:hint="eastAsia"/>
+                <w:vertAlign w:val="baseline"/>
+              </w:rPr>
+              <w:tab/>
+            </w:r>
+            <w:r>
+              <w:rPr>
+                <w:rFonts w:hint="eastAsia"/>
+                <w:vertAlign w:val="baseline"/>
+              </w:rPr>
+              <w:t>ans+=sprintf(proc_buf+ans,"Total inodes :%u\n", sb-&gt;s_ninodes);</w:t>
+            </w:r>
+          </w:p>
+          <w:p>
+            <w:pPr>
+              <w:pStyle w:val="11"/>
+              <w:widowControl w:val="0"/>
+              <w:numPr>
+                <w:ilvl w:val="0"/>
+                <w:numId w:val="0"/>
+              </w:numPr>
+              <w:jc w:val="both"/>
+              <w:rPr>
+                <w:rFonts w:hint="eastAsia"/>
+                <w:vertAlign w:val="baseline"/>
+              </w:rPr>
+            </w:pPr>
+            <w:r>
+              <w:rPr>
+                <w:rFonts w:hint="eastAsia"/>
+                <w:vertAlign w:val="baseline"/>
+              </w:rPr>
+              <w:tab/>
+            </w:r>
+            <w:r>
+              <w:rPr>
+                <w:rFonts w:hint="eastAsia"/>
+                <w:vertAlign w:val="baseline"/>
+              </w:rPr>
+              <w:t>return ans;</w:t>
+            </w:r>
+          </w:p>
+          <w:p>
+            <w:pPr>
+              <w:pStyle w:val="11"/>
+              <w:widowControl w:val="0"/>
+              <w:numPr>
+                <w:ilvl w:val="0"/>
+                <w:numId w:val="0"/>
+              </w:numPr>
+              <w:jc w:val="both"/>
+              <w:rPr>
+                <w:rFonts w:hint="eastAsia"/>
+                <w:vertAlign w:val="baseline"/>
+              </w:rPr>
+            </w:pPr>
+            <w:r>
+              <w:rPr>
+                <w:rFonts w:hint="eastAsia"/>
+                <w:vertAlign w:val="baseline"/>
+              </w:rPr>
+              <w:t>}</w:t>
+            </w:r>
+          </w:p>
+          <w:p>
+            <w:pPr>
+              <w:pStyle w:val="11"/>
+              <w:widowControl w:val="0"/>
+              <w:numPr>
+                <w:ilvl w:val="0"/>
+                <w:numId w:val="0"/>
+              </w:numPr>
+              <w:jc w:val="both"/>
+              <w:rPr>
+                <w:rFonts w:hint="eastAsia"/>
+                <w:vertAlign w:val="baseline"/>
+              </w:rPr>
+            </w:pPr>
+            <w:r>
+              <w:rPr>
+                <w:rFonts w:hint="eastAsia"/>
+                <w:vertAlign w:val="baseline"/>
+              </w:rPr>
+              <w:t>int get_inodeinfo()</w:t>
+            </w:r>
+          </w:p>
+          <w:p>
+            <w:pPr>
+              <w:pStyle w:val="11"/>
+              <w:widowControl w:val="0"/>
+              <w:numPr>
+                <w:ilvl w:val="0"/>
+                <w:numId w:val="0"/>
+              </w:numPr>
+              <w:jc w:val="both"/>
+              <w:rPr>
+                <w:rFonts w:hint="eastAsia"/>
+                <w:vertAlign w:val="baseline"/>
+              </w:rPr>
+            </w:pPr>
+            <w:r>
+              <w:rPr>
+                <w:rFonts w:hint="eastAsia"/>
+                <w:vertAlign w:val="baseline"/>
+              </w:rPr>
+              <w:t>{</w:t>
+            </w:r>
+          </w:p>
+          <w:p>
+            <w:pPr>
+              <w:pStyle w:val="11"/>
+              <w:widowControl w:val="0"/>
+              <w:numPr>
+                <w:ilvl w:val="0"/>
+                <w:numId w:val="0"/>
+              </w:numPr>
+              <w:jc w:val="both"/>
+              <w:rPr>
+                <w:rFonts w:hint="eastAsia"/>
+                <w:vertAlign w:val="baseline"/>
+              </w:rPr>
+            </w:pPr>
+            <w:r>
+              <w:rPr>
+                <w:rFonts w:hint="eastAsia"/>
+                <w:vertAlign w:val="baseline"/>
+              </w:rPr>
+              <w:tab/>
+            </w:r>
+            <w:r>
+              <w:rPr>
+                <w:rFonts w:hint="eastAsia"/>
+                <w:vertAlign w:val="baseline"/>
+              </w:rPr>
+              <w:t>int ans=0;</w:t>
+            </w:r>
+          </w:p>
+          <w:p>
+            <w:pPr>
+              <w:pStyle w:val="11"/>
+              <w:widowControl w:val="0"/>
+              <w:numPr>
+                <w:ilvl w:val="0"/>
+                <w:numId w:val="0"/>
+              </w:numPr>
+              <w:jc w:val="both"/>
+              <w:rPr>
+                <w:rFonts w:hint="eastAsia"/>
+                <w:vertAlign w:val="baseline"/>
+              </w:rPr>
+            </w:pPr>
+            <w:r>
+              <w:rPr>
+                <w:rFonts w:hint="eastAsia"/>
+                <w:vertAlign w:val="baseline"/>
+              </w:rPr>
+              <w:tab/>
+            </w:r>
+            <w:r>
+              <w:rPr>
+                <w:rFonts w:hint="eastAsia"/>
+                <w:vertAlign w:val="baseline"/>
+              </w:rPr>
+              <w:t>struct super_block * sb;</w:t>
+            </w:r>
+          </w:p>
+          <w:p>
+            <w:pPr>
+              <w:pStyle w:val="11"/>
+              <w:widowControl w:val="0"/>
+              <w:numPr>
+                <w:ilvl w:val="0"/>
+                <w:numId w:val="0"/>
+              </w:numPr>
+              <w:jc w:val="both"/>
+              <w:rPr>
+                <w:rFonts w:hint="eastAsia"/>
+                <w:vertAlign w:val="baseline"/>
+              </w:rPr>
+            </w:pPr>
+            <w:r>
+              <w:rPr>
+                <w:rFonts w:hint="eastAsia"/>
+                <w:vertAlign w:val="baseline"/>
+              </w:rPr>
+              <w:tab/>
+            </w:r>
+            <w:r>
+              <w:rPr>
+                <w:rFonts w:hint="eastAsia"/>
+                <w:vertAlign w:val="baseline"/>
+              </w:rPr>
+              <w:t>sb = get_super(current-&gt;root-&gt;i_dev);</w:t>
+            </w:r>
+          </w:p>
+          <w:p>
+            <w:pPr>
+              <w:pStyle w:val="11"/>
+              <w:widowControl w:val="0"/>
+              <w:numPr>
+                <w:ilvl w:val="0"/>
+                <w:numId w:val="0"/>
+              </w:numPr>
+              <w:jc w:val="both"/>
+              <w:rPr>
+                <w:rFonts w:hint="eastAsia"/>
+                <w:vertAlign w:val="baseline"/>
+              </w:rPr>
+            </w:pPr>
+            <w:r>
+              <w:rPr>
+                <w:rFonts w:hint="eastAsia"/>
+                <w:vertAlign w:val="baseline"/>
+              </w:rPr>
+              <w:tab/>
+            </w:r>
+            <w:r>
+              <w:rPr>
+                <w:rFonts w:hint="eastAsia"/>
+                <w:vertAlign w:val="baseline"/>
+              </w:rPr>
+              <w:t>ans += sprintf(proc_buf+ans,"total counr:%d\n",sb-&gt;s_ninodes);</w:t>
+            </w:r>
+          </w:p>
+          <w:p>
+            <w:pPr>
+              <w:pStyle w:val="11"/>
+              <w:widowControl w:val="0"/>
+              <w:numPr>
+                <w:ilvl w:val="0"/>
+                <w:numId w:val="0"/>
+              </w:numPr>
+              <w:jc w:val="both"/>
+              <w:rPr>
+                <w:rFonts w:hint="eastAsia"/>
+                <w:vertAlign w:val="baseline"/>
+              </w:rPr>
+            </w:pPr>
+            <w:r>
+              <w:rPr>
+                <w:rFonts w:hint="eastAsia"/>
+                <w:vertAlign w:val="baseline"/>
+              </w:rPr>
+              <w:tab/>
+            </w:r>
+            <w:r>
+              <w:rPr>
+                <w:rFonts w:hint="eastAsia"/>
+                <w:vertAlign w:val="baseline"/>
+              </w:rPr>
+              <w:t>return ans;</w:t>
+            </w:r>
+          </w:p>
+          <w:p>
+            <w:pPr>
+              <w:pStyle w:val="11"/>
+              <w:widowControl w:val="0"/>
+              <w:numPr>
+                <w:ilvl w:val="0"/>
+                <w:numId w:val="0"/>
+              </w:numPr>
+              <w:jc w:val="both"/>
+              <w:rPr>
+                <w:rFonts w:hint="eastAsia"/>
+                <w:vertAlign w:val="baseline"/>
+              </w:rPr>
+            </w:pPr>
+            <w:r>
+              <w:rPr>
+                <w:rFonts w:hint="eastAsia"/>
+                <w:vertAlign w:val="baseline"/>
+              </w:rPr>
+              <w:t>}</w:t>
+            </w:r>
+          </w:p>
+          <w:p>
+            <w:pPr>
+              <w:pStyle w:val="11"/>
+              <w:widowControl w:val="0"/>
+              <w:numPr>
+                <w:ilvl w:val="0"/>
+                <w:numId w:val="0"/>
+              </w:numPr>
+              <w:jc w:val="both"/>
+              <w:rPr>
+                <w:rFonts w:hint="eastAsia"/>
+                <w:vertAlign w:val="baseline"/>
+              </w:rPr>
+            </w:pPr>
+            <w:r>
+              <w:rPr>
+                <w:rFonts w:hint="eastAsia"/>
+                <w:vertAlign w:val="baseline"/>
+              </w:rPr>
+              <w:t>int proc_read(int dev, unsigned long * pos, char * buf, int count)</w:t>
+            </w:r>
+          </w:p>
+          <w:p>
+            <w:pPr>
+              <w:pStyle w:val="11"/>
+              <w:widowControl w:val="0"/>
+              <w:numPr>
+                <w:ilvl w:val="0"/>
+                <w:numId w:val="0"/>
+              </w:numPr>
+              <w:jc w:val="both"/>
+              <w:rPr>
+                <w:rFonts w:hint="eastAsia"/>
+                <w:vertAlign w:val="baseline"/>
+              </w:rPr>
+            </w:pPr>
+            <w:r>
+              <w:rPr>
+                <w:rFonts w:hint="eastAsia"/>
+                <w:vertAlign w:val="baseline"/>
+              </w:rPr>
+              <w:t>{</w:t>
+            </w:r>
+          </w:p>
+          <w:p>
+            <w:pPr>
+              <w:pStyle w:val="11"/>
+              <w:widowControl w:val="0"/>
+              <w:numPr>
+                <w:ilvl w:val="0"/>
+                <w:numId w:val="0"/>
+              </w:numPr>
+              <w:jc w:val="both"/>
+              <w:rPr>
+                <w:rFonts w:hint="eastAsia"/>
+                <w:vertAlign w:val="baseline"/>
+              </w:rPr>
+            </w:pPr>
+            <w:r>
+              <w:rPr>
+                <w:rFonts w:hint="eastAsia"/>
+                <w:vertAlign w:val="baseline"/>
+              </w:rPr>
+              <w:tab/>
+            </w:r>
+            <w:r>
+              <w:rPr>
+                <w:rFonts w:hint="eastAsia"/>
+                <w:vertAlign w:val="baseline"/>
+              </w:rPr>
+              <w:t>int i;</w:t>
+            </w:r>
+          </w:p>
+          <w:p>
+            <w:pPr>
+              <w:pStyle w:val="11"/>
+              <w:widowControl w:val="0"/>
+              <w:numPr>
+                <w:ilvl w:val="0"/>
+                <w:numId w:val="0"/>
+              </w:numPr>
+              <w:jc w:val="both"/>
+              <w:rPr>
+                <w:rFonts w:hint="eastAsia"/>
+                <w:vertAlign w:val="baseline"/>
+              </w:rPr>
+            </w:pPr>
+            <w:r>
+              <w:rPr>
+                <w:rFonts w:hint="eastAsia"/>
+                <w:vertAlign w:val="baseline"/>
+              </w:rPr>
+              <w:tab/>
+            </w:r>
+            <w:r>
+              <w:rPr>
+                <w:rFonts w:hint="eastAsia"/>
+                <w:vertAlign w:val="baseline"/>
+              </w:rPr>
+              <w:t>int ans;</w:t>
+            </w:r>
+          </w:p>
+          <w:p>
+            <w:pPr>
+              <w:pStyle w:val="11"/>
+              <w:widowControl w:val="0"/>
+              <w:numPr>
+                <w:ilvl w:val="0"/>
+                <w:numId w:val="0"/>
+              </w:numPr>
+              <w:jc w:val="both"/>
+              <w:rPr>
+                <w:rFonts w:hint="eastAsia"/>
+                <w:vertAlign w:val="baseline"/>
+              </w:rPr>
+            </w:pPr>
+            <w:r>
+              <w:rPr>
+                <w:rFonts w:hint="eastAsia"/>
+                <w:vertAlign w:val="baseline"/>
+              </w:rPr>
+              <w:tab/>
+            </w:r>
+            <w:r>
+              <w:rPr>
+                <w:rFonts w:hint="eastAsia"/>
+                <w:vertAlign w:val="baseline"/>
+              </w:rPr>
+              <w:t>if(0 == *pos)</w:t>
+            </w:r>
+          </w:p>
+          <w:p>
+            <w:pPr>
+              <w:pStyle w:val="11"/>
+              <w:widowControl w:val="0"/>
+              <w:numPr>
+                <w:ilvl w:val="0"/>
+                <w:numId w:val="0"/>
+              </w:numPr>
+              <w:jc w:val="both"/>
+              <w:rPr>
+                <w:rFonts w:hint="eastAsia"/>
+                <w:vertAlign w:val="baseline"/>
+              </w:rPr>
+            </w:pPr>
+            <w:r>
+              <w:rPr>
+                <w:rFonts w:hint="eastAsia"/>
+                <w:vertAlign w:val="baseline"/>
+              </w:rPr>
+              <w:tab/>
+            </w:r>
+            <w:r>
+              <w:rPr>
+                <w:rFonts w:hint="eastAsia"/>
+                <w:vertAlign w:val="baseline"/>
+              </w:rPr>
+              <w:tab/>
+            </w:r>
+            <w:r>
+              <w:rPr>
+                <w:rFonts w:hint="eastAsia"/>
+                <w:vertAlign w:val="baseline"/>
+              </w:rPr>
+              <w:t>if(dev==0)ans=get_psinfo();</w:t>
+            </w:r>
+          </w:p>
+          <w:p>
+            <w:pPr>
+              <w:pStyle w:val="11"/>
+              <w:widowControl w:val="0"/>
+              <w:numPr>
+                <w:ilvl w:val="0"/>
+                <w:numId w:val="0"/>
+              </w:numPr>
+              <w:jc w:val="both"/>
+              <w:rPr>
+                <w:rFonts w:hint="eastAsia"/>
+                <w:vertAlign w:val="baseline"/>
+              </w:rPr>
+            </w:pPr>
+            <w:r>
+              <w:rPr>
+                <w:rFonts w:hint="eastAsia"/>
+                <w:vertAlign w:val="baseline"/>
+              </w:rPr>
+              <w:tab/>
+            </w:r>
+            <w:r>
+              <w:rPr>
+                <w:rFonts w:hint="eastAsia"/>
+                <w:vertAlign w:val="baseline"/>
+              </w:rPr>
+              <w:tab/>
+            </w:r>
+            <w:r>
+              <w:rPr>
+                <w:rFonts w:hint="eastAsia"/>
+                <w:vertAlign w:val="baseline"/>
+              </w:rPr>
+              <w:t>else if(dev==1)ans=get_hdinfo();</w:t>
+            </w:r>
+          </w:p>
+          <w:p>
+            <w:pPr>
+              <w:pStyle w:val="11"/>
+              <w:widowControl w:val="0"/>
+              <w:numPr>
+                <w:ilvl w:val="0"/>
+                <w:numId w:val="0"/>
+              </w:numPr>
+              <w:jc w:val="both"/>
+              <w:rPr>
+                <w:rFonts w:hint="eastAsia"/>
+                <w:vertAlign w:val="baseline"/>
+              </w:rPr>
+            </w:pPr>
+            <w:r>
+              <w:rPr>
+                <w:rFonts w:hint="eastAsia"/>
+                <w:vertAlign w:val="baseline"/>
+              </w:rPr>
+              <w:tab/>
+            </w:r>
+            <w:r>
+              <w:rPr>
+                <w:rFonts w:hint="eastAsia"/>
+                <w:vertAlign w:val="baseline"/>
+              </w:rPr>
+              <w:tab/>
+            </w:r>
+            <w:r>
+              <w:rPr>
+                <w:rFonts w:hint="eastAsia"/>
+                <w:vertAlign w:val="baseline"/>
+              </w:rPr>
+              <w:t>else if(dev==2)ans=get_inodeinfo();</w:t>
+            </w:r>
+          </w:p>
+          <w:p>
+            <w:pPr>
+              <w:pStyle w:val="11"/>
+              <w:widowControl w:val="0"/>
+              <w:numPr>
+                <w:ilvl w:val="0"/>
+                <w:numId w:val="0"/>
+              </w:numPr>
+              <w:jc w:val="both"/>
+              <w:rPr>
+                <w:rFonts w:hint="eastAsia"/>
+                <w:vertAlign w:val="baseline"/>
+              </w:rPr>
+            </w:pPr>
+            <w:r>
+              <w:rPr>
+                <w:rFonts w:hint="eastAsia"/>
+                <w:vertAlign w:val="baseline"/>
+              </w:rPr>
+              <w:tab/>
+            </w:r>
+            <w:r>
+              <w:rPr>
+                <w:rFonts w:hint="eastAsia"/>
+                <w:vertAlign w:val="baseline"/>
+              </w:rPr>
+              <w:tab/>
+            </w:r>
+            <w:r>
+              <w:rPr>
+                <w:rFonts w:hint="eastAsia"/>
+                <w:vertAlign w:val="baseline"/>
+              </w:rPr>
+              <w:t>else return 0;</w:t>
+            </w:r>
+          </w:p>
+          <w:p>
+            <w:pPr>
+              <w:pStyle w:val="11"/>
+              <w:widowControl w:val="0"/>
+              <w:numPr>
+                <w:ilvl w:val="0"/>
+                <w:numId w:val="0"/>
+              </w:numPr>
+              <w:jc w:val="both"/>
+              <w:rPr>
+                <w:rFonts w:hint="eastAsia"/>
+                <w:vertAlign w:val="baseline"/>
+              </w:rPr>
+            </w:pPr>
+          </w:p>
+          <w:p>
+            <w:pPr>
+              <w:pStyle w:val="11"/>
+              <w:widowControl w:val="0"/>
+              <w:numPr>
+                <w:ilvl w:val="0"/>
+                <w:numId w:val="0"/>
+              </w:numPr>
+              <w:jc w:val="both"/>
+              <w:rPr>
+                <w:rFonts w:hint="eastAsia"/>
+                <w:vertAlign w:val="baseline"/>
+              </w:rPr>
+            </w:pPr>
+            <w:r>
+              <w:rPr>
+                <w:rFonts w:hint="eastAsia"/>
+                <w:vertAlign w:val="baseline"/>
+              </w:rPr>
+              <w:tab/>
+            </w:r>
+            <w:r>
+              <w:rPr>
+                <w:rFonts w:hint="eastAsia"/>
+                <w:vertAlign w:val="baseline"/>
+              </w:rPr>
+              <w:t>for(i=0;i&lt;count;i++,(*pos)++)</w:t>
+            </w:r>
+          </w:p>
+          <w:p>
+            <w:pPr>
+              <w:pStyle w:val="11"/>
+              <w:widowControl w:val="0"/>
+              <w:numPr>
+                <w:ilvl w:val="0"/>
+                <w:numId w:val="0"/>
+              </w:numPr>
+              <w:jc w:val="both"/>
+              <w:rPr>
+                <w:rFonts w:hint="eastAsia"/>
+                <w:vertAlign w:val="baseline"/>
+              </w:rPr>
+            </w:pPr>
+            <w:r>
+              <w:rPr>
+                <w:rFonts w:hint="eastAsia"/>
+                <w:vertAlign w:val="baseline"/>
+              </w:rPr>
+              <w:tab/>
+            </w:r>
+            <w:r>
+              <w:rPr>
+                <w:rFonts w:hint="eastAsia"/>
+                <w:vertAlign w:val="baseline"/>
+              </w:rPr>
+              <w:tab/>
+            </w:r>
+            <w:r>
+              <w:rPr>
+                <w:rFonts w:hint="eastAsia"/>
+                <w:vertAlign w:val="baseline"/>
+              </w:rPr>
+              <w:t>if(*pos&gt;ans)return i;</w:t>
+            </w:r>
+          </w:p>
+          <w:p>
+            <w:pPr>
+              <w:pStyle w:val="11"/>
+              <w:widowControl w:val="0"/>
+              <w:numPr>
+                <w:ilvl w:val="0"/>
+                <w:numId w:val="0"/>
+              </w:numPr>
+              <w:jc w:val="both"/>
+              <w:rPr>
+                <w:rFonts w:hint="eastAsia"/>
+                <w:vertAlign w:val="baseline"/>
+              </w:rPr>
+            </w:pPr>
+            <w:r>
+              <w:rPr>
+                <w:rFonts w:hint="eastAsia"/>
+                <w:vertAlign w:val="baseline"/>
+              </w:rPr>
+              <w:tab/>
+            </w:r>
+            <w:r>
+              <w:rPr>
+                <w:rFonts w:hint="eastAsia"/>
+                <w:vertAlign w:val="baseline"/>
+              </w:rPr>
+              <w:tab/>
+            </w:r>
+            <w:r>
+              <w:rPr>
+                <w:rFonts w:hint="eastAsia"/>
+                <w:vertAlign w:val="baseline"/>
+              </w:rPr>
+              <w:t>else put_fs_byte(proc_buf[*pos], &amp;buf[i]);</w:t>
+            </w:r>
+          </w:p>
+          <w:p>
+            <w:pPr>
+              <w:pStyle w:val="11"/>
+              <w:widowControl w:val="0"/>
+              <w:numPr>
+                <w:ilvl w:val="0"/>
+                <w:numId w:val="0"/>
+              </w:numPr>
+              <w:jc w:val="both"/>
+              <w:rPr>
+                <w:rFonts w:hint="eastAsia"/>
+                <w:vertAlign w:val="baseline"/>
+              </w:rPr>
+            </w:pPr>
+            <w:r>
+              <w:rPr>
+                <w:rFonts w:hint="eastAsia"/>
+                <w:vertAlign w:val="baseline"/>
+              </w:rPr>
+              <w:tab/>
+            </w:r>
+            <w:r>
+              <w:rPr>
+                <w:rFonts w:hint="eastAsia"/>
+                <w:vertAlign w:val="baseline"/>
+              </w:rPr>
+              <w:t>return i;</w:t>
+            </w:r>
+          </w:p>
+          <w:p>
+            <w:pPr>
+              <w:pStyle w:val="11"/>
+              <w:widowControl w:val="0"/>
+              <w:numPr>
+                <w:ilvl w:val="0"/>
+                <w:numId w:val="0"/>
+              </w:numPr>
+              <w:jc w:val="both"/>
+              <w:rPr>
+                <w:vertAlign w:val="baseline"/>
+              </w:rPr>
+            </w:pPr>
+            <w:r>
+              <w:rPr>
+                <w:rFonts w:hint="eastAsia"/>
+                <w:vertAlign w:val="baseline"/>
+              </w:rPr>
+              <w:t>}</w:t>
+            </w:r>
           </w:p>
         </w:tc>
       </w:tr>
@@ -1128,9 +3220,99 @@
               </w:numPr>
               <w:jc w:val="both"/>
               <w:rPr>
-                <w:vertAlign w:val="baseline"/>
-              </w:rPr>
-            </w:pPr>
+                <w:rFonts w:hint="eastAsia" w:eastAsia="宋体"/>
+                <w:vertAlign w:val="baseline"/>
+                <w:lang w:eastAsia="zh-CN"/>
+              </w:rPr>
+            </w:pPr>
+            <w:r>
+              <w:rPr>
+                <w:rFonts w:hint="eastAsia" w:eastAsia="宋体"/>
+                <w:vertAlign w:val="baseline"/>
+                <w:lang w:eastAsia="zh-CN"/>
+              </w:rPr>
+              <w:drawing>
+                <wp:inline distT="0" distB="0" distL="114300" distR="114300">
+                  <wp:extent cx="5269865" cy="3495675"/>
+                  <wp:effectExtent l="0" t="0" r="6985" b="9525"/>
+                  <wp:docPr id="8" name="图片 8" descr="2020-05-22 22-21-51 的屏幕截图"/>
+                  <wp:cNvGraphicFramePr>
+                    <a:graphicFrameLocks xmlns:a="http://schemas.openxmlformats.org/drawingml/2006/main" noChangeAspect="1"/>
+                  </wp:cNvGraphicFramePr>
+                  <a:graphic xmlns:a="http://schemas.openxmlformats.org/drawingml/2006/main">
+                    <a:graphicData uri="http://schemas.openxmlformats.org/drawingml/2006/picture">
+                      <pic:pic xmlns:pic="http://schemas.openxmlformats.org/drawingml/2006/picture">
+                        <pic:nvPicPr>
+                          <pic:cNvPr id="8" name="图片 8" descr="2020-05-22 22-21-51 的屏幕截图"/>
+                          <pic:cNvPicPr>
+                            <a:picLocks noChangeAspect="1"/>
+                          </pic:cNvPicPr>
+                        </pic:nvPicPr>
+                        <pic:blipFill>
+                          <a:blip r:embed="rId11"/>
+                          <a:stretch>
+                            <a:fillRect/>
+                          </a:stretch>
+                        </pic:blipFill>
+                        <pic:spPr>
+                          <a:xfrm>
+                            <a:off x="0" y="0"/>
+                            <a:ext cx="5269865" cy="3495675"/>
+                          </a:xfrm>
+                          <a:prstGeom prst="rect">
+                            <a:avLst/>
+                          </a:prstGeom>
+                        </pic:spPr>
+                      </pic:pic>
+                    </a:graphicData>
+                  </a:graphic>
+                </wp:inline>
+              </w:drawing>
+            </w:r>
+            <w:r>
+              <w:rPr>
+                <w:rFonts w:hint="eastAsia" w:eastAsia="宋体"/>
+                <w:vertAlign w:val="baseline"/>
+                <w:lang w:eastAsia="zh-CN"/>
+              </w:rPr>
+              <w:drawing>
+                <wp:inline distT="0" distB="0" distL="114300" distR="114300">
+                  <wp:extent cx="5271135" cy="3491230"/>
+                  <wp:effectExtent l="0" t="0" r="5715" b="13970"/>
+                  <wp:docPr id="9" name="图片 9" descr="2020-05-22 22-22-51 的屏幕截图"/>
+                  <wp:cNvGraphicFramePr>
+                    <a:graphicFrameLocks xmlns:a="http://schemas.openxmlformats.org/drawingml/2006/main" noChangeAspect="1"/>
+                  </wp:cNvGraphicFramePr>
+                  <a:graphic xmlns:a="http://schemas.openxmlformats.org/drawingml/2006/main">
+                    <a:graphicData uri="http://schemas.openxmlformats.org/drawingml/2006/picture">
+                      <pic:pic xmlns:pic="http://schemas.openxmlformats.org/drawingml/2006/picture">
+                        <pic:nvPicPr>
+                          <pic:cNvPr id="9" name="图片 9" descr="2020-05-22 22-22-51 的屏幕截图"/>
+                          <pic:cNvPicPr>
+                            <a:picLocks noChangeAspect="1"/>
+                          </pic:cNvPicPr>
+                        </pic:nvPicPr>
+                        <pic:blipFill>
+                          <a:blip r:embed="rId12"/>
+                          <a:stretch>
+                            <a:fillRect/>
+                          </a:stretch>
+                        </pic:blipFill>
+                        <pic:spPr>
+                          <a:xfrm>
+                            <a:off x="0" y="0"/>
+                            <a:ext cx="5271135" cy="3491230"/>
+                          </a:xfrm>
+                          <a:prstGeom prst="rect">
+                            <a:avLst/>
+                          </a:prstGeom>
+                        </pic:spPr>
+                      </pic:pic>
+                    </a:graphicData>
+                  </a:graphic>
+                </wp:inline>
+              </w:drawing>
+            </w:r>
           </w:p>
         </w:tc>
       </w:tr>
@@ -1167,7 +3349,9 @@
         </w:tblBorders>
         <w:tblLayout w:type="autofit"/>
         <w:tblCellMar>
+          <w:top w:w="0" w:type="dxa"/>
           <w:left w:w="108" w:type="dxa"/>
+          <w:bottom w:w="0" w:type="dxa"/>
           <w:right w:w="108" w:type="dxa"/>
         </w:tblCellMar>
       </w:tblPr>
@@ -1185,7 +3369,9 @@
             <w:insideV w:val="single" w:color="auto" w:sz="4" w:space="0"/>
           </w:tblBorders>
           <w:tblCellMar>
+            <w:top w:w="0" w:type="dxa"/>
             <w:left w:w="108" w:type="dxa"/>
+            <w:bottom w:w="0" w:type="dxa"/>
             <w:right w:w="108" w:type="dxa"/>
           </w:tblCellMar>
         </w:tblPrEx>
@@ -1198,13 +3384,194 @@
               <w:pStyle w:val="11"/>
               <w:widowControl w:val="0"/>
               <w:numPr>
-                <w:numId w:val="0"/>
-              </w:numPr>
-              <w:jc w:val="both"/>
-              <w:rPr>
-                <w:vertAlign w:val="baseline"/>
-              </w:rPr>
-            </w:pPr>
+                <w:ilvl w:val="0"/>
+                <w:numId w:val="0"/>
+              </w:numPr>
+              <w:jc w:val="both"/>
+              <w:rPr>
+                <w:rFonts w:hint="eastAsia" w:eastAsia="宋体"/>
+                <w:vertAlign w:val="baseline"/>
+                <w:lang w:eastAsia="zh-CN"/>
+              </w:rPr>
+            </w:pPr>
+            <w:r>
+              <w:rPr>
+                <w:rFonts w:hint="eastAsia" w:eastAsia="宋体"/>
+                <w:vertAlign w:val="baseline"/>
+                <w:lang w:eastAsia="zh-CN"/>
+              </w:rPr>
+              <w:drawing>
+                <wp:inline distT="0" distB="0" distL="114300" distR="114300">
+                  <wp:extent cx="5271770" cy="3547745"/>
+                  <wp:effectExtent l="0" t="0" r="5080" b="14605"/>
+                  <wp:docPr id="10" name="图片 10" descr="2020-05-22 22-19-07 的屏幕截图"/>
+                  <wp:cNvGraphicFramePr>
+                    <a:graphicFrameLocks xmlns:a="http://schemas.openxmlformats.org/drawingml/2006/main" noChangeAspect="1"/>
+                  </wp:cNvGraphicFramePr>
+                  <a:graphic xmlns:a="http://schemas.openxmlformats.org/drawingml/2006/main">
+                    <a:graphicData uri="http://schemas.openxmlformats.org/drawingml/2006/picture">
+                      <pic:pic xmlns:pic="http://schemas.openxmlformats.org/drawingml/2006/picture">
+                        <pic:nvPicPr>
+                          <pic:cNvPr id="10" name="图片 10" descr="2020-05-22 22-19-07 的屏幕截图"/>
+                          <pic:cNvPicPr>
+                            <a:picLocks noChangeAspect="1"/>
+                          </pic:cNvPicPr>
+                        </pic:nvPicPr>
+                        <pic:blipFill>
+                          <a:blip r:embed="rId13"/>
+                          <a:stretch>
+                            <a:fillRect/>
+                          </a:stretch>
+                        </pic:blipFill>
+                        <pic:spPr>
+                          <a:xfrm>
+                            <a:off x="0" y="0"/>
+                            <a:ext cx="5271770" cy="3547745"/>
+                          </a:xfrm>
+                          <a:prstGeom prst="rect">
+                            <a:avLst/>
+                          </a:prstGeom>
+                        </pic:spPr>
+                      </pic:pic>
+                    </a:graphicData>
+                  </a:graphic>
+                </wp:inline>
+              </w:drawing>
+            </w:r>
+            <w:r>
+              <w:rPr>
+                <w:rFonts w:hint="eastAsia" w:eastAsia="宋体"/>
+                <w:vertAlign w:val="baseline"/>
+                <w:lang w:eastAsia="zh-CN"/>
+              </w:rPr>
+              <w:drawing>
+                <wp:inline distT="0" distB="0" distL="114300" distR="114300">
+                  <wp:extent cx="5273675" cy="3515995"/>
+                  <wp:effectExtent l="0" t="0" r="3175" b="8255"/>
+                  <wp:docPr id="11" name="图片 11" descr="2020-05-22 22-20-15 的屏幕截图"/>
+                  <wp:cNvGraphicFramePr>
+                    <a:graphicFrameLocks xmlns:a="http://schemas.openxmlformats.org/drawingml/2006/main" noChangeAspect="1"/>
+                  </wp:cNvGraphicFramePr>
+                  <a:graphic xmlns:a="http://schemas.openxmlformats.org/drawingml/2006/main">
+                    <a:graphicData uri="http://schemas.openxmlformats.org/drawingml/2006/picture">
+                      <pic:pic xmlns:pic="http://schemas.openxmlformats.org/drawingml/2006/picture">
+                        <pic:nvPicPr>
+                          <pic:cNvPr id="11" name="图片 11" descr="2020-05-22 22-20-15 的屏幕截图"/>
+                          <pic:cNvPicPr>
+                            <a:picLocks noChangeAspect="1"/>
+                          </pic:cNvPicPr>
+                        </pic:nvPicPr>
+                        <pic:blipFill>
+                          <a:blip r:embed="rId14"/>
+                          <a:stretch>
+                            <a:fillRect/>
+                          </a:stretch>
+                        </pic:blipFill>
+                        <pic:spPr>
+                          <a:xfrm>
+                            <a:off x="0" y="0"/>
+                            <a:ext cx="5273675" cy="3515995"/>
+                          </a:xfrm>
+                          <a:prstGeom prst="rect">
+                            <a:avLst/>
+                          </a:prstGeom>
+                        </pic:spPr>
+                      </pic:pic>
+                    </a:graphicData>
+                  </a:graphic>
+                </wp:inline>
+              </w:drawing>
+            </w:r>
+            <w:r>
+              <w:rPr>
+                <w:rFonts w:hint="eastAsia" w:eastAsia="宋体"/>
+                <w:vertAlign w:val="baseline"/>
+                <w:lang w:eastAsia="zh-CN"/>
+              </w:rPr>
+              <w:drawing>
+                <wp:inline distT="0" distB="0" distL="114300" distR="114300">
+                  <wp:extent cx="5273675" cy="3515995"/>
+                  <wp:effectExtent l="0" t="0" r="3175" b="8255"/>
+                  <wp:docPr id="12" name="图片 12" descr="2020-05-22 22-20-23 的屏幕截图"/>
+                  <wp:cNvGraphicFramePr>
+                    <a:graphicFrameLocks xmlns:a="http://schemas.openxmlformats.org/drawingml/2006/main" noChangeAspect="1"/>
+                  </wp:cNvGraphicFramePr>
+                  <a:graphic xmlns:a="http://schemas.openxmlformats.org/drawingml/2006/main">
+                    <a:graphicData uri="http://schemas.openxmlformats.org/drawingml/2006/picture">
+                      <pic:pic xmlns:pic="http://schemas.openxmlformats.org/drawingml/2006/picture">
+                        <pic:nvPicPr>
+                          <pic:cNvPr id="12" name="图片 12" descr="2020-05-22 22-20-23 的屏幕截图"/>
+                          <pic:cNvPicPr>
+                            <a:picLocks noChangeAspect="1"/>
+                          </pic:cNvPicPr>
+                        </pic:nvPicPr>
+                        <pic:blipFill>
+                          <a:blip r:embed="rId15"/>
+                          <a:stretch>
+                            <a:fillRect/>
+                          </a:stretch>
+                        </pic:blipFill>
+                        <pic:spPr>
+                          <a:xfrm>
+                            <a:off x="0" y="0"/>
+                            <a:ext cx="5273675" cy="3515995"/>
+                          </a:xfrm>
+                          <a:prstGeom prst="rect">
+                            <a:avLst/>
+                          </a:prstGeom>
+                        </pic:spPr>
+                      </pic:pic>
+                    </a:graphicData>
+                  </a:graphic>
+                </wp:inline>
+              </w:drawing>
+            </w:r>
+            <w:r>
+              <w:rPr>
+                <w:rFonts w:hint="eastAsia" w:eastAsia="宋体"/>
+                <w:vertAlign w:val="baseline"/>
+                <w:lang w:eastAsia="zh-CN"/>
+              </w:rPr>
+              <w:drawing>
+                <wp:inline distT="0" distB="0" distL="114300" distR="114300">
+                  <wp:extent cx="5273675" cy="3515995"/>
+                  <wp:effectExtent l="0" t="0" r="3175" b="8255"/>
+                  <wp:docPr id="13" name="图片 13" descr="2020-05-22 22-20-30 的屏幕截图"/>
+                  <wp:cNvGraphicFramePr>
+                    <a:graphicFrameLocks xmlns:a="http://schemas.openxmlformats.org/drawingml/2006/main" noChangeAspect="1"/>
+                  </wp:cNvGraphicFramePr>
+                  <a:graphic xmlns:a="http://schemas.openxmlformats.org/drawingml/2006/main">
+                    <a:graphicData uri="http://schemas.openxmlformats.org/drawingml/2006/picture">
+                      <pic:pic xmlns:pic="http://schemas.openxmlformats.org/drawingml/2006/picture">
+                        <pic:nvPicPr>
+                          <pic:cNvPr id="13" name="图片 13" descr="2020-05-22 22-20-30 的屏幕截图"/>
+                          <pic:cNvPicPr>
+                            <a:picLocks noChangeAspect="1"/>
+                          </pic:cNvPicPr>
+                        </pic:nvPicPr>
+                        <pic:blipFill>
+                          <a:blip r:embed="rId16"/>
+                          <a:stretch>
+                            <a:fillRect/>
+                          </a:stretch>
+                        </pic:blipFill>
+                        <pic:spPr>
+                          <a:xfrm>
+                            <a:off x="0" y="0"/>
+                            <a:ext cx="5273675" cy="3515995"/>
+                          </a:xfrm>
+                          <a:prstGeom prst="rect">
+                            <a:avLst/>
+                          </a:prstGeom>
+                        </pic:spPr>
+                      </pic:pic>
+                    </a:graphicData>
+                  </a:graphic>
+                </wp:inline>
+              </w:drawing>
+            </w:r>
+            <w:bookmarkStart w:id="0" w:name="_GoBack"/>
+            <w:bookmarkEnd w:id="0"/>
           </w:p>
         </w:tc>
       </w:tr>
@@ -1214,6 +3581,7 @@
         <w:pStyle w:val="11"/>
         <w:widowControl w:val="0"/>
         <w:numPr>
+          <w:ilvl w:val="0"/>
           <w:numId w:val="0"/>
         </w:numPr>
         <w:jc w:val="both"/>

--- a/doc/2-8/oslab2-8.docx
+++ b/doc/2-8/oslab2-8.docx
@@ -2,6 +2,32 @@
 <file path=word/document.xml><?xml version="1.0" encoding="utf-8"?>
 <w:document xmlns:wpc="http://schemas.microsoft.com/office/word/2010/wordprocessingCanvas" xmlns:cx="http://schemas.microsoft.com/office/drawing/2014/chartex" xmlns:cx1="http://schemas.microsoft.com/office/drawing/2015/9/8/chartex" xmlns:cx2="http://schemas.microsoft.com/office/drawing/2015/10/21/chartex" xmlns:cx3="http://schemas.microsoft.com/office/drawing/2016/5/9/chartex" xmlns:cx4="http://schemas.microsoft.com/office/drawing/2016/5/10/chartex" xmlns:cx5="http://schemas.microsoft.com/office/drawing/2016/5/11/chartex" xmlns:cx6="http://schemas.microsoft.com/office/drawing/2016/5/12/chartex" xmlns:cx7="http://schemas.microsoft.com/office/drawing/2016/5/13/chartex" xmlns:cx8="http://schemas.microsoft.com/office/drawing/2016/5/14/chartex" xmlns:mc="http://schemas.openxmlformats.org/markup-compatibility/2006" xmlns:aink="http://schemas.microsoft.com/office/drawing/2016/ink" xmlns:am3d="http://schemas.microsoft.com/office/drawing/2017/model3d" xmlns:o="urn:schemas-microsoft-com:office:office" xmlns:r="http://schemas.openxmlformats.org/officeDocument/2006/relationships" xmlns:m="http://schemas.openxmlformats.org/officeDocument/2006/math" xmlns:v="urn:schemas-microsoft-com:vml" xmlns:wp14="http://schemas.microsoft.com/office/word/2010/wordprocessingDrawing" xmlns:wp="http://schemas.openxmlformats.org/drawingml/2006/wordprocessingDrawing" xmlns:w10="urn:schemas-microsoft-com:office:word" xmlns:w="http://schemas.openxmlformats.org/wordprocessingml/2006/main" xmlns:w14="http://schemas.microsoft.com/office/word/2010/wordml" xmlns:w15="http://schemas.microsoft.com/office/word/2012/wordml" xmlns:w16cex="http://schemas.microsoft.com/office/word/2018/wordml/cex" xmlns:w16cid="http://schemas.microsoft.com/office/word/2016/wordml/cid" xmlns:w16="http://schemas.microsoft.com/office/word/2018/wordml" xmlns:w16se="http://schemas.microsoft.com/office/word/2015/wordml/symex" xmlns:wpg="http://schemas.microsoft.com/office/word/2010/wordprocessingGroup" xmlns:wpi="http://schemas.microsoft.com/office/word/2010/wordprocessingInk" xmlns:wne="http://schemas.microsoft.com/office/word/2006/wordml" xmlns:wps="http://schemas.microsoft.com/office/word/2010/wordprocessingShape" mc:Ignorable="w14 w15 w16se w16cid w16 w16cex wp14">
   <w:body>
+    <w:p>
+      <w:pPr>
+        <w:pStyle w:val="a6"/>
+        <w:rPr>
+          <w:rFonts w:ascii="宋体" w:eastAsia="宋体" w:hAnsi="宋体"/>
+        </w:rPr>
+      </w:pPr>
+      <w:r>
+        <w:rPr>
+          <w:rFonts w:ascii="宋体" w:eastAsia="宋体" w:hAnsi="宋体"/>
+        </w:rPr>
+        <w:t xml:space="preserve">实验 </w:t>
+      </w:r>
+      <w:r>
+        <w:rPr>
+          <w:rFonts w:ascii="宋体" w:eastAsia="宋体" w:hAnsi="宋体" w:hint="eastAsia"/>
+        </w:rPr>
+        <w:t>8</w:t>
+      </w:r>
+      <w:r>
+        <w:rPr>
+          <w:rFonts w:ascii="宋体" w:eastAsia="宋体" w:hAnsi="宋体"/>
+        </w:rPr>
+        <w:t xml:space="preserve"> proc文件系统的实现 </w:t>
+      </w:r>
+    </w:p>
     <w:p>
       <w:pPr>
         <w:pStyle w:val="2"/>
@@ -190,7 +216,27 @@
                 <w:sz w:val="24"/>
                 <w:szCs w:val="24"/>
               </w:rPr>
-              <w:t>一次 read() 未必能读出所有的数据，需要继续 read()，直到把数据读空为止。而数次 read() 之间，进程的状态可能会发生变化。你认为后几次 read() 传给用户的数据，应该是变化后的，还是变化前的？ + 如果是变化后的，那么用户得到的数据衔接部分是否会有混乱？如何防止混乱？ + 如果是变化前的，那么该在什么样的情况下更新 psinfo 的内容？</w:t>
+              <w:t>一次 read() 未必能读出所有的数据，需要继续 read()，直到把</w:t>
+            </w:r>
+            <w:proofErr w:type="gramStart"/>
+            <w:r>
+              <w:rPr>
+                <w:rFonts w:ascii="宋体" w:eastAsia="宋体" w:hAnsi="宋体" w:cs="宋体"/>
+                <w:kern w:val="0"/>
+                <w:sz w:val="24"/>
+                <w:szCs w:val="24"/>
+              </w:rPr>
+              <w:t>数据读空为止</w:t>
+            </w:r>
+            <w:proofErr w:type="gramEnd"/>
+            <w:r>
+              <w:rPr>
+                <w:rFonts w:ascii="宋体" w:eastAsia="宋体" w:hAnsi="宋体" w:cs="宋体"/>
+                <w:kern w:val="0"/>
+                <w:sz w:val="24"/>
+                <w:szCs w:val="24"/>
+              </w:rPr>
+              <w:t>。而数次 read() 之间，进程的状态可能会发生变化。你认为后几次 read() 传给用户的数据，应该是变化后的，还是变化前的？ + 如果是变化后的，那么用户得到的数据衔接部分是否会有混乱？如何防止混乱？ + 如果是变化前的，那么该在什么样的情况下更新 psinfo 的内容？</w:t>
             </w:r>
           </w:p>
         </w:tc>
@@ -215,15 +261,7 @@
                 <w:sz w:val="24"/>
                 <w:szCs w:val="24"/>
               </w:rPr>
-              <w:t>添加一个能显示CPU、内存、硬盘利用率的节点，为了能实现和windows中任务管理器性能页类似的效果，方便了解资源使用情况</w:t>
-            </w:r>
-            <w:r>
-              <w:rPr>
-                <w:rFonts w:ascii="宋体" w:eastAsia="宋体" w:hAnsi="宋体" w:hint="eastAsia"/>
-                <w:sz w:val="24"/>
-                <w:szCs w:val="24"/>
-              </w:rPr>
-              <w:t>；实际上也实现了实验说</w:t>
+              <w:t>添加一个能显示CPU、内存、硬盘利用率的节点，为了能实现和windows中任</w:t>
             </w:r>
             <w:r>
               <w:rPr>
@@ -232,7 +270,33 @@
                 <w:szCs w:val="24"/>
               </w:rPr>
               <w:lastRenderedPageBreak/>
-              <w:t>明中未给出细节的</w:t>
+              <w:t>务管理器性能</w:t>
+            </w:r>
+            <w:proofErr w:type="gramStart"/>
+            <w:r>
+              <w:rPr>
+                <w:rFonts w:ascii="宋体" w:eastAsia="宋体" w:hAnsi="宋体" w:hint="eastAsia"/>
+                <w:sz w:val="24"/>
+                <w:szCs w:val="24"/>
+              </w:rPr>
+              <w:t>页类似</w:t>
+            </w:r>
+            <w:proofErr w:type="gramEnd"/>
+            <w:r>
+              <w:rPr>
+                <w:rFonts w:ascii="宋体" w:eastAsia="宋体" w:hAnsi="宋体" w:hint="eastAsia"/>
+                <w:sz w:val="24"/>
+                <w:szCs w:val="24"/>
+              </w:rPr>
+              <w:t>的效果，方便了解资源使用情况</w:t>
+            </w:r>
+            <w:r>
+              <w:rPr>
+                <w:rFonts w:ascii="宋体" w:eastAsia="宋体" w:hAnsi="宋体" w:hint="eastAsia"/>
+                <w:sz w:val="24"/>
+                <w:szCs w:val="24"/>
+              </w:rPr>
+              <w:t>；实际上也实现了实验说明中未给出细节的</w:t>
             </w:r>
             <w:r>
               <w:rPr>
@@ -1033,27 +1097,63 @@
                 <w:sz w:val="24"/>
                 <w:szCs w:val="24"/>
               </w:rPr>
-              <w:t>char proc_buf[4096];</w:t>
-            </w:r>
-          </w:p>
-          <w:p>
-            <w:pPr>
-              <w:pStyle w:val="a5"/>
-              <w:spacing w:line="480" w:lineRule="auto"/>
-              <w:ind w:firstLineChars="0" w:firstLine="0"/>
-              <w:rPr>
-                <w:rFonts w:ascii="宋体" w:eastAsia="宋体" w:hAnsi="宋体"/>
-                <w:sz w:val="24"/>
-                <w:szCs w:val="24"/>
-              </w:rPr>
-            </w:pPr>
-            <w:r>
-              <w:rPr>
-                <w:rFonts w:ascii="宋体" w:eastAsia="宋体" w:hAnsi="宋体" w:hint="eastAsia"/>
-                <w:sz w:val="24"/>
-                <w:szCs w:val="24"/>
-              </w:rPr>
-              <w:t>int sprintf(char *buf, const char *fmt, ...)</w:t>
+              <w:t>char proc_</w:t>
+            </w:r>
+            <w:proofErr w:type="gramStart"/>
+            <w:r>
+              <w:rPr>
+                <w:rFonts w:ascii="宋体" w:eastAsia="宋体" w:hAnsi="宋体" w:hint="eastAsia"/>
+                <w:sz w:val="24"/>
+                <w:szCs w:val="24"/>
+              </w:rPr>
+              <w:t>buf[</w:t>
+            </w:r>
+            <w:proofErr w:type="gramEnd"/>
+            <w:r>
+              <w:rPr>
+                <w:rFonts w:ascii="宋体" w:eastAsia="宋体" w:hAnsi="宋体" w:hint="eastAsia"/>
+                <w:sz w:val="24"/>
+                <w:szCs w:val="24"/>
+              </w:rPr>
+              <w:t>4096];</w:t>
+            </w:r>
+          </w:p>
+          <w:p>
+            <w:pPr>
+              <w:pStyle w:val="a5"/>
+              <w:spacing w:line="480" w:lineRule="auto"/>
+              <w:ind w:firstLineChars="0" w:firstLine="0"/>
+              <w:rPr>
+                <w:rFonts w:ascii="宋体" w:eastAsia="宋体" w:hAnsi="宋体"/>
+                <w:sz w:val="24"/>
+                <w:szCs w:val="24"/>
+              </w:rPr>
+            </w:pPr>
+            <w:r>
+              <w:rPr>
+                <w:rFonts w:ascii="宋体" w:eastAsia="宋体" w:hAnsi="宋体" w:hint="eastAsia"/>
+                <w:sz w:val="24"/>
+                <w:szCs w:val="24"/>
+              </w:rPr>
+              <w:t xml:space="preserve">int </w:t>
+            </w:r>
+            <w:proofErr w:type="gramStart"/>
+            <w:r>
+              <w:rPr>
+                <w:rFonts w:ascii="宋体" w:eastAsia="宋体" w:hAnsi="宋体" w:hint="eastAsia"/>
+                <w:sz w:val="24"/>
+                <w:szCs w:val="24"/>
+              </w:rPr>
+              <w:t>sprintf(</w:t>
+            </w:r>
+            <w:proofErr w:type="gramEnd"/>
+            <w:r>
+              <w:rPr>
+                <w:rFonts w:ascii="宋体" w:eastAsia="宋体" w:hAnsi="宋体" w:hint="eastAsia"/>
+                <w:sz w:val="24"/>
+                <w:szCs w:val="24"/>
+              </w:rPr>
+              <w:t>char *buf, const char *fmt, ...)</w:t>
             </w:r>
           </w:p>
           <w:p>
@@ -1113,27 +1213,63 @@
                 <w:sz w:val="24"/>
                 <w:szCs w:val="24"/>
               </w:rPr>
-              <w:t xml:space="preserve">    va_start(args, fmt);</w:t>
-            </w:r>
-          </w:p>
-          <w:p>
-            <w:pPr>
-              <w:pStyle w:val="a5"/>
-              <w:spacing w:line="480" w:lineRule="auto"/>
-              <w:ind w:firstLineChars="0" w:firstLine="0"/>
-              <w:rPr>
-                <w:rFonts w:ascii="宋体" w:eastAsia="宋体" w:hAnsi="宋体"/>
-                <w:sz w:val="24"/>
-                <w:szCs w:val="24"/>
-              </w:rPr>
-            </w:pPr>
-            <w:r>
-              <w:rPr>
-                <w:rFonts w:ascii="宋体" w:eastAsia="宋体" w:hAnsi="宋体" w:hint="eastAsia"/>
-                <w:sz w:val="24"/>
-                <w:szCs w:val="24"/>
-              </w:rPr>
-              <w:t xml:space="preserve">    i=vsprintf(buf, fmt, args);</w:t>
+              <w:t xml:space="preserve">    va_</w:t>
+            </w:r>
+            <w:proofErr w:type="gramStart"/>
+            <w:r>
+              <w:rPr>
+                <w:rFonts w:ascii="宋体" w:eastAsia="宋体" w:hAnsi="宋体" w:hint="eastAsia"/>
+                <w:sz w:val="24"/>
+                <w:szCs w:val="24"/>
+              </w:rPr>
+              <w:t>start(</w:t>
+            </w:r>
+            <w:proofErr w:type="gramEnd"/>
+            <w:r>
+              <w:rPr>
+                <w:rFonts w:ascii="宋体" w:eastAsia="宋体" w:hAnsi="宋体" w:hint="eastAsia"/>
+                <w:sz w:val="24"/>
+                <w:szCs w:val="24"/>
+              </w:rPr>
+              <w:t>args, fmt);</w:t>
+            </w:r>
+          </w:p>
+          <w:p>
+            <w:pPr>
+              <w:pStyle w:val="a5"/>
+              <w:spacing w:line="480" w:lineRule="auto"/>
+              <w:ind w:firstLineChars="0" w:firstLine="0"/>
+              <w:rPr>
+                <w:rFonts w:ascii="宋体" w:eastAsia="宋体" w:hAnsi="宋体"/>
+                <w:sz w:val="24"/>
+                <w:szCs w:val="24"/>
+              </w:rPr>
+            </w:pPr>
+            <w:r>
+              <w:rPr>
+                <w:rFonts w:ascii="宋体" w:eastAsia="宋体" w:hAnsi="宋体" w:hint="eastAsia"/>
+                <w:sz w:val="24"/>
+                <w:szCs w:val="24"/>
+              </w:rPr>
+              <w:t xml:space="preserve">    i=</w:t>
+            </w:r>
+            <w:proofErr w:type="gramStart"/>
+            <w:r>
+              <w:rPr>
+                <w:rFonts w:ascii="宋体" w:eastAsia="宋体" w:hAnsi="宋体" w:hint="eastAsia"/>
+                <w:sz w:val="24"/>
+                <w:szCs w:val="24"/>
+              </w:rPr>
+              <w:t>vsprintf(</w:t>
+            </w:r>
+            <w:proofErr w:type="gramEnd"/>
+            <w:r>
+              <w:rPr>
+                <w:rFonts w:ascii="宋体" w:eastAsia="宋体" w:hAnsi="宋体" w:hint="eastAsia"/>
+                <w:sz w:val="24"/>
+                <w:szCs w:val="24"/>
+              </w:rPr>
+              <w:t>buf, fmt, args);</w:t>
             </w:r>
           </w:p>
           <w:p>
@@ -1213,7 +1349,25 @@
                 <w:sz w:val="24"/>
                 <w:szCs w:val="24"/>
               </w:rPr>
-              <w:t>int get_psinfo()</w:t>
+              <w:t>int get_</w:t>
+            </w:r>
+            <w:proofErr w:type="gramStart"/>
+            <w:r>
+              <w:rPr>
+                <w:rFonts w:ascii="宋体" w:eastAsia="宋体" w:hAnsi="宋体" w:hint="eastAsia"/>
+                <w:sz w:val="24"/>
+                <w:szCs w:val="24"/>
+              </w:rPr>
+              <w:t>psinfo(</w:t>
+            </w:r>
+            <w:proofErr w:type="gramEnd"/>
+            <w:r>
+              <w:rPr>
+                <w:rFonts w:ascii="宋体" w:eastAsia="宋体" w:hAnsi="宋体" w:hint="eastAsia"/>
+                <w:sz w:val="24"/>
+                <w:szCs w:val="24"/>
+              </w:rPr>
+              <w:t>)</w:t>
             </w:r>
           </w:p>
           <w:p>
@@ -1317,7 +1471,24 @@
                 <w:szCs w:val="24"/>
               </w:rPr>
               <w:tab/>
-              <w:t>for(p = &amp;LAST_TASK ; p &gt; &amp;FIRST_TASK ; --p)</w:t>
+            </w:r>
+            <w:proofErr w:type="gramStart"/>
+            <w:r>
+              <w:rPr>
+                <w:rFonts w:ascii="宋体" w:eastAsia="宋体" w:hAnsi="宋体" w:hint="eastAsia"/>
+                <w:sz w:val="24"/>
+                <w:szCs w:val="24"/>
+              </w:rPr>
+              <w:t>for(</w:t>
+            </w:r>
+            <w:proofErr w:type="gramEnd"/>
+            <w:r>
+              <w:rPr>
+                <w:rFonts w:ascii="宋体" w:eastAsia="宋体" w:hAnsi="宋体" w:hint="eastAsia"/>
+                <w:sz w:val="24"/>
+                <w:szCs w:val="24"/>
+              </w:rPr>
+              <w:t>p = &amp;LAST_TASK ; p &gt; &amp;FIRST_TASK ; --p)</w:t>
             </w:r>
           </w:p>
           <w:p>
@@ -1434,192 +1605,300 @@
                 <w:szCs w:val="24"/>
               </w:rPr>
               <w:tab/>
-              <w:t>ans+=sprintf(proc_buf+ans, "%d\t", (*p)-&gt;pid);</w:t>
-            </w:r>
-          </w:p>
-          <w:p>
-            <w:pPr>
-              <w:pStyle w:val="a5"/>
-              <w:spacing w:line="480" w:lineRule="auto"/>
-              <w:ind w:firstLineChars="0" w:firstLine="0"/>
-              <w:rPr>
-                <w:rFonts w:ascii="宋体" w:eastAsia="宋体" w:hAnsi="宋体"/>
-                <w:sz w:val="24"/>
-                <w:szCs w:val="24"/>
-              </w:rPr>
-            </w:pPr>
-            <w:r>
-              <w:rPr>
-                <w:rFonts w:ascii="宋体" w:eastAsia="宋体" w:hAnsi="宋体" w:hint="eastAsia"/>
-                <w:sz w:val="24"/>
-                <w:szCs w:val="24"/>
-              </w:rPr>
-              <w:tab/>
-            </w:r>
-            <w:r>
-              <w:rPr>
-                <w:rFonts w:ascii="宋体" w:eastAsia="宋体" w:hAnsi="宋体" w:hint="eastAsia"/>
-                <w:sz w:val="24"/>
-                <w:szCs w:val="24"/>
-              </w:rPr>
-              <w:tab/>
-            </w:r>
-            <w:r>
-              <w:rPr>
-                <w:rFonts w:ascii="宋体" w:eastAsia="宋体" w:hAnsi="宋体" w:hint="eastAsia"/>
-                <w:sz w:val="24"/>
-                <w:szCs w:val="24"/>
-              </w:rPr>
-              <w:tab/>
-              <w:t>ans+=sprintf(proc_buf+ans, "%d\t", (*p)-&gt;father);</w:t>
-            </w:r>
-          </w:p>
-          <w:p>
-            <w:pPr>
-              <w:pStyle w:val="a5"/>
-              <w:spacing w:line="480" w:lineRule="auto"/>
-              <w:ind w:firstLineChars="0" w:firstLine="0"/>
-              <w:rPr>
-                <w:rFonts w:ascii="宋体" w:eastAsia="宋体" w:hAnsi="宋体"/>
-                <w:sz w:val="24"/>
-                <w:szCs w:val="24"/>
-              </w:rPr>
-            </w:pPr>
-            <w:r>
-              <w:rPr>
-                <w:rFonts w:ascii="宋体" w:eastAsia="宋体" w:hAnsi="宋体" w:hint="eastAsia"/>
-                <w:sz w:val="24"/>
-                <w:szCs w:val="24"/>
-              </w:rPr>
-              <w:tab/>
-            </w:r>
-            <w:r>
-              <w:rPr>
-                <w:rFonts w:ascii="宋体" w:eastAsia="宋体" w:hAnsi="宋体" w:hint="eastAsia"/>
-                <w:sz w:val="24"/>
-                <w:szCs w:val="24"/>
-              </w:rPr>
-              <w:tab/>
-            </w:r>
-            <w:r>
-              <w:rPr>
-                <w:rFonts w:ascii="宋体" w:eastAsia="宋体" w:hAnsi="宋体" w:hint="eastAsia"/>
-                <w:sz w:val="24"/>
-                <w:szCs w:val="24"/>
-              </w:rPr>
-              <w:tab/>
-              <w:t>ans+=sprintf(proc_buf+ans, "%d\t", (*p)-&gt;state);</w:t>
-            </w:r>
-          </w:p>
-          <w:p>
-            <w:pPr>
-              <w:pStyle w:val="a5"/>
-              <w:spacing w:line="480" w:lineRule="auto"/>
-              <w:ind w:firstLineChars="0" w:firstLine="0"/>
-              <w:rPr>
-                <w:rFonts w:ascii="宋体" w:eastAsia="宋体" w:hAnsi="宋体"/>
-                <w:sz w:val="24"/>
-                <w:szCs w:val="24"/>
-              </w:rPr>
-            </w:pPr>
-            <w:r>
-              <w:rPr>
-                <w:rFonts w:ascii="宋体" w:eastAsia="宋体" w:hAnsi="宋体" w:hint="eastAsia"/>
-                <w:sz w:val="24"/>
-                <w:szCs w:val="24"/>
-              </w:rPr>
-              <w:tab/>
-            </w:r>
-            <w:r>
-              <w:rPr>
-                <w:rFonts w:ascii="宋体" w:eastAsia="宋体" w:hAnsi="宋体" w:hint="eastAsia"/>
-                <w:sz w:val="24"/>
-                <w:szCs w:val="24"/>
-              </w:rPr>
-              <w:tab/>
-            </w:r>
-            <w:r>
-              <w:rPr>
-                <w:rFonts w:ascii="宋体" w:eastAsia="宋体" w:hAnsi="宋体" w:hint="eastAsia"/>
-                <w:sz w:val="24"/>
-                <w:szCs w:val="24"/>
-              </w:rPr>
-              <w:tab/>
-              <w:t>ans+=sprintf(proc_buf+ans, "%d\t", (*p)-&gt;priority);</w:t>
-            </w:r>
-          </w:p>
-          <w:p>
-            <w:pPr>
-              <w:pStyle w:val="a5"/>
-              <w:spacing w:line="480" w:lineRule="auto"/>
-              <w:ind w:firstLineChars="0" w:firstLine="0"/>
-              <w:rPr>
-                <w:rFonts w:ascii="宋体" w:eastAsia="宋体" w:hAnsi="宋体"/>
-                <w:sz w:val="24"/>
-                <w:szCs w:val="24"/>
-              </w:rPr>
-            </w:pPr>
-            <w:r>
-              <w:rPr>
-                <w:rFonts w:ascii="宋体" w:eastAsia="宋体" w:hAnsi="宋体" w:hint="eastAsia"/>
-                <w:sz w:val="24"/>
-                <w:szCs w:val="24"/>
-              </w:rPr>
-              <w:tab/>
-            </w:r>
-            <w:r>
-              <w:rPr>
-                <w:rFonts w:ascii="宋体" w:eastAsia="宋体" w:hAnsi="宋体" w:hint="eastAsia"/>
-                <w:sz w:val="24"/>
-                <w:szCs w:val="24"/>
-              </w:rPr>
-              <w:tab/>
-            </w:r>
-            <w:r>
-              <w:rPr>
-                <w:rFonts w:ascii="宋体" w:eastAsia="宋体" w:hAnsi="宋体" w:hint="eastAsia"/>
-                <w:sz w:val="24"/>
-                <w:szCs w:val="24"/>
-              </w:rPr>
-              <w:tab/>
-              <w:t>ans+=sprintf(proc_buf+ans, "%d\t", (*p)-&gt;tty);</w:t>
-            </w:r>
-          </w:p>
-          <w:p>
-            <w:pPr>
-              <w:pStyle w:val="a5"/>
-              <w:spacing w:line="480" w:lineRule="auto"/>
-              <w:ind w:firstLineChars="0" w:firstLine="0"/>
-              <w:rPr>
-                <w:rFonts w:ascii="宋体" w:eastAsia="宋体" w:hAnsi="宋体"/>
-                <w:sz w:val="24"/>
-                <w:szCs w:val="24"/>
-              </w:rPr>
-            </w:pPr>
-            <w:r>
-              <w:rPr>
-                <w:rFonts w:ascii="宋体" w:eastAsia="宋体" w:hAnsi="宋体" w:hint="eastAsia"/>
-                <w:sz w:val="24"/>
-                <w:szCs w:val="24"/>
-              </w:rPr>
-              <w:tab/>
-            </w:r>
-            <w:r>
-              <w:rPr>
-                <w:rFonts w:ascii="宋体" w:eastAsia="宋体" w:hAnsi="宋体" w:hint="eastAsia"/>
-                <w:sz w:val="24"/>
-                <w:szCs w:val="24"/>
-              </w:rPr>
-              <w:tab/>
-            </w:r>
-            <w:r>
-              <w:rPr>
-                <w:rFonts w:ascii="宋体" w:eastAsia="宋体" w:hAnsi="宋体" w:hint="eastAsia"/>
-                <w:sz w:val="24"/>
-                <w:szCs w:val="24"/>
-              </w:rPr>
-              <w:tab/>
-              <w:t>ans+=sprintf(proc_buf+ans, "%d\n", (*p)-&gt;cutime+(*p)-&gt;cstime);</w:t>
+              <w:t>ans+=</w:t>
+            </w:r>
+            <w:proofErr w:type="gramStart"/>
+            <w:r>
+              <w:rPr>
+                <w:rFonts w:ascii="宋体" w:eastAsia="宋体" w:hAnsi="宋体" w:hint="eastAsia"/>
+                <w:sz w:val="24"/>
+                <w:szCs w:val="24"/>
+              </w:rPr>
+              <w:t>sprintf(</w:t>
+            </w:r>
+            <w:proofErr w:type="gramEnd"/>
+            <w:r>
+              <w:rPr>
+                <w:rFonts w:ascii="宋体" w:eastAsia="宋体" w:hAnsi="宋体" w:hint="eastAsia"/>
+                <w:sz w:val="24"/>
+                <w:szCs w:val="24"/>
+              </w:rPr>
+              <w:t>proc_buf+ans, "%d\t", (*p)-&gt;pid);</w:t>
+            </w:r>
+          </w:p>
+          <w:p>
+            <w:pPr>
+              <w:pStyle w:val="a5"/>
+              <w:spacing w:line="480" w:lineRule="auto"/>
+              <w:ind w:firstLineChars="0" w:firstLine="0"/>
+              <w:rPr>
+                <w:rFonts w:ascii="宋体" w:eastAsia="宋体" w:hAnsi="宋体"/>
+                <w:sz w:val="24"/>
+                <w:szCs w:val="24"/>
+              </w:rPr>
+            </w:pPr>
+            <w:r>
+              <w:rPr>
+                <w:rFonts w:ascii="宋体" w:eastAsia="宋体" w:hAnsi="宋体" w:hint="eastAsia"/>
+                <w:sz w:val="24"/>
+                <w:szCs w:val="24"/>
+              </w:rPr>
+              <w:tab/>
+            </w:r>
+            <w:r>
+              <w:rPr>
+                <w:rFonts w:ascii="宋体" w:eastAsia="宋体" w:hAnsi="宋体" w:hint="eastAsia"/>
+                <w:sz w:val="24"/>
+                <w:szCs w:val="24"/>
+              </w:rPr>
+              <w:tab/>
+            </w:r>
+            <w:r>
+              <w:rPr>
+                <w:rFonts w:ascii="宋体" w:eastAsia="宋体" w:hAnsi="宋体" w:hint="eastAsia"/>
+                <w:sz w:val="24"/>
+                <w:szCs w:val="24"/>
+              </w:rPr>
+              <w:tab/>
+              <w:t>ans+=</w:t>
+            </w:r>
+            <w:proofErr w:type="gramStart"/>
+            <w:r>
+              <w:rPr>
+                <w:rFonts w:ascii="宋体" w:eastAsia="宋体" w:hAnsi="宋体" w:hint="eastAsia"/>
+                <w:sz w:val="24"/>
+                <w:szCs w:val="24"/>
+              </w:rPr>
+              <w:t>sprintf(</w:t>
+            </w:r>
+            <w:proofErr w:type="gramEnd"/>
+            <w:r>
+              <w:rPr>
+                <w:rFonts w:ascii="宋体" w:eastAsia="宋体" w:hAnsi="宋体" w:hint="eastAsia"/>
+                <w:sz w:val="24"/>
+                <w:szCs w:val="24"/>
+              </w:rPr>
+              <w:t>proc_buf+ans, "%d\t", (*p)-&gt;father);</w:t>
+            </w:r>
+          </w:p>
+          <w:p>
+            <w:pPr>
+              <w:pStyle w:val="a5"/>
+              <w:spacing w:line="480" w:lineRule="auto"/>
+              <w:ind w:firstLineChars="0" w:firstLine="0"/>
+              <w:rPr>
+                <w:rFonts w:ascii="宋体" w:eastAsia="宋体" w:hAnsi="宋体"/>
+                <w:sz w:val="24"/>
+                <w:szCs w:val="24"/>
+              </w:rPr>
+            </w:pPr>
+            <w:r>
+              <w:rPr>
+                <w:rFonts w:ascii="宋体" w:eastAsia="宋体" w:hAnsi="宋体" w:hint="eastAsia"/>
+                <w:sz w:val="24"/>
+                <w:szCs w:val="24"/>
+              </w:rPr>
+              <w:tab/>
+            </w:r>
+            <w:r>
+              <w:rPr>
+                <w:rFonts w:ascii="宋体" w:eastAsia="宋体" w:hAnsi="宋体" w:hint="eastAsia"/>
+                <w:sz w:val="24"/>
+                <w:szCs w:val="24"/>
+              </w:rPr>
+              <w:tab/>
+            </w:r>
+            <w:r>
+              <w:rPr>
+                <w:rFonts w:ascii="宋体" w:eastAsia="宋体" w:hAnsi="宋体" w:hint="eastAsia"/>
+                <w:sz w:val="24"/>
+                <w:szCs w:val="24"/>
+              </w:rPr>
+              <w:tab/>
+              <w:t>ans+=</w:t>
+            </w:r>
+            <w:proofErr w:type="gramStart"/>
+            <w:r>
+              <w:rPr>
+                <w:rFonts w:ascii="宋体" w:eastAsia="宋体" w:hAnsi="宋体" w:hint="eastAsia"/>
+                <w:sz w:val="24"/>
+                <w:szCs w:val="24"/>
+              </w:rPr>
+              <w:t>sprintf(</w:t>
+            </w:r>
+            <w:proofErr w:type="gramEnd"/>
+            <w:r>
+              <w:rPr>
+                <w:rFonts w:ascii="宋体" w:eastAsia="宋体" w:hAnsi="宋体" w:hint="eastAsia"/>
+                <w:sz w:val="24"/>
+                <w:szCs w:val="24"/>
+              </w:rPr>
+              <w:t>proc_buf+ans, "%d\t", (*p)-&gt;state);</w:t>
+            </w:r>
+          </w:p>
+          <w:p>
+            <w:pPr>
+              <w:pStyle w:val="a5"/>
+              <w:spacing w:line="480" w:lineRule="auto"/>
+              <w:ind w:firstLineChars="0" w:firstLine="0"/>
+              <w:rPr>
+                <w:rFonts w:ascii="宋体" w:eastAsia="宋体" w:hAnsi="宋体"/>
+                <w:sz w:val="24"/>
+                <w:szCs w:val="24"/>
+              </w:rPr>
+            </w:pPr>
+            <w:r>
+              <w:rPr>
+                <w:rFonts w:ascii="宋体" w:eastAsia="宋体" w:hAnsi="宋体" w:hint="eastAsia"/>
+                <w:sz w:val="24"/>
+                <w:szCs w:val="24"/>
+              </w:rPr>
+              <w:tab/>
+            </w:r>
+            <w:r>
+              <w:rPr>
+                <w:rFonts w:ascii="宋体" w:eastAsia="宋体" w:hAnsi="宋体" w:hint="eastAsia"/>
+                <w:sz w:val="24"/>
+                <w:szCs w:val="24"/>
+              </w:rPr>
+              <w:tab/>
+            </w:r>
+            <w:r>
+              <w:rPr>
+                <w:rFonts w:ascii="宋体" w:eastAsia="宋体" w:hAnsi="宋体" w:hint="eastAsia"/>
+                <w:sz w:val="24"/>
+                <w:szCs w:val="24"/>
+              </w:rPr>
+              <w:tab/>
+              <w:t>ans+=</w:t>
+            </w:r>
+            <w:proofErr w:type="gramStart"/>
+            <w:r>
+              <w:rPr>
+                <w:rFonts w:ascii="宋体" w:eastAsia="宋体" w:hAnsi="宋体" w:hint="eastAsia"/>
+                <w:sz w:val="24"/>
+                <w:szCs w:val="24"/>
+              </w:rPr>
+              <w:t>sprintf(</w:t>
+            </w:r>
+            <w:proofErr w:type="gramEnd"/>
+            <w:r>
+              <w:rPr>
+                <w:rFonts w:ascii="宋体" w:eastAsia="宋体" w:hAnsi="宋体" w:hint="eastAsia"/>
+                <w:sz w:val="24"/>
+                <w:szCs w:val="24"/>
+              </w:rPr>
+              <w:t>proc_buf+ans, "%d\t", (*p)-&gt;priority);</w:t>
+            </w:r>
+          </w:p>
+          <w:p>
+            <w:pPr>
+              <w:pStyle w:val="a5"/>
+              <w:spacing w:line="480" w:lineRule="auto"/>
+              <w:ind w:firstLineChars="0" w:firstLine="0"/>
+              <w:rPr>
+                <w:rFonts w:ascii="宋体" w:eastAsia="宋体" w:hAnsi="宋体"/>
+                <w:sz w:val="24"/>
+                <w:szCs w:val="24"/>
+              </w:rPr>
+            </w:pPr>
+            <w:r>
+              <w:rPr>
+                <w:rFonts w:ascii="宋体" w:eastAsia="宋体" w:hAnsi="宋体" w:hint="eastAsia"/>
+                <w:sz w:val="24"/>
+                <w:szCs w:val="24"/>
+              </w:rPr>
+              <w:tab/>
+            </w:r>
+            <w:r>
+              <w:rPr>
+                <w:rFonts w:ascii="宋体" w:eastAsia="宋体" w:hAnsi="宋体" w:hint="eastAsia"/>
+                <w:sz w:val="24"/>
+                <w:szCs w:val="24"/>
+              </w:rPr>
+              <w:tab/>
+            </w:r>
+            <w:r>
+              <w:rPr>
+                <w:rFonts w:ascii="宋体" w:eastAsia="宋体" w:hAnsi="宋体" w:hint="eastAsia"/>
+                <w:sz w:val="24"/>
+                <w:szCs w:val="24"/>
+              </w:rPr>
+              <w:tab/>
+              <w:t>ans+=</w:t>
+            </w:r>
+            <w:proofErr w:type="gramStart"/>
+            <w:r>
+              <w:rPr>
+                <w:rFonts w:ascii="宋体" w:eastAsia="宋体" w:hAnsi="宋体" w:hint="eastAsia"/>
+                <w:sz w:val="24"/>
+                <w:szCs w:val="24"/>
+              </w:rPr>
+              <w:t>sprintf(</w:t>
+            </w:r>
+            <w:proofErr w:type="gramEnd"/>
+            <w:r>
+              <w:rPr>
+                <w:rFonts w:ascii="宋体" w:eastAsia="宋体" w:hAnsi="宋体" w:hint="eastAsia"/>
+                <w:sz w:val="24"/>
+                <w:szCs w:val="24"/>
+              </w:rPr>
+              <w:t>proc_buf+ans, "%d\t", (*p)-&gt;tty);</w:t>
+            </w:r>
+          </w:p>
+          <w:p>
+            <w:pPr>
+              <w:pStyle w:val="a5"/>
+              <w:spacing w:line="480" w:lineRule="auto"/>
+              <w:ind w:firstLineChars="0" w:firstLine="0"/>
+              <w:rPr>
+                <w:rFonts w:ascii="宋体" w:eastAsia="宋体" w:hAnsi="宋体"/>
+                <w:sz w:val="24"/>
+                <w:szCs w:val="24"/>
+              </w:rPr>
+            </w:pPr>
+            <w:r>
+              <w:rPr>
+                <w:rFonts w:ascii="宋体" w:eastAsia="宋体" w:hAnsi="宋体" w:hint="eastAsia"/>
+                <w:sz w:val="24"/>
+                <w:szCs w:val="24"/>
+              </w:rPr>
+              <w:tab/>
+            </w:r>
+            <w:r>
+              <w:rPr>
+                <w:rFonts w:ascii="宋体" w:eastAsia="宋体" w:hAnsi="宋体" w:hint="eastAsia"/>
+                <w:sz w:val="24"/>
+                <w:szCs w:val="24"/>
+              </w:rPr>
+              <w:tab/>
+            </w:r>
+            <w:r>
+              <w:rPr>
+                <w:rFonts w:ascii="宋体" w:eastAsia="宋体" w:hAnsi="宋体" w:hint="eastAsia"/>
+                <w:sz w:val="24"/>
+                <w:szCs w:val="24"/>
+              </w:rPr>
+              <w:tab/>
+              <w:t>ans+=</w:t>
+            </w:r>
+            <w:proofErr w:type="gramStart"/>
+            <w:r>
+              <w:rPr>
+                <w:rFonts w:ascii="宋体" w:eastAsia="宋体" w:hAnsi="宋体" w:hint="eastAsia"/>
+                <w:sz w:val="24"/>
+                <w:szCs w:val="24"/>
+              </w:rPr>
+              <w:t>sprintf(</w:t>
+            </w:r>
+            <w:proofErr w:type="gramEnd"/>
+            <w:r>
+              <w:rPr>
+                <w:rFonts w:ascii="宋体" w:eastAsia="宋体" w:hAnsi="宋体" w:hint="eastAsia"/>
+                <w:sz w:val="24"/>
+                <w:szCs w:val="24"/>
+              </w:rPr>
+              <w:t>proc_buf+ans, "%d\n", (*p)-&gt;cutime+(*p)-&gt;cstime);</w:t>
             </w:r>
           </w:p>
           <w:p>
@@ -1730,7 +2009,25 @@
                 <w:sz w:val="24"/>
                 <w:szCs w:val="24"/>
               </w:rPr>
-              <w:t>int get_hdinfo()</w:t>
+              <w:t>int get_</w:t>
+            </w:r>
+            <w:proofErr w:type="gramStart"/>
+            <w:r>
+              <w:rPr>
+                <w:rFonts w:ascii="宋体" w:eastAsia="宋体" w:hAnsi="宋体" w:hint="eastAsia"/>
+                <w:sz w:val="24"/>
+                <w:szCs w:val="24"/>
+              </w:rPr>
+              <w:t>hdinfo(</w:t>
+            </w:r>
+            <w:proofErr w:type="gramEnd"/>
+            <w:r>
+              <w:rPr>
+                <w:rFonts w:ascii="宋体" w:eastAsia="宋体" w:hAnsi="宋体" w:hint="eastAsia"/>
+                <w:sz w:val="24"/>
+                <w:szCs w:val="24"/>
+              </w:rPr>
+              <w:t>)</w:t>
             </w:r>
           </w:p>
           <w:p>
@@ -1813,7 +2110,25 @@
                 <w:szCs w:val="24"/>
               </w:rPr>
               <w:tab/>
-              <w:t>unsigned int i,j;</w:t>
+              <w:t xml:space="preserve">unsigned int </w:t>
+            </w:r>
+            <w:proofErr w:type="gramStart"/>
+            <w:r>
+              <w:rPr>
+                <w:rFonts w:ascii="宋体" w:eastAsia="宋体" w:hAnsi="宋体" w:hint="eastAsia"/>
+                <w:sz w:val="24"/>
+                <w:szCs w:val="24"/>
+              </w:rPr>
+              <w:t>i,j</w:t>
+            </w:r>
+            <w:proofErr w:type="gramEnd"/>
+            <w:r>
+              <w:rPr>
+                <w:rFonts w:ascii="宋体" w:eastAsia="宋体" w:hAnsi="宋体" w:hint="eastAsia"/>
+                <w:sz w:val="24"/>
+                <w:szCs w:val="24"/>
+              </w:rPr>
+              <w:t>;</w:t>
             </w:r>
           </w:p>
           <w:p>
@@ -1897,73 +2212,127 @@
                 <w:szCs w:val="24"/>
               </w:rPr>
               <w:tab/>
-              <w:t>for(i=0;i&lt;sb-&gt;s_zmap_blocks;i++)</w:t>
-            </w:r>
-          </w:p>
-          <w:p>
-            <w:pPr>
-              <w:pStyle w:val="a5"/>
-              <w:spacing w:line="480" w:lineRule="auto"/>
-              <w:ind w:firstLineChars="0" w:firstLine="0"/>
-              <w:rPr>
-                <w:rFonts w:ascii="宋体" w:eastAsia="宋体" w:hAnsi="宋体"/>
-                <w:sz w:val="24"/>
-                <w:szCs w:val="24"/>
-              </w:rPr>
-            </w:pPr>
-            <w:r>
-              <w:rPr>
-                <w:rFonts w:ascii="宋体" w:eastAsia="宋体" w:hAnsi="宋体" w:hint="eastAsia"/>
-                <w:sz w:val="24"/>
-                <w:szCs w:val="24"/>
-              </w:rPr>
-              <w:tab/>
-            </w:r>
-            <w:r>
-              <w:rPr>
-                <w:rFonts w:ascii="宋体" w:eastAsia="宋体" w:hAnsi="宋体" w:hint="eastAsia"/>
-                <w:sz w:val="24"/>
-                <w:szCs w:val="24"/>
-              </w:rPr>
-              <w:tab/>
-              <w:t>for(j=0;j&lt;1024;j++)</w:t>
-            </w:r>
-          </w:p>
-          <w:p>
-            <w:pPr>
-              <w:pStyle w:val="a5"/>
-              <w:spacing w:line="480" w:lineRule="auto"/>
-              <w:ind w:firstLineChars="0" w:firstLine="0"/>
-              <w:rPr>
-                <w:rFonts w:ascii="宋体" w:eastAsia="宋体" w:hAnsi="宋体"/>
-                <w:sz w:val="24"/>
-                <w:szCs w:val="24"/>
-              </w:rPr>
-            </w:pPr>
-            <w:r>
-              <w:rPr>
-                <w:rFonts w:ascii="宋体" w:eastAsia="宋体" w:hAnsi="宋体" w:hint="eastAsia"/>
-                <w:sz w:val="24"/>
-                <w:szCs w:val="24"/>
-              </w:rPr>
-              <w:tab/>
-            </w:r>
-            <w:r>
-              <w:rPr>
-                <w:rFonts w:ascii="宋体" w:eastAsia="宋体" w:hAnsi="宋体" w:hint="eastAsia"/>
-                <w:sz w:val="24"/>
-                <w:szCs w:val="24"/>
-              </w:rPr>
-              <w:tab/>
-            </w:r>
-            <w:r>
-              <w:rPr>
-                <w:rFonts w:ascii="宋体" w:eastAsia="宋体" w:hAnsi="宋体" w:hint="eastAsia"/>
-                <w:sz w:val="24"/>
-                <w:szCs w:val="24"/>
-              </w:rPr>
-              <w:tab/>
-              <w:t>for(tmp=sb-&gt;s_zmap[i]-&gt;b_data[j];tmp;tmp&gt;&gt;=1)</w:t>
+              <w:t>for(i=</w:t>
+            </w:r>
+            <w:proofErr w:type="gramStart"/>
+            <w:r>
+              <w:rPr>
+                <w:rFonts w:ascii="宋体" w:eastAsia="宋体" w:hAnsi="宋体" w:hint="eastAsia"/>
+                <w:sz w:val="24"/>
+                <w:szCs w:val="24"/>
+              </w:rPr>
+              <w:t>0;i</w:t>
+            </w:r>
+            <w:proofErr w:type="gramEnd"/>
+            <w:r>
+              <w:rPr>
+                <w:rFonts w:ascii="宋体" w:eastAsia="宋体" w:hAnsi="宋体" w:hint="eastAsia"/>
+                <w:sz w:val="24"/>
+                <w:szCs w:val="24"/>
+              </w:rPr>
+              <w:t>&lt;sb-&gt;s_zmap_blocks;i++)</w:t>
+            </w:r>
+          </w:p>
+          <w:p>
+            <w:pPr>
+              <w:pStyle w:val="a5"/>
+              <w:spacing w:line="480" w:lineRule="auto"/>
+              <w:ind w:firstLineChars="0" w:firstLine="0"/>
+              <w:rPr>
+                <w:rFonts w:ascii="宋体" w:eastAsia="宋体" w:hAnsi="宋体"/>
+                <w:sz w:val="24"/>
+                <w:szCs w:val="24"/>
+              </w:rPr>
+            </w:pPr>
+            <w:r>
+              <w:rPr>
+                <w:rFonts w:ascii="宋体" w:eastAsia="宋体" w:hAnsi="宋体" w:hint="eastAsia"/>
+                <w:sz w:val="24"/>
+                <w:szCs w:val="24"/>
+              </w:rPr>
+              <w:tab/>
+            </w:r>
+            <w:r>
+              <w:rPr>
+                <w:rFonts w:ascii="宋体" w:eastAsia="宋体" w:hAnsi="宋体" w:hint="eastAsia"/>
+                <w:sz w:val="24"/>
+                <w:szCs w:val="24"/>
+              </w:rPr>
+              <w:tab/>
+              <w:t>for(j=</w:t>
+            </w:r>
+            <w:proofErr w:type="gramStart"/>
+            <w:r>
+              <w:rPr>
+                <w:rFonts w:ascii="宋体" w:eastAsia="宋体" w:hAnsi="宋体" w:hint="eastAsia"/>
+                <w:sz w:val="24"/>
+                <w:szCs w:val="24"/>
+              </w:rPr>
+              <w:t>0;j</w:t>
+            </w:r>
+            <w:proofErr w:type="gramEnd"/>
+            <w:r>
+              <w:rPr>
+                <w:rFonts w:ascii="宋体" w:eastAsia="宋体" w:hAnsi="宋体" w:hint="eastAsia"/>
+                <w:sz w:val="24"/>
+                <w:szCs w:val="24"/>
+              </w:rPr>
+              <w:t>&lt;1024;j++)</w:t>
+            </w:r>
+          </w:p>
+          <w:p>
+            <w:pPr>
+              <w:pStyle w:val="a5"/>
+              <w:spacing w:line="480" w:lineRule="auto"/>
+              <w:ind w:firstLineChars="0" w:firstLine="0"/>
+              <w:rPr>
+                <w:rFonts w:ascii="宋体" w:eastAsia="宋体" w:hAnsi="宋体"/>
+                <w:sz w:val="24"/>
+                <w:szCs w:val="24"/>
+              </w:rPr>
+            </w:pPr>
+            <w:r>
+              <w:rPr>
+                <w:rFonts w:ascii="宋体" w:eastAsia="宋体" w:hAnsi="宋体" w:hint="eastAsia"/>
+                <w:sz w:val="24"/>
+                <w:szCs w:val="24"/>
+              </w:rPr>
+              <w:tab/>
+            </w:r>
+            <w:r>
+              <w:rPr>
+                <w:rFonts w:ascii="宋体" w:eastAsia="宋体" w:hAnsi="宋体" w:hint="eastAsia"/>
+                <w:sz w:val="24"/>
+                <w:szCs w:val="24"/>
+              </w:rPr>
+              <w:tab/>
+            </w:r>
+            <w:r>
+              <w:rPr>
+                <w:rFonts w:ascii="宋体" w:eastAsia="宋体" w:hAnsi="宋体" w:hint="eastAsia"/>
+                <w:sz w:val="24"/>
+                <w:szCs w:val="24"/>
+              </w:rPr>
+              <w:tab/>
+              <w:t>for(tmp=sb-&gt;s_zmap[i]-&gt;b_data[j</w:t>
+            </w:r>
+            <w:proofErr w:type="gramStart"/>
+            <w:r>
+              <w:rPr>
+                <w:rFonts w:ascii="宋体" w:eastAsia="宋体" w:hAnsi="宋体" w:hint="eastAsia"/>
+                <w:sz w:val="24"/>
+                <w:szCs w:val="24"/>
+              </w:rPr>
+              <w:t>];tmp</w:t>
+            </w:r>
+            <w:proofErr w:type="gramEnd"/>
+            <w:r>
+              <w:rPr>
+                <w:rFonts w:ascii="宋体" w:eastAsia="宋体" w:hAnsi="宋体" w:hint="eastAsia"/>
+                <w:sz w:val="24"/>
+                <w:szCs w:val="24"/>
+              </w:rPr>
+              <w:t>;tmp&gt;&gt;=1)</w:t>
             </w:r>
           </w:p>
           <w:p>
@@ -2042,49 +2411,103 @@
                 <w:szCs w:val="24"/>
               </w:rPr>
               <w:tab/>
-              <w:t>ans+=sprintf(proc_buf+ans,"total_blocks :%u\n", sb-&gt;s_nzones);</w:t>
-            </w:r>
-          </w:p>
-          <w:p>
-            <w:pPr>
-              <w:pStyle w:val="a5"/>
-              <w:spacing w:line="480" w:lineRule="auto"/>
-              <w:ind w:firstLineChars="0" w:firstLine="0"/>
-              <w:rPr>
-                <w:rFonts w:ascii="宋体" w:eastAsia="宋体" w:hAnsi="宋体"/>
-                <w:sz w:val="24"/>
-                <w:szCs w:val="24"/>
-              </w:rPr>
-            </w:pPr>
-            <w:r>
-              <w:rPr>
-                <w:rFonts w:ascii="宋体" w:eastAsia="宋体" w:hAnsi="宋体" w:hint="eastAsia"/>
-                <w:sz w:val="24"/>
-                <w:szCs w:val="24"/>
-              </w:rPr>
-              <w:tab/>
-              <w:t>ans+=sprintf(proc_buf+ans,"Free blocks  :%d\n", sb-&gt;s_nzones-blockused);</w:t>
-            </w:r>
-          </w:p>
-          <w:p>
-            <w:pPr>
-              <w:pStyle w:val="a5"/>
-              <w:spacing w:line="480" w:lineRule="auto"/>
-              <w:ind w:firstLineChars="0" w:firstLine="0"/>
-              <w:rPr>
-                <w:rFonts w:ascii="宋体" w:eastAsia="宋体" w:hAnsi="宋体"/>
-                <w:sz w:val="24"/>
-                <w:szCs w:val="24"/>
-              </w:rPr>
-            </w:pPr>
-            <w:r>
-              <w:rPr>
-                <w:rFonts w:ascii="宋体" w:eastAsia="宋体" w:hAnsi="宋体" w:hint="eastAsia"/>
-                <w:sz w:val="24"/>
-                <w:szCs w:val="24"/>
-              </w:rPr>
-              <w:tab/>
-              <w:t>ans+=sprintf(proc_buf+ans,"Total inodes :%u\n", sb-&gt;s_ninodes);</w:t>
+              <w:t>ans+=</w:t>
+            </w:r>
+            <w:proofErr w:type="gramStart"/>
+            <w:r>
+              <w:rPr>
+                <w:rFonts w:ascii="宋体" w:eastAsia="宋体" w:hAnsi="宋体" w:hint="eastAsia"/>
+                <w:sz w:val="24"/>
+                <w:szCs w:val="24"/>
+              </w:rPr>
+              <w:t>sprintf(</w:t>
+            </w:r>
+            <w:proofErr w:type="gramEnd"/>
+            <w:r>
+              <w:rPr>
+                <w:rFonts w:ascii="宋体" w:eastAsia="宋体" w:hAnsi="宋体" w:hint="eastAsia"/>
+                <w:sz w:val="24"/>
+                <w:szCs w:val="24"/>
+              </w:rPr>
+              <w:t>proc_buf+ans,"total_blocks :%u\n", sb-&gt;s_nzones);</w:t>
+            </w:r>
+          </w:p>
+          <w:p>
+            <w:pPr>
+              <w:pStyle w:val="a5"/>
+              <w:spacing w:line="480" w:lineRule="auto"/>
+              <w:ind w:firstLineChars="0" w:firstLine="0"/>
+              <w:rPr>
+                <w:rFonts w:ascii="宋体" w:eastAsia="宋体" w:hAnsi="宋体"/>
+                <w:sz w:val="24"/>
+                <w:szCs w:val="24"/>
+              </w:rPr>
+            </w:pPr>
+            <w:r>
+              <w:rPr>
+                <w:rFonts w:ascii="宋体" w:eastAsia="宋体" w:hAnsi="宋体" w:hint="eastAsia"/>
+                <w:sz w:val="24"/>
+                <w:szCs w:val="24"/>
+              </w:rPr>
+              <w:tab/>
+              <w:t>ans+=</w:t>
+            </w:r>
+            <w:proofErr w:type="gramStart"/>
+            <w:r>
+              <w:rPr>
+                <w:rFonts w:ascii="宋体" w:eastAsia="宋体" w:hAnsi="宋体" w:hint="eastAsia"/>
+                <w:sz w:val="24"/>
+                <w:szCs w:val="24"/>
+              </w:rPr>
+              <w:t>sprintf(</w:t>
+            </w:r>
+            <w:proofErr w:type="gramEnd"/>
+            <w:r>
+              <w:rPr>
+                <w:rFonts w:ascii="宋体" w:eastAsia="宋体" w:hAnsi="宋体" w:hint="eastAsia"/>
+                <w:sz w:val="24"/>
+                <w:szCs w:val="24"/>
+              </w:rPr>
+              <w:t>proc_buf+ans,"Free blocks  :%d\n", sb-&gt;s_nzones-blockused);</w:t>
+            </w:r>
+          </w:p>
+          <w:p>
+            <w:pPr>
+              <w:pStyle w:val="a5"/>
+              <w:spacing w:line="480" w:lineRule="auto"/>
+              <w:ind w:firstLineChars="0" w:firstLine="0"/>
+              <w:rPr>
+                <w:rFonts w:ascii="宋体" w:eastAsia="宋体" w:hAnsi="宋体"/>
+                <w:sz w:val="24"/>
+                <w:szCs w:val="24"/>
+              </w:rPr>
+            </w:pPr>
+            <w:r>
+              <w:rPr>
+                <w:rFonts w:ascii="宋体" w:eastAsia="宋体" w:hAnsi="宋体" w:hint="eastAsia"/>
+                <w:sz w:val="24"/>
+                <w:szCs w:val="24"/>
+              </w:rPr>
+              <w:tab/>
+              <w:t>ans+=</w:t>
+            </w:r>
+            <w:proofErr w:type="gramStart"/>
+            <w:r>
+              <w:rPr>
+                <w:rFonts w:ascii="宋体" w:eastAsia="宋体" w:hAnsi="宋体" w:hint="eastAsia"/>
+                <w:sz w:val="24"/>
+                <w:szCs w:val="24"/>
+              </w:rPr>
+              <w:t>sprintf(</w:t>
+            </w:r>
+            <w:proofErr w:type="gramEnd"/>
+            <w:r>
+              <w:rPr>
+                <w:rFonts w:ascii="宋体" w:eastAsia="宋体" w:hAnsi="宋体" w:hint="eastAsia"/>
+                <w:sz w:val="24"/>
+                <w:szCs w:val="24"/>
+              </w:rPr>
+              <w:t>proc_buf+ans,"Total inodes :%u\n", sb-&gt;s_ninodes);</w:t>
             </w:r>
           </w:p>
           <w:p>
@@ -2145,7 +2568,25 @@
                 <w:sz w:val="24"/>
                 <w:szCs w:val="24"/>
               </w:rPr>
-              <w:t>int get_inodeinfo()</w:t>
+              <w:t>int get_</w:t>
+            </w:r>
+            <w:proofErr w:type="gramStart"/>
+            <w:r>
+              <w:rPr>
+                <w:rFonts w:ascii="宋体" w:eastAsia="宋体" w:hAnsi="宋体" w:hint="eastAsia"/>
+                <w:sz w:val="24"/>
+                <w:szCs w:val="24"/>
+              </w:rPr>
+              <w:t>inodeinfo(</w:t>
+            </w:r>
+            <w:proofErr w:type="gramEnd"/>
+            <w:r>
+              <w:rPr>
+                <w:rFonts w:ascii="宋体" w:eastAsia="宋体" w:hAnsi="宋体" w:hint="eastAsia"/>
+                <w:sz w:val="24"/>
+                <w:szCs w:val="24"/>
+              </w:rPr>
+              <w:t>)</w:t>
             </w:r>
           </w:p>
           <w:p>
@@ -2249,7 +2690,25 @@
                 <w:szCs w:val="24"/>
               </w:rPr>
               <w:tab/>
-              <w:t>ans += sprintf(proc_buf+ans,"total counr:%d\n",sb-&gt;s_ninodes);</w:t>
+              <w:t xml:space="preserve">ans += </w:t>
+            </w:r>
+            <w:proofErr w:type="gramStart"/>
+            <w:r>
+              <w:rPr>
+                <w:rFonts w:ascii="宋体" w:eastAsia="宋体" w:hAnsi="宋体" w:hint="eastAsia"/>
+                <w:sz w:val="24"/>
+                <w:szCs w:val="24"/>
+              </w:rPr>
+              <w:t>sprintf(</w:t>
+            </w:r>
+            <w:proofErr w:type="gramEnd"/>
+            <w:r>
+              <w:rPr>
+                <w:rFonts w:ascii="宋体" w:eastAsia="宋体" w:hAnsi="宋体" w:hint="eastAsia"/>
+                <w:sz w:val="24"/>
+                <w:szCs w:val="24"/>
+              </w:rPr>
+              <w:t>proc_buf+ans,"total counr:%d\n",sb-&gt;s_ninodes);</w:t>
             </w:r>
           </w:p>
           <w:p>
@@ -2310,7 +2769,25 @@
                 <w:sz w:val="24"/>
                 <w:szCs w:val="24"/>
               </w:rPr>
-              <w:t>int proc_read(int dev, unsigned long * pos, char * buf, int count)</w:t>
+              <w:t>int proc_</w:t>
+            </w:r>
+            <w:proofErr w:type="gramStart"/>
+            <w:r>
+              <w:rPr>
+                <w:rFonts w:ascii="宋体" w:eastAsia="宋体" w:hAnsi="宋体" w:hint="eastAsia"/>
+                <w:sz w:val="24"/>
+                <w:szCs w:val="24"/>
+              </w:rPr>
+              <w:t>read(</w:t>
+            </w:r>
+            <w:proofErr w:type="gramEnd"/>
+            <w:r>
+              <w:rPr>
+                <w:rFonts w:ascii="宋体" w:eastAsia="宋体" w:hAnsi="宋体" w:hint="eastAsia"/>
+                <w:sz w:val="24"/>
+                <w:szCs w:val="24"/>
+              </w:rPr>
+              <w:t>int dev, unsigned long * pos, char * buf, int count)</w:t>
             </w:r>
           </w:p>
           <w:p>
@@ -2393,36 +2870,71 @@
                 <w:szCs w:val="24"/>
               </w:rPr>
               <w:tab/>
-              <w:t>if(0 == *pos)</w:t>
-            </w:r>
-          </w:p>
-          <w:p>
-            <w:pPr>
-              <w:pStyle w:val="a5"/>
-              <w:spacing w:line="480" w:lineRule="auto"/>
-              <w:ind w:firstLineChars="0" w:firstLine="0"/>
-              <w:rPr>
-                <w:rFonts w:ascii="宋体" w:eastAsia="宋体" w:hAnsi="宋体"/>
-                <w:sz w:val="24"/>
-                <w:szCs w:val="24"/>
-              </w:rPr>
-            </w:pPr>
-            <w:r>
-              <w:rPr>
-                <w:rFonts w:ascii="宋体" w:eastAsia="宋体" w:hAnsi="宋体" w:hint="eastAsia"/>
-                <w:sz w:val="24"/>
-                <w:szCs w:val="24"/>
-              </w:rPr>
-              <w:tab/>
-            </w:r>
-            <w:r>
-              <w:rPr>
-                <w:rFonts w:ascii="宋体" w:eastAsia="宋体" w:hAnsi="宋体" w:hint="eastAsia"/>
-                <w:sz w:val="24"/>
-                <w:szCs w:val="24"/>
-              </w:rPr>
-              <w:tab/>
-              <w:t>if(dev==0)ans=get_psinfo();</w:t>
+            </w:r>
+            <w:proofErr w:type="gramStart"/>
+            <w:r>
+              <w:rPr>
+                <w:rFonts w:ascii="宋体" w:eastAsia="宋体" w:hAnsi="宋体" w:hint="eastAsia"/>
+                <w:sz w:val="24"/>
+                <w:szCs w:val="24"/>
+              </w:rPr>
+              <w:t>if(</w:t>
+            </w:r>
+            <w:proofErr w:type="gramEnd"/>
+            <w:r>
+              <w:rPr>
+                <w:rFonts w:ascii="宋体" w:eastAsia="宋体" w:hAnsi="宋体" w:hint="eastAsia"/>
+                <w:sz w:val="24"/>
+                <w:szCs w:val="24"/>
+              </w:rPr>
+              <w:t>0 == *pos)</w:t>
+            </w:r>
+          </w:p>
+          <w:p>
+            <w:pPr>
+              <w:pStyle w:val="a5"/>
+              <w:spacing w:line="480" w:lineRule="auto"/>
+              <w:ind w:firstLineChars="0" w:firstLine="0"/>
+              <w:rPr>
+                <w:rFonts w:ascii="宋体" w:eastAsia="宋体" w:hAnsi="宋体"/>
+                <w:sz w:val="24"/>
+                <w:szCs w:val="24"/>
+              </w:rPr>
+            </w:pPr>
+            <w:r>
+              <w:rPr>
+                <w:rFonts w:ascii="宋体" w:eastAsia="宋体" w:hAnsi="宋体" w:hint="eastAsia"/>
+                <w:sz w:val="24"/>
+                <w:szCs w:val="24"/>
+              </w:rPr>
+              <w:tab/>
+            </w:r>
+            <w:r>
+              <w:rPr>
+                <w:rFonts w:ascii="宋体" w:eastAsia="宋体" w:hAnsi="宋体" w:hint="eastAsia"/>
+                <w:sz w:val="24"/>
+                <w:szCs w:val="24"/>
+              </w:rPr>
+              <w:tab/>
+              <w:t>if(dev==</w:t>
+            </w:r>
+            <w:proofErr w:type="gramStart"/>
+            <w:r>
+              <w:rPr>
+                <w:rFonts w:ascii="宋体" w:eastAsia="宋体" w:hAnsi="宋体" w:hint="eastAsia"/>
+                <w:sz w:val="24"/>
+                <w:szCs w:val="24"/>
+              </w:rPr>
+              <w:t>0)ans</w:t>
+            </w:r>
+            <w:proofErr w:type="gramEnd"/>
+            <w:r>
+              <w:rPr>
+                <w:rFonts w:ascii="宋体" w:eastAsia="宋体" w:hAnsi="宋体" w:hint="eastAsia"/>
+                <w:sz w:val="24"/>
+                <w:szCs w:val="24"/>
+              </w:rPr>
+              <w:t>=get_psinfo();</w:t>
             </w:r>
           </w:p>
           <w:p>
@@ -2452,36 +2964,72 @@
                 <w:szCs w:val="24"/>
               </w:rPr>
               <w:tab/>
-              <w:t>else if(dev==1)ans=get_hdinfo();</w:t>
-            </w:r>
-          </w:p>
-          <w:p>
-            <w:pPr>
-              <w:pStyle w:val="a5"/>
-              <w:spacing w:line="480" w:lineRule="auto"/>
-              <w:ind w:firstLineChars="0" w:firstLine="0"/>
-              <w:rPr>
-                <w:rFonts w:ascii="宋体" w:eastAsia="宋体" w:hAnsi="宋体"/>
-                <w:sz w:val="24"/>
-                <w:szCs w:val="24"/>
-              </w:rPr>
-            </w:pPr>
-            <w:r>
-              <w:rPr>
-                <w:rFonts w:ascii="宋体" w:eastAsia="宋体" w:hAnsi="宋体" w:hint="eastAsia"/>
-                <w:sz w:val="24"/>
-                <w:szCs w:val="24"/>
-              </w:rPr>
-              <w:tab/>
-            </w:r>
-            <w:r>
-              <w:rPr>
-                <w:rFonts w:ascii="宋体" w:eastAsia="宋体" w:hAnsi="宋体" w:hint="eastAsia"/>
-                <w:sz w:val="24"/>
-                <w:szCs w:val="24"/>
-              </w:rPr>
-              <w:tab/>
-              <w:t>else if(dev==2)ans=get_inodeinfo();</w:t>
+              <w:t>else if(dev==</w:t>
+            </w:r>
+            <w:proofErr w:type="gramStart"/>
+            <w:r>
+              <w:rPr>
+                <w:rFonts w:ascii="宋体" w:eastAsia="宋体" w:hAnsi="宋体" w:hint="eastAsia"/>
+                <w:sz w:val="24"/>
+                <w:szCs w:val="24"/>
+              </w:rPr>
+              <w:t>1)ans</w:t>
+            </w:r>
+            <w:proofErr w:type="gramEnd"/>
+            <w:r>
+              <w:rPr>
+                <w:rFonts w:ascii="宋体" w:eastAsia="宋体" w:hAnsi="宋体" w:hint="eastAsia"/>
+                <w:sz w:val="24"/>
+                <w:szCs w:val="24"/>
+              </w:rPr>
+              <w:t>=get_hdinfo();</w:t>
+            </w:r>
+          </w:p>
+          <w:p>
+            <w:pPr>
+              <w:pStyle w:val="a5"/>
+              <w:spacing w:line="480" w:lineRule="auto"/>
+              <w:ind w:firstLineChars="0" w:firstLine="0"/>
+              <w:rPr>
+                <w:rFonts w:ascii="宋体" w:eastAsia="宋体" w:hAnsi="宋体"/>
+                <w:sz w:val="24"/>
+                <w:szCs w:val="24"/>
+              </w:rPr>
+            </w:pPr>
+            <w:r>
+              <w:rPr>
+                <w:rFonts w:ascii="宋体" w:eastAsia="宋体" w:hAnsi="宋体" w:hint="eastAsia"/>
+                <w:sz w:val="24"/>
+                <w:szCs w:val="24"/>
+              </w:rPr>
+              <w:tab/>
+            </w:r>
+            <w:r>
+              <w:rPr>
+                <w:rFonts w:ascii="宋体" w:eastAsia="宋体" w:hAnsi="宋体" w:hint="eastAsia"/>
+                <w:sz w:val="24"/>
+                <w:szCs w:val="24"/>
+              </w:rPr>
+              <w:tab/>
+              <w:t>else if(dev==</w:t>
+            </w:r>
+            <w:proofErr w:type="gramStart"/>
+            <w:r>
+              <w:rPr>
+                <w:rFonts w:ascii="宋体" w:eastAsia="宋体" w:hAnsi="宋体" w:hint="eastAsia"/>
+                <w:sz w:val="24"/>
+                <w:szCs w:val="24"/>
+              </w:rPr>
+              <w:t>2)ans</w:t>
+            </w:r>
+            <w:proofErr w:type="gramEnd"/>
+            <w:r>
+              <w:rPr>
+                <w:rFonts w:ascii="宋体" w:eastAsia="宋体" w:hAnsi="宋体" w:hint="eastAsia"/>
+                <w:sz w:val="24"/>
+                <w:szCs w:val="24"/>
+              </w:rPr>
+              <w:t>=get_inodeinfo();</w:t>
             </w:r>
           </w:p>
           <w:p>
@@ -2543,36 +3091,72 @@
                 <w:szCs w:val="24"/>
               </w:rPr>
               <w:tab/>
-              <w:t>for(i=0;i&lt;count;i++,(*pos)++)</w:t>
-            </w:r>
-          </w:p>
-          <w:p>
-            <w:pPr>
-              <w:pStyle w:val="a5"/>
-              <w:spacing w:line="480" w:lineRule="auto"/>
-              <w:ind w:firstLineChars="0" w:firstLine="0"/>
-              <w:rPr>
-                <w:rFonts w:ascii="宋体" w:eastAsia="宋体" w:hAnsi="宋体"/>
-                <w:sz w:val="24"/>
-                <w:szCs w:val="24"/>
-              </w:rPr>
-            </w:pPr>
-            <w:r>
-              <w:rPr>
-                <w:rFonts w:ascii="宋体" w:eastAsia="宋体" w:hAnsi="宋体" w:hint="eastAsia"/>
-                <w:sz w:val="24"/>
-                <w:szCs w:val="24"/>
-              </w:rPr>
-              <w:tab/>
-            </w:r>
-            <w:r>
-              <w:rPr>
-                <w:rFonts w:ascii="宋体" w:eastAsia="宋体" w:hAnsi="宋体" w:hint="eastAsia"/>
-                <w:sz w:val="24"/>
-                <w:szCs w:val="24"/>
-              </w:rPr>
-              <w:tab/>
-              <w:t>if(*pos&gt;ans)return i;</w:t>
+              <w:t>for(i=</w:t>
+            </w:r>
+            <w:proofErr w:type="gramStart"/>
+            <w:r>
+              <w:rPr>
+                <w:rFonts w:ascii="宋体" w:eastAsia="宋体" w:hAnsi="宋体" w:hint="eastAsia"/>
+                <w:sz w:val="24"/>
+                <w:szCs w:val="24"/>
+              </w:rPr>
+              <w:t>0;i</w:t>
+            </w:r>
+            <w:proofErr w:type="gramEnd"/>
+            <w:r>
+              <w:rPr>
+                <w:rFonts w:ascii="宋体" w:eastAsia="宋体" w:hAnsi="宋体" w:hint="eastAsia"/>
+                <w:sz w:val="24"/>
+                <w:szCs w:val="24"/>
+              </w:rPr>
+              <w:t>&lt;count;i++,(*pos)++)</w:t>
+            </w:r>
+          </w:p>
+          <w:p>
+            <w:pPr>
+              <w:pStyle w:val="a5"/>
+              <w:spacing w:line="480" w:lineRule="auto"/>
+              <w:ind w:firstLineChars="0" w:firstLine="0"/>
+              <w:rPr>
+                <w:rFonts w:ascii="宋体" w:eastAsia="宋体" w:hAnsi="宋体"/>
+                <w:sz w:val="24"/>
+                <w:szCs w:val="24"/>
+              </w:rPr>
+            </w:pPr>
+            <w:r>
+              <w:rPr>
+                <w:rFonts w:ascii="宋体" w:eastAsia="宋体" w:hAnsi="宋体" w:hint="eastAsia"/>
+                <w:sz w:val="24"/>
+                <w:szCs w:val="24"/>
+              </w:rPr>
+              <w:tab/>
+            </w:r>
+            <w:r>
+              <w:rPr>
+                <w:rFonts w:ascii="宋体" w:eastAsia="宋体" w:hAnsi="宋体" w:hint="eastAsia"/>
+                <w:sz w:val="24"/>
+                <w:szCs w:val="24"/>
+              </w:rPr>
+              <w:tab/>
+              <w:t>if(*pos&gt;</w:t>
+            </w:r>
+            <w:proofErr w:type="gramStart"/>
+            <w:r>
+              <w:rPr>
+                <w:rFonts w:ascii="宋体" w:eastAsia="宋体" w:hAnsi="宋体" w:hint="eastAsia"/>
+                <w:sz w:val="24"/>
+                <w:szCs w:val="24"/>
+              </w:rPr>
+              <w:t>ans)return</w:t>
+            </w:r>
+            <w:proofErr w:type="gramEnd"/>
+            <w:r>
+              <w:rPr>
+                <w:rFonts w:ascii="宋体" w:eastAsia="宋体" w:hAnsi="宋体" w:hint="eastAsia"/>
+                <w:sz w:val="24"/>
+                <w:szCs w:val="24"/>
+              </w:rPr>
+              <w:t xml:space="preserve"> i;</w:t>
             </w:r>
           </w:p>
           <w:p>
@@ -4087,6 +4671,47 @@
     <w:basedOn w:val="a0"/>
     <w:qFormat/>
   </w:style>
+  <w:style w:type="character" w:customStyle="1" w:styleId="inline-block">
+    <w:name w:val="inline-block"/>
+    <w:basedOn w:val="a0"/>
+    <w:rsid w:val="006421D9"/>
+  </w:style>
+  <w:style w:type="paragraph" w:styleId="a6">
+    <w:name w:val="Title"/>
+    <w:basedOn w:val="a"/>
+    <w:next w:val="a"/>
+    <w:link w:val="a7"/>
+    <w:uiPriority w:val="10"/>
+    <w:qFormat/>
+    <w:rsid w:val="006421D9"/>
+    <w:pPr>
+      <w:spacing w:before="240" w:after="60"/>
+      <w:jc w:val="center"/>
+      <w:outlineLvl w:val="0"/>
+    </w:pPr>
+    <w:rPr>
+      <w:rFonts w:asciiTheme="majorHAnsi" w:eastAsiaTheme="majorEastAsia" w:hAnsiTheme="majorHAnsi" w:cstheme="majorBidi"/>
+      <w:b/>
+      <w:bCs/>
+      <w:sz w:val="32"/>
+      <w:szCs w:val="32"/>
+    </w:rPr>
+  </w:style>
+  <w:style w:type="character" w:customStyle="1" w:styleId="a7">
+    <w:name w:val="标题 字符"/>
+    <w:basedOn w:val="a0"/>
+    <w:link w:val="a6"/>
+    <w:uiPriority w:val="10"/>
+    <w:rsid w:val="006421D9"/>
+    <w:rPr>
+      <w:rFonts w:asciiTheme="majorHAnsi" w:eastAsiaTheme="majorEastAsia" w:hAnsiTheme="majorHAnsi" w:cstheme="majorBidi"/>
+      <w:b/>
+      <w:bCs/>
+      <w:kern w:val="2"/>
+      <w:sz w:val="32"/>
+      <w:szCs w:val="32"/>
+    </w:rPr>
+  </w:style>
 </w:styles>
 </file>
 

--- a/doc/2-8/oslab2-8.docx
+++ b/doc/2-8/oslab2-8.docx
@@ -216,27 +216,7 @@
                 <w:sz w:val="24"/>
                 <w:szCs w:val="24"/>
               </w:rPr>
-              <w:t>一次 read() 未必能读出所有的数据，需要继续 read()，直到把</w:t>
-            </w:r>
-            <w:proofErr w:type="gramStart"/>
-            <w:r>
-              <w:rPr>
-                <w:rFonts w:ascii="宋体" w:eastAsia="宋体" w:hAnsi="宋体" w:cs="宋体"/>
-                <w:kern w:val="0"/>
-                <w:sz w:val="24"/>
-                <w:szCs w:val="24"/>
-              </w:rPr>
-              <w:t>数据读空为止</w:t>
-            </w:r>
-            <w:proofErr w:type="gramEnd"/>
-            <w:r>
-              <w:rPr>
-                <w:rFonts w:ascii="宋体" w:eastAsia="宋体" w:hAnsi="宋体" w:cs="宋体"/>
-                <w:kern w:val="0"/>
-                <w:sz w:val="24"/>
-                <w:szCs w:val="24"/>
-              </w:rPr>
-              <w:t>。而数次 read() 之间，进程的状态可能会发生变化。你认为后几次 read() 传给用户的数据，应该是变化后的，还是变化前的？ + 如果是变化后的，那么用户得到的数据衔接部分是否会有混乱？如何防止混乱？ + 如果是变化前的，那么该在什么样的情况下更新 psinfo 的内容？</w:t>
+              <w:t>一次 read() 未必能读出所有的数据，需要继续 read()，直到把数据读空为止。而数次 read() 之间，进程的状态可能会发生变化。你认为后几次 read() 传给用户的数据，应该是变化后的，还是变化前的？ + 如果是变化后的，那么用户得到的数据衔接部分是否会有混乱？如何防止混乱？ + 如果是变化前的，那么该在什么样的情况下更新 psinfo 的内容？</w:t>
             </w:r>
           </w:p>
         </w:tc>
@@ -270,49 +250,7 @@
                 <w:szCs w:val="24"/>
               </w:rPr>
               <w:lastRenderedPageBreak/>
-              <w:t>务管理器性能</w:t>
-            </w:r>
-            <w:proofErr w:type="gramStart"/>
-            <w:r>
-              <w:rPr>
-                <w:rFonts w:ascii="宋体" w:eastAsia="宋体" w:hAnsi="宋体" w:hint="eastAsia"/>
-                <w:sz w:val="24"/>
-                <w:szCs w:val="24"/>
-              </w:rPr>
-              <w:t>页类似</w:t>
-            </w:r>
-            <w:proofErr w:type="gramEnd"/>
-            <w:r>
-              <w:rPr>
-                <w:rFonts w:ascii="宋体" w:eastAsia="宋体" w:hAnsi="宋体" w:hint="eastAsia"/>
-                <w:sz w:val="24"/>
-                <w:szCs w:val="24"/>
-              </w:rPr>
-              <w:t>的效果，方便了解资源使用情况</w:t>
-            </w:r>
-            <w:r>
-              <w:rPr>
-                <w:rFonts w:ascii="宋体" w:eastAsia="宋体" w:hAnsi="宋体" w:hint="eastAsia"/>
-                <w:sz w:val="24"/>
-                <w:szCs w:val="24"/>
-              </w:rPr>
-              <w:t>；实际上也实现了实验说明中未给出细节的</w:t>
-            </w:r>
-            <w:r>
-              <w:rPr>
-                <w:rFonts w:ascii="宋体" w:eastAsia="宋体" w:hAnsi="宋体" w:hint="eastAsia"/>
-                <w:sz w:val="24"/>
-                <w:szCs w:val="24"/>
-              </w:rPr>
-              <w:t>get_inodeinfo</w:t>
-            </w:r>
-            <w:r>
-              <w:rPr>
-                <w:rFonts w:ascii="宋体" w:eastAsia="宋体" w:hAnsi="宋体" w:hint="eastAsia"/>
-                <w:sz w:val="24"/>
-                <w:szCs w:val="24"/>
-              </w:rPr>
-              <w:t>。</w:t>
+              <w:t>务管理器性能页类似的效果，方便了解资源使用情况</w:t>
             </w:r>
           </w:p>
         </w:tc>
@@ -371,6 +309,14 @@
                 <w:szCs w:val="24"/>
               </w:rPr>
               <w:t>读完再刷新</w:t>
+            </w:r>
+            <w:r>
+              <w:rPr>
+                <w:rFonts w:ascii="宋体" w:eastAsia="宋体" w:hAnsi="宋体" w:hint="eastAsia"/>
+                <w:sz w:val="24"/>
+                <w:szCs w:val="24"/>
+              </w:rPr>
+              <w:t>，只有文件指针为0，才重新获取，不然只返回原来缓存的数据</w:t>
             </w:r>
             <w:r>
               <w:rPr>
@@ -1097,63 +1043,27 @@
                 <w:sz w:val="24"/>
                 <w:szCs w:val="24"/>
               </w:rPr>
-              <w:t>char proc_</w:t>
-            </w:r>
-            <w:proofErr w:type="gramStart"/>
-            <w:r>
-              <w:rPr>
-                <w:rFonts w:ascii="宋体" w:eastAsia="宋体" w:hAnsi="宋体" w:hint="eastAsia"/>
-                <w:sz w:val="24"/>
-                <w:szCs w:val="24"/>
-              </w:rPr>
-              <w:t>buf[</w:t>
-            </w:r>
-            <w:proofErr w:type="gramEnd"/>
-            <w:r>
-              <w:rPr>
-                <w:rFonts w:ascii="宋体" w:eastAsia="宋体" w:hAnsi="宋体" w:hint="eastAsia"/>
-                <w:sz w:val="24"/>
-                <w:szCs w:val="24"/>
-              </w:rPr>
-              <w:t>4096];</w:t>
-            </w:r>
-          </w:p>
-          <w:p>
-            <w:pPr>
-              <w:pStyle w:val="a5"/>
-              <w:spacing w:line="480" w:lineRule="auto"/>
-              <w:ind w:firstLineChars="0" w:firstLine="0"/>
-              <w:rPr>
-                <w:rFonts w:ascii="宋体" w:eastAsia="宋体" w:hAnsi="宋体"/>
-                <w:sz w:val="24"/>
-                <w:szCs w:val="24"/>
-              </w:rPr>
-            </w:pPr>
-            <w:r>
-              <w:rPr>
-                <w:rFonts w:ascii="宋体" w:eastAsia="宋体" w:hAnsi="宋体" w:hint="eastAsia"/>
-                <w:sz w:val="24"/>
-                <w:szCs w:val="24"/>
-              </w:rPr>
-              <w:t xml:space="preserve">int </w:t>
-            </w:r>
-            <w:proofErr w:type="gramStart"/>
-            <w:r>
-              <w:rPr>
-                <w:rFonts w:ascii="宋体" w:eastAsia="宋体" w:hAnsi="宋体" w:hint="eastAsia"/>
-                <w:sz w:val="24"/>
-                <w:szCs w:val="24"/>
-              </w:rPr>
-              <w:t>sprintf(</w:t>
-            </w:r>
-            <w:proofErr w:type="gramEnd"/>
-            <w:r>
-              <w:rPr>
-                <w:rFonts w:ascii="宋体" w:eastAsia="宋体" w:hAnsi="宋体" w:hint="eastAsia"/>
-                <w:sz w:val="24"/>
-                <w:szCs w:val="24"/>
-              </w:rPr>
-              <w:t>char *buf, const char *fmt, ...)</w:t>
+              <w:t>char proc_buf[4096];</w:t>
+            </w:r>
+          </w:p>
+          <w:p>
+            <w:pPr>
+              <w:pStyle w:val="a5"/>
+              <w:spacing w:line="480" w:lineRule="auto"/>
+              <w:ind w:firstLineChars="0" w:firstLine="0"/>
+              <w:rPr>
+                <w:rFonts w:ascii="宋体" w:eastAsia="宋体" w:hAnsi="宋体"/>
+                <w:sz w:val="24"/>
+                <w:szCs w:val="24"/>
+              </w:rPr>
+            </w:pPr>
+            <w:r>
+              <w:rPr>
+                <w:rFonts w:ascii="宋体" w:eastAsia="宋体" w:hAnsi="宋体" w:hint="eastAsia"/>
+                <w:sz w:val="24"/>
+                <w:szCs w:val="24"/>
+              </w:rPr>
+              <w:t>int sprintf(char *buf, const char *fmt, ...)</w:t>
             </w:r>
           </w:p>
           <w:p>
@@ -1213,63 +1123,27 @@
                 <w:sz w:val="24"/>
                 <w:szCs w:val="24"/>
               </w:rPr>
-              <w:t xml:space="preserve">    va_</w:t>
-            </w:r>
-            <w:proofErr w:type="gramStart"/>
-            <w:r>
-              <w:rPr>
-                <w:rFonts w:ascii="宋体" w:eastAsia="宋体" w:hAnsi="宋体" w:hint="eastAsia"/>
-                <w:sz w:val="24"/>
-                <w:szCs w:val="24"/>
-              </w:rPr>
-              <w:t>start(</w:t>
-            </w:r>
-            <w:proofErr w:type="gramEnd"/>
-            <w:r>
-              <w:rPr>
-                <w:rFonts w:ascii="宋体" w:eastAsia="宋体" w:hAnsi="宋体" w:hint="eastAsia"/>
-                <w:sz w:val="24"/>
-                <w:szCs w:val="24"/>
-              </w:rPr>
-              <w:t>args, fmt);</w:t>
-            </w:r>
-          </w:p>
-          <w:p>
-            <w:pPr>
-              <w:pStyle w:val="a5"/>
-              <w:spacing w:line="480" w:lineRule="auto"/>
-              <w:ind w:firstLineChars="0" w:firstLine="0"/>
-              <w:rPr>
-                <w:rFonts w:ascii="宋体" w:eastAsia="宋体" w:hAnsi="宋体"/>
-                <w:sz w:val="24"/>
-                <w:szCs w:val="24"/>
-              </w:rPr>
-            </w:pPr>
-            <w:r>
-              <w:rPr>
-                <w:rFonts w:ascii="宋体" w:eastAsia="宋体" w:hAnsi="宋体" w:hint="eastAsia"/>
-                <w:sz w:val="24"/>
-                <w:szCs w:val="24"/>
-              </w:rPr>
-              <w:t xml:space="preserve">    i=</w:t>
-            </w:r>
-            <w:proofErr w:type="gramStart"/>
-            <w:r>
-              <w:rPr>
-                <w:rFonts w:ascii="宋体" w:eastAsia="宋体" w:hAnsi="宋体" w:hint="eastAsia"/>
-                <w:sz w:val="24"/>
-                <w:szCs w:val="24"/>
-              </w:rPr>
-              <w:t>vsprintf(</w:t>
-            </w:r>
-            <w:proofErr w:type="gramEnd"/>
-            <w:r>
-              <w:rPr>
-                <w:rFonts w:ascii="宋体" w:eastAsia="宋体" w:hAnsi="宋体" w:hint="eastAsia"/>
-                <w:sz w:val="24"/>
-                <w:szCs w:val="24"/>
-              </w:rPr>
-              <w:t>buf, fmt, args);</w:t>
+              <w:t xml:space="preserve">    va_start(args, fmt);</w:t>
+            </w:r>
+          </w:p>
+          <w:p>
+            <w:pPr>
+              <w:pStyle w:val="a5"/>
+              <w:spacing w:line="480" w:lineRule="auto"/>
+              <w:ind w:firstLineChars="0" w:firstLine="0"/>
+              <w:rPr>
+                <w:rFonts w:ascii="宋体" w:eastAsia="宋体" w:hAnsi="宋体"/>
+                <w:sz w:val="24"/>
+                <w:szCs w:val="24"/>
+              </w:rPr>
+            </w:pPr>
+            <w:r>
+              <w:rPr>
+                <w:rFonts w:ascii="宋体" w:eastAsia="宋体" w:hAnsi="宋体" w:hint="eastAsia"/>
+                <w:sz w:val="24"/>
+                <w:szCs w:val="24"/>
+              </w:rPr>
+              <w:t xml:space="preserve">    i=vsprintf(buf, fmt, args);</w:t>
             </w:r>
           </w:p>
           <w:p>
@@ -1349,25 +1223,7 @@
                 <w:sz w:val="24"/>
                 <w:szCs w:val="24"/>
               </w:rPr>
-              <w:t>int get_</w:t>
-            </w:r>
-            <w:proofErr w:type="gramStart"/>
-            <w:r>
-              <w:rPr>
-                <w:rFonts w:ascii="宋体" w:eastAsia="宋体" w:hAnsi="宋体" w:hint="eastAsia"/>
-                <w:sz w:val="24"/>
-                <w:szCs w:val="24"/>
-              </w:rPr>
-              <w:t>psinfo(</w:t>
-            </w:r>
-            <w:proofErr w:type="gramEnd"/>
-            <w:r>
-              <w:rPr>
-                <w:rFonts w:ascii="宋体" w:eastAsia="宋体" w:hAnsi="宋体" w:hint="eastAsia"/>
-                <w:sz w:val="24"/>
-                <w:szCs w:val="24"/>
-              </w:rPr>
-              <w:t>)</w:t>
+              <w:t>int get_psinfo()</w:t>
             </w:r>
           </w:p>
           <w:p>
@@ -1471,24 +1327,7 @@
                 <w:szCs w:val="24"/>
               </w:rPr>
               <w:tab/>
-            </w:r>
-            <w:proofErr w:type="gramStart"/>
-            <w:r>
-              <w:rPr>
-                <w:rFonts w:ascii="宋体" w:eastAsia="宋体" w:hAnsi="宋体" w:hint="eastAsia"/>
-                <w:sz w:val="24"/>
-                <w:szCs w:val="24"/>
-              </w:rPr>
-              <w:t>for(</w:t>
-            </w:r>
-            <w:proofErr w:type="gramEnd"/>
-            <w:r>
-              <w:rPr>
-                <w:rFonts w:ascii="宋体" w:eastAsia="宋体" w:hAnsi="宋体" w:hint="eastAsia"/>
-                <w:sz w:val="24"/>
-                <w:szCs w:val="24"/>
-              </w:rPr>
-              <w:t>p = &amp;LAST_TASK ; p &gt; &amp;FIRST_TASK ; --p)</w:t>
+              <w:t>for(p = &amp;LAST_TASK ; p &gt; &amp;FIRST_TASK ; --p)</w:t>
             </w:r>
           </w:p>
           <w:p>
@@ -1605,300 +1444,192 @@
                 <w:szCs w:val="24"/>
               </w:rPr>
               <w:tab/>
-              <w:t>ans+=</w:t>
-            </w:r>
-            <w:proofErr w:type="gramStart"/>
-            <w:r>
-              <w:rPr>
-                <w:rFonts w:ascii="宋体" w:eastAsia="宋体" w:hAnsi="宋体" w:hint="eastAsia"/>
-                <w:sz w:val="24"/>
-                <w:szCs w:val="24"/>
-              </w:rPr>
-              <w:t>sprintf(</w:t>
-            </w:r>
-            <w:proofErr w:type="gramEnd"/>
-            <w:r>
-              <w:rPr>
-                <w:rFonts w:ascii="宋体" w:eastAsia="宋体" w:hAnsi="宋体" w:hint="eastAsia"/>
-                <w:sz w:val="24"/>
-                <w:szCs w:val="24"/>
-              </w:rPr>
-              <w:t>proc_buf+ans, "%d\t", (*p)-&gt;pid);</w:t>
-            </w:r>
-          </w:p>
-          <w:p>
-            <w:pPr>
-              <w:pStyle w:val="a5"/>
-              <w:spacing w:line="480" w:lineRule="auto"/>
-              <w:ind w:firstLineChars="0" w:firstLine="0"/>
-              <w:rPr>
-                <w:rFonts w:ascii="宋体" w:eastAsia="宋体" w:hAnsi="宋体"/>
-                <w:sz w:val="24"/>
-                <w:szCs w:val="24"/>
-              </w:rPr>
-            </w:pPr>
-            <w:r>
-              <w:rPr>
-                <w:rFonts w:ascii="宋体" w:eastAsia="宋体" w:hAnsi="宋体" w:hint="eastAsia"/>
-                <w:sz w:val="24"/>
-                <w:szCs w:val="24"/>
-              </w:rPr>
-              <w:tab/>
-            </w:r>
-            <w:r>
-              <w:rPr>
-                <w:rFonts w:ascii="宋体" w:eastAsia="宋体" w:hAnsi="宋体" w:hint="eastAsia"/>
-                <w:sz w:val="24"/>
-                <w:szCs w:val="24"/>
-              </w:rPr>
-              <w:tab/>
-            </w:r>
-            <w:r>
-              <w:rPr>
-                <w:rFonts w:ascii="宋体" w:eastAsia="宋体" w:hAnsi="宋体" w:hint="eastAsia"/>
-                <w:sz w:val="24"/>
-                <w:szCs w:val="24"/>
-              </w:rPr>
-              <w:tab/>
-              <w:t>ans+=</w:t>
-            </w:r>
-            <w:proofErr w:type="gramStart"/>
-            <w:r>
-              <w:rPr>
-                <w:rFonts w:ascii="宋体" w:eastAsia="宋体" w:hAnsi="宋体" w:hint="eastAsia"/>
-                <w:sz w:val="24"/>
-                <w:szCs w:val="24"/>
-              </w:rPr>
-              <w:t>sprintf(</w:t>
-            </w:r>
-            <w:proofErr w:type="gramEnd"/>
-            <w:r>
-              <w:rPr>
-                <w:rFonts w:ascii="宋体" w:eastAsia="宋体" w:hAnsi="宋体" w:hint="eastAsia"/>
-                <w:sz w:val="24"/>
-                <w:szCs w:val="24"/>
-              </w:rPr>
-              <w:t>proc_buf+ans, "%d\t", (*p)-&gt;father);</w:t>
-            </w:r>
-          </w:p>
-          <w:p>
-            <w:pPr>
-              <w:pStyle w:val="a5"/>
-              <w:spacing w:line="480" w:lineRule="auto"/>
-              <w:ind w:firstLineChars="0" w:firstLine="0"/>
-              <w:rPr>
-                <w:rFonts w:ascii="宋体" w:eastAsia="宋体" w:hAnsi="宋体"/>
-                <w:sz w:val="24"/>
-                <w:szCs w:val="24"/>
-              </w:rPr>
-            </w:pPr>
-            <w:r>
-              <w:rPr>
-                <w:rFonts w:ascii="宋体" w:eastAsia="宋体" w:hAnsi="宋体" w:hint="eastAsia"/>
-                <w:sz w:val="24"/>
-                <w:szCs w:val="24"/>
-              </w:rPr>
-              <w:tab/>
-            </w:r>
-            <w:r>
-              <w:rPr>
-                <w:rFonts w:ascii="宋体" w:eastAsia="宋体" w:hAnsi="宋体" w:hint="eastAsia"/>
-                <w:sz w:val="24"/>
-                <w:szCs w:val="24"/>
-              </w:rPr>
-              <w:tab/>
-            </w:r>
-            <w:r>
-              <w:rPr>
-                <w:rFonts w:ascii="宋体" w:eastAsia="宋体" w:hAnsi="宋体" w:hint="eastAsia"/>
-                <w:sz w:val="24"/>
-                <w:szCs w:val="24"/>
-              </w:rPr>
-              <w:tab/>
-              <w:t>ans+=</w:t>
-            </w:r>
-            <w:proofErr w:type="gramStart"/>
-            <w:r>
-              <w:rPr>
-                <w:rFonts w:ascii="宋体" w:eastAsia="宋体" w:hAnsi="宋体" w:hint="eastAsia"/>
-                <w:sz w:val="24"/>
-                <w:szCs w:val="24"/>
-              </w:rPr>
-              <w:t>sprintf(</w:t>
-            </w:r>
-            <w:proofErr w:type="gramEnd"/>
-            <w:r>
-              <w:rPr>
-                <w:rFonts w:ascii="宋体" w:eastAsia="宋体" w:hAnsi="宋体" w:hint="eastAsia"/>
-                <w:sz w:val="24"/>
-                <w:szCs w:val="24"/>
-              </w:rPr>
-              <w:t>proc_buf+ans, "%d\t", (*p)-&gt;state);</w:t>
-            </w:r>
-          </w:p>
-          <w:p>
-            <w:pPr>
-              <w:pStyle w:val="a5"/>
-              <w:spacing w:line="480" w:lineRule="auto"/>
-              <w:ind w:firstLineChars="0" w:firstLine="0"/>
-              <w:rPr>
-                <w:rFonts w:ascii="宋体" w:eastAsia="宋体" w:hAnsi="宋体"/>
-                <w:sz w:val="24"/>
-                <w:szCs w:val="24"/>
-              </w:rPr>
-            </w:pPr>
-            <w:r>
-              <w:rPr>
-                <w:rFonts w:ascii="宋体" w:eastAsia="宋体" w:hAnsi="宋体" w:hint="eastAsia"/>
-                <w:sz w:val="24"/>
-                <w:szCs w:val="24"/>
-              </w:rPr>
-              <w:tab/>
-            </w:r>
-            <w:r>
-              <w:rPr>
-                <w:rFonts w:ascii="宋体" w:eastAsia="宋体" w:hAnsi="宋体" w:hint="eastAsia"/>
-                <w:sz w:val="24"/>
-                <w:szCs w:val="24"/>
-              </w:rPr>
-              <w:tab/>
-            </w:r>
-            <w:r>
-              <w:rPr>
-                <w:rFonts w:ascii="宋体" w:eastAsia="宋体" w:hAnsi="宋体" w:hint="eastAsia"/>
-                <w:sz w:val="24"/>
-                <w:szCs w:val="24"/>
-              </w:rPr>
-              <w:tab/>
-              <w:t>ans+=</w:t>
-            </w:r>
-            <w:proofErr w:type="gramStart"/>
-            <w:r>
-              <w:rPr>
-                <w:rFonts w:ascii="宋体" w:eastAsia="宋体" w:hAnsi="宋体" w:hint="eastAsia"/>
-                <w:sz w:val="24"/>
-                <w:szCs w:val="24"/>
-              </w:rPr>
-              <w:t>sprintf(</w:t>
-            </w:r>
-            <w:proofErr w:type="gramEnd"/>
-            <w:r>
-              <w:rPr>
-                <w:rFonts w:ascii="宋体" w:eastAsia="宋体" w:hAnsi="宋体" w:hint="eastAsia"/>
-                <w:sz w:val="24"/>
-                <w:szCs w:val="24"/>
-              </w:rPr>
-              <w:t>proc_buf+ans, "%d\t", (*p)-&gt;priority);</w:t>
-            </w:r>
-          </w:p>
-          <w:p>
-            <w:pPr>
-              <w:pStyle w:val="a5"/>
-              <w:spacing w:line="480" w:lineRule="auto"/>
-              <w:ind w:firstLineChars="0" w:firstLine="0"/>
-              <w:rPr>
-                <w:rFonts w:ascii="宋体" w:eastAsia="宋体" w:hAnsi="宋体"/>
-                <w:sz w:val="24"/>
-                <w:szCs w:val="24"/>
-              </w:rPr>
-            </w:pPr>
-            <w:r>
-              <w:rPr>
-                <w:rFonts w:ascii="宋体" w:eastAsia="宋体" w:hAnsi="宋体" w:hint="eastAsia"/>
-                <w:sz w:val="24"/>
-                <w:szCs w:val="24"/>
-              </w:rPr>
-              <w:tab/>
-            </w:r>
-            <w:r>
-              <w:rPr>
-                <w:rFonts w:ascii="宋体" w:eastAsia="宋体" w:hAnsi="宋体" w:hint="eastAsia"/>
-                <w:sz w:val="24"/>
-                <w:szCs w:val="24"/>
-              </w:rPr>
-              <w:tab/>
-            </w:r>
-            <w:r>
-              <w:rPr>
-                <w:rFonts w:ascii="宋体" w:eastAsia="宋体" w:hAnsi="宋体" w:hint="eastAsia"/>
-                <w:sz w:val="24"/>
-                <w:szCs w:val="24"/>
-              </w:rPr>
-              <w:tab/>
-              <w:t>ans+=</w:t>
-            </w:r>
-            <w:proofErr w:type="gramStart"/>
-            <w:r>
-              <w:rPr>
-                <w:rFonts w:ascii="宋体" w:eastAsia="宋体" w:hAnsi="宋体" w:hint="eastAsia"/>
-                <w:sz w:val="24"/>
-                <w:szCs w:val="24"/>
-              </w:rPr>
-              <w:t>sprintf(</w:t>
-            </w:r>
-            <w:proofErr w:type="gramEnd"/>
-            <w:r>
-              <w:rPr>
-                <w:rFonts w:ascii="宋体" w:eastAsia="宋体" w:hAnsi="宋体" w:hint="eastAsia"/>
-                <w:sz w:val="24"/>
-                <w:szCs w:val="24"/>
-              </w:rPr>
-              <w:t>proc_buf+ans, "%d\t", (*p)-&gt;tty);</w:t>
-            </w:r>
-          </w:p>
-          <w:p>
-            <w:pPr>
-              <w:pStyle w:val="a5"/>
-              <w:spacing w:line="480" w:lineRule="auto"/>
-              <w:ind w:firstLineChars="0" w:firstLine="0"/>
-              <w:rPr>
-                <w:rFonts w:ascii="宋体" w:eastAsia="宋体" w:hAnsi="宋体"/>
-                <w:sz w:val="24"/>
-                <w:szCs w:val="24"/>
-              </w:rPr>
-            </w:pPr>
-            <w:r>
-              <w:rPr>
-                <w:rFonts w:ascii="宋体" w:eastAsia="宋体" w:hAnsi="宋体" w:hint="eastAsia"/>
-                <w:sz w:val="24"/>
-                <w:szCs w:val="24"/>
-              </w:rPr>
-              <w:tab/>
-            </w:r>
-            <w:r>
-              <w:rPr>
-                <w:rFonts w:ascii="宋体" w:eastAsia="宋体" w:hAnsi="宋体" w:hint="eastAsia"/>
-                <w:sz w:val="24"/>
-                <w:szCs w:val="24"/>
-              </w:rPr>
-              <w:tab/>
-            </w:r>
-            <w:r>
-              <w:rPr>
-                <w:rFonts w:ascii="宋体" w:eastAsia="宋体" w:hAnsi="宋体" w:hint="eastAsia"/>
-                <w:sz w:val="24"/>
-                <w:szCs w:val="24"/>
-              </w:rPr>
-              <w:tab/>
-              <w:t>ans+=</w:t>
-            </w:r>
-            <w:proofErr w:type="gramStart"/>
-            <w:r>
-              <w:rPr>
-                <w:rFonts w:ascii="宋体" w:eastAsia="宋体" w:hAnsi="宋体" w:hint="eastAsia"/>
-                <w:sz w:val="24"/>
-                <w:szCs w:val="24"/>
-              </w:rPr>
-              <w:t>sprintf(</w:t>
-            </w:r>
-            <w:proofErr w:type="gramEnd"/>
-            <w:r>
-              <w:rPr>
-                <w:rFonts w:ascii="宋体" w:eastAsia="宋体" w:hAnsi="宋体" w:hint="eastAsia"/>
-                <w:sz w:val="24"/>
-                <w:szCs w:val="24"/>
-              </w:rPr>
-              <w:t>proc_buf+ans, "%d\n", (*p)-&gt;cutime+(*p)-&gt;cstime);</w:t>
+              <w:t>ans+=sprintf(proc_buf+ans, "%d\t", (*p)-&gt;pid);</w:t>
+            </w:r>
+          </w:p>
+          <w:p>
+            <w:pPr>
+              <w:pStyle w:val="a5"/>
+              <w:spacing w:line="480" w:lineRule="auto"/>
+              <w:ind w:firstLineChars="0" w:firstLine="0"/>
+              <w:rPr>
+                <w:rFonts w:ascii="宋体" w:eastAsia="宋体" w:hAnsi="宋体"/>
+                <w:sz w:val="24"/>
+                <w:szCs w:val="24"/>
+              </w:rPr>
+            </w:pPr>
+            <w:r>
+              <w:rPr>
+                <w:rFonts w:ascii="宋体" w:eastAsia="宋体" w:hAnsi="宋体" w:hint="eastAsia"/>
+                <w:sz w:val="24"/>
+                <w:szCs w:val="24"/>
+              </w:rPr>
+              <w:tab/>
+            </w:r>
+            <w:r>
+              <w:rPr>
+                <w:rFonts w:ascii="宋体" w:eastAsia="宋体" w:hAnsi="宋体" w:hint="eastAsia"/>
+                <w:sz w:val="24"/>
+                <w:szCs w:val="24"/>
+              </w:rPr>
+              <w:tab/>
+            </w:r>
+            <w:r>
+              <w:rPr>
+                <w:rFonts w:ascii="宋体" w:eastAsia="宋体" w:hAnsi="宋体" w:hint="eastAsia"/>
+                <w:sz w:val="24"/>
+                <w:szCs w:val="24"/>
+              </w:rPr>
+              <w:tab/>
+              <w:t>ans+=sprintf(proc_buf+ans, "%d\t", (*p)-&gt;father);</w:t>
+            </w:r>
+          </w:p>
+          <w:p>
+            <w:pPr>
+              <w:pStyle w:val="a5"/>
+              <w:spacing w:line="480" w:lineRule="auto"/>
+              <w:ind w:firstLineChars="0" w:firstLine="0"/>
+              <w:rPr>
+                <w:rFonts w:ascii="宋体" w:eastAsia="宋体" w:hAnsi="宋体"/>
+                <w:sz w:val="24"/>
+                <w:szCs w:val="24"/>
+              </w:rPr>
+            </w:pPr>
+            <w:r>
+              <w:rPr>
+                <w:rFonts w:ascii="宋体" w:eastAsia="宋体" w:hAnsi="宋体" w:hint="eastAsia"/>
+                <w:sz w:val="24"/>
+                <w:szCs w:val="24"/>
+              </w:rPr>
+              <w:tab/>
+            </w:r>
+            <w:r>
+              <w:rPr>
+                <w:rFonts w:ascii="宋体" w:eastAsia="宋体" w:hAnsi="宋体" w:hint="eastAsia"/>
+                <w:sz w:val="24"/>
+                <w:szCs w:val="24"/>
+              </w:rPr>
+              <w:tab/>
+            </w:r>
+            <w:r>
+              <w:rPr>
+                <w:rFonts w:ascii="宋体" w:eastAsia="宋体" w:hAnsi="宋体" w:hint="eastAsia"/>
+                <w:sz w:val="24"/>
+                <w:szCs w:val="24"/>
+              </w:rPr>
+              <w:tab/>
+              <w:t>ans+=sprintf(proc_buf+ans, "%d\t", (*p)-&gt;state);</w:t>
+            </w:r>
+          </w:p>
+          <w:p>
+            <w:pPr>
+              <w:pStyle w:val="a5"/>
+              <w:spacing w:line="480" w:lineRule="auto"/>
+              <w:ind w:firstLineChars="0" w:firstLine="0"/>
+              <w:rPr>
+                <w:rFonts w:ascii="宋体" w:eastAsia="宋体" w:hAnsi="宋体"/>
+                <w:sz w:val="24"/>
+                <w:szCs w:val="24"/>
+              </w:rPr>
+            </w:pPr>
+            <w:r>
+              <w:rPr>
+                <w:rFonts w:ascii="宋体" w:eastAsia="宋体" w:hAnsi="宋体" w:hint="eastAsia"/>
+                <w:sz w:val="24"/>
+                <w:szCs w:val="24"/>
+              </w:rPr>
+              <w:tab/>
+            </w:r>
+            <w:r>
+              <w:rPr>
+                <w:rFonts w:ascii="宋体" w:eastAsia="宋体" w:hAnsi="宋体" w:hint="eastAsia"/>
+                <w:sz w:val="24"/>
+                <w:szCs w:val="24"/>
+              </w:rPr>
+              <w:tab/>
+            </w:r>
+            <w:r>
+              <w:rPr>
+                <w:rFonts w:ascii="宋体" w:eastAsia="宋体" w:hAnsi="宋体" w:hint="eastAsia"/>
+                <w:sz w:val="24"/>
+                <w:szCs w:val="24"/>
+              </w:rPr>
+              <w:tab/>
+              <w:t>ans+=sprintf(proc_buf+ans, "%d\t", (*p)-&gt;priority);</w:t>
+            </w:r>
+          </w:p>
+          <w:p>
+            <w:pPr>
+              <w:pStyle w:val="a5"/>
+              <w:spacing w:line="480" w:lineRule="auto"/>
+              <w:ind w:firstLineChars="0" w:firstLine="0"/>
+              <w:rPr>
+                <w:rFonts w:ascii="宋体" w:eastAsia="宋体" w:hAnsi="宋体"/>
+                <w:sz w:val="24"/>
+                <w:szCs w:val="24"/>
+              </w:rPr>
+            </w:pPr>
+            <w:r>
+              <w:rPr>
+                <w:rFonts w:ascii="宋体" w:eastAsia="宋体" w:hAnsi="宋体" w:hint="eastAsia"/>
+                <w:sz w:val="24"/>
+                <w:szCs w:val="24"/>
+              </w:rPr>
+              <w:tab/>
+            </w:r>
+            <w:r>
+              <w:rPr>
+                <w:rFonts w:ascii="宋体" w:eastAsia="宋体" w:hAnsi="宋体" w:hint="eastAsia"/>
+                <w:sz w:val="24"/>
+                <w:szCs w:val="24"/>
+              </w:rPr>
+              <w:tab/>
+            </w:r>
+            <w:r>
+              <w:rPr>
+                <w:rFonts w:ascii="宋体" w:eastAsia="宋体" w:hAnsi="宋体" w:hint="eastAsia"/>
+                <w:sz w:val="24"/>
+                <w:szCs w:val="24"/>
+              </w:rPr>
+              <w:tab/>
+              <w:t>ans+=sprintf(proc_buf+ans, "%d\t", (*p)-&gt;tty);</w:t>
+            </w:r>
+          </w:p>
+          <w:p>
+            <w:pPr>
+              <w:pStyle w:val="a5"/>
+              <w:spacing w:line="480" w:lineRule="auto"/>
+              <w:ind w:firstLineChars="0" w:firstLine="0"/>
+              <w:rPr>
+                <w:rFonts w:ascii="宋体" w:eastAsia="宋体" w:hAnsi="宋体"/>
+                <w:sz w:val="24"/>
+                <w:szCs w:val="24"/>
+              </w:rPr>
+            </w:pPr>
+            <w:r>
+              <w:rPr>
+                <w:rFonts w:ascii="宋体" w:eastAsia="宋体" w:hAnsi="宋体" w:hint="eastAsia"/>
+                <w:sz w:val="24"/>
+                <w:szCs w:val="24"/>
+              </w:rPr>
+              <w:tab/>
+            </w:r>
+            <w:r>
+              <w:rPr>
+                <w:rFonts w:ascii="宋体" w:eastAsia="宋体" w:hAnsi="宋体" w:hint="eastAsia"/>
+                <w:sz w:val="24"/>
+                <w:szCs w:val="24"/>
+              </w:rPr>
+              <w:tab/>
+            </w:r>
+            <w:r>
+              <w:rPr>
+                <w:rFonts w:ascii="宋体" w:eastAsia="宋体" w:hAnsi="宋体" w:hint="eastAsia"/>
+                <w:sz w:val="24"/>
+                <w:szCs w:val="24"/>
+              </w:rPr>
+              <w:tab/>
+              <w:t>ans+=sprintf(proc_buf+ans, "%d\n", (*p)-&gt;cutime+(*p)-&gt;cstime);</w:t>
             </w:r>
           </w:p>
           <w:p>
@@ -2009,25 +1740,7 @@
                 <w:sz w:val="24"/>
                 <w:szCs w:val="24"/>
               </w:rPr>
-              <w:t>int get_</w:t>
-            </w:r>
-            <w:proofErr w:type="gramStart"/>
-            <w:r>
-              <w:rPr>
-                <w:rFonts w:ascii="宋体" w:eastAsia="宋体" w:hAnsi="宋体" w:hint="eastAsia"/>
-                <w:sz w:val="24"/>
-                <w:szCs w:val="24"/>
-              </w:rPr>
-              <w:t>hdinfo(</w:t>
-            </w:r>
-            <w:proofErr w:type="gramEnd"/>
-            <w:r>
-              <w:rPr>
-                <w:rFonts w:ascii="宋体" w:eastAsia="宋体" w:hAnsi="宋体" w:hint="eastAsia"/>
-                <w:sz w:val="24"/>
-                <w:szCs w:val="24"/>
-              </w:rPr>
-              <w:t>)</w:t>
+              <w:t>int get_hdinfo()</w:t>
             </w:r>
           </w:p>
           <w:p>
@@ -2110,25 +1823,7 @@
                 <w:szCs w:val="24"/>
               </w:rPr>
               <w:tab/>
-              <w:t xml:space="preserve">unsigned int </w:t>
-            </w:r>
-            <w:proofErr w:type="gramStart"/>
-            <w:r>
-              <w:rPr>
-                <w:rFonts w:ascii="宋体" w:eastAsia="宋体" w:hAnsi="宋体" w:hint="eastAsia"/>
-                <w:sz w:val="24"/>
-                <w:szCs w:val="24"/>
-              </w:rPr>
-              <w:t>i,j</w:t>
-            </w:r>
-            <w:proofErr w:type="gramEnd"/>
-            <w:r>
-              <w:rPr>
-                <w:rFonts w:ascii="宋体" w:eastAsia="宋体" w:hAnsi="宋体" w:hint="eastAsia"/>
-                <w:sz w:val="24"/>
-                <w:szCs w:val="24"/>
-              </w:rPr>
-              <w:t>;</w:t>
+              <w:t>unsigned int i,j;</w:t>
             </w:r>
           </w:p>
           <w:p>
@@ -2212,127 +1907,73 @@
                 <w:szCs w:val="24"/>
               </w:rPr>
               <w:tab/>
-              <w:t>for(i=</w:t>
-            </w:r>
-            <w:proofErr w:type="gramStart"/>
-            <w:r>
-              <w:rPr>
-                <w:rFonts w:ascii="宋体" w:eastAsia="宋体" w:hAnsi="宋体" w:hint="eastAsia"/>
-                <w:sz w:val="24"/>
-                <w:szCs w:val="24"/>
-              </w:rPr>
-              <w:t>0;i</w:t>
-            </w:r>
-            <w:proofErr w:type="gramEnd"/>
-            <w:r>
-              <w:rPr>
-                <w:rFonts w:ascii="宋体" w:eastAsia="宋体" w:hAnsi="宋体" w:hint="eastAsia"/>
-                <w:sz w:val="24"/>
-                <w:szCs w:val="24"/>
-              </w:rPr>
-              <w:t>&lt;sb-&gt;s_zmap_blocks;i++)</w:t>
-            </w:r>
-          </w:p>
-          <w:p>
-            <w:pPr>
-              <w:pStyle w:val="a5"/>
-              <w:spacing w:line="480" w:lineRule="auto"/>
-              <w:ind w:firstLineChars="0" w:firstLine="0"/>
-              <w:rPr>
-                <w:rFonts w:ascii="宋体" w:eastAsia="宋体" w:hAnsi="宋体"/>
-                <w:sz w:val="24"/>
-                <w:szCs w:val="24"/>
-              </w:rPr>
-            </w:pPr>
-            <w:r>
-              <w:rPr>
-                <w:rFonts w:ascii="宋体" w:eastAsia="宋体" w:hAnsi="宋体" w:hint="eastAsia"/>
-                <w:sz w:val="24"/>
-                <w:szCs w:val="24"/>
-              </w:rPr>
-              <w:tab/>
-            </w:r>
-            <w:r>
-              <w:rPr>
-                <w:rFonts w:ascii="宋体" w:eastAsia="宋体" w:hAnsi="宋体" w:hint="eastAsia"/>
-                <w:sz w:val="24"/>
-                <w:szCs w:val="24"/>
-              </w:rPr>
-              <w:tab/>
-              <w:t>for(j=</w:t>
-            </w:r>
-            <w:proofErr w:type="gramStart"/>
-            <w:r>
-              <w:rPr>
-                <w:rFonts w:ascii="宋体" w:eastAsia="宋体" w:hAnsi="宋体" w:hint="eastAsia"/>
-                <w:sz w:val="24"/>
-                <w:szCs w:val="24"/>
-              </w:rPr>
-              <w:t>0;j</w:t>
-            </w:r>
-            <w:proofErr w:type="gramEnd"/>
-            <w:r>
-              <w:rPr>
-                <w:rFonts w:ascii="宋体" w:eastAsia="宋体" w:hAnsi="宋体" w:hint="eastAsia"/>
-                <w:sz w:val="24"/>
-                <w:szCs w:val="24"/>
-              </w:rPr>
-              <w:t>&lt;1024;j++)</w:t>
-            </w:r>
-          </w:p>
-          <w:p>
-            <w:pPr>
-              <w:pStyle w:val="a5"/>
-              <w:spacing w:line="480" w:lineRule="auto"/>
-              <w:ind w:firstLineChars="0" w:firstLine="0"/>
-              <w:rPr>
-                <w:rFonts w:ascii="宋体" w:eastAsia="宋体" w:hAnsi="宋体"/>
-                <w:sz w:val="24"/>
-                <w:szCs w:val="24"/>
-              </w:rPr>
-            </w:pPr>
-            <w:r>
-              <w:rPr>
-                <w:rFonts w:ascii="宋体" w:eastAsia="宋体" w:hAnsi="宋体" w:hint="eastAsia"/>
-                <w:sz w:val="24"/>
-                <w:szCs w:val="24"/>
-              </w:rPr>
-              <w:tab/>
-            </w:r>
-            <w:r>
-              <w:rPr>
-                <w:rFonts w:ascii="宋体" w:eastAsia="宋体" w:hAnsi="宋体" w:hint="eastAsia"/>
-                <w:sz w:val="24"/>
-                <w:szCs w:val="24"/>
-              </w:rPr>
-              <w:tab/>
-            </w:r>
-            <w:r>
-              <w:rPr>
-                <w:rFonts w:ascii="宋体" w:eastAsia="宋体" w:hAnsi="宋体" w:hint="eastAsia"/>
-                <w:sz w:val="24"/>
-                <w:szCs w:val="24"/>
-              </w:rPr>
-              <w:tab/>
-              <w:t>for(tmp=sb-&gt;s_zmap[i]-&gt;b_data[j</w:t>
-            </w:r>
-            <w:proofErr w:type="gramStart"/>
-            <w:r>
-              <w:rPr>
-                <w:rFonts w:ascii="宋体" w:eastAsia="宋体" w:hAnsi="宋体" w:hint="eastAsia"/>
-                <w:sz w:val="24"/>
-                <w:szCs w:val="24"/>
-              </w:rPr>
-              <w:t>];tmp</w:t>
-            </w:r>
-            <w:proofErr w:type="gramEnd"/>
-            <w:r>
-              <w:rPr>
-                <w:rFonts w:ascii="宋体" w:eastAsia="宋体" w:hAnsi="宋体" w:hint="eastAsia"/>
-                <w:sz w:val="24"/>
-                <w:szCs w:val="24"/>
-              </w:rPr>
-              <w:t>;tmp&gt;&gt;=1)</w:t>
+              <w:t>for(i=0;i&lt;sb-&gt;s_zmap_blocks;i++)</w:t>
+            </w:r>
+          </w:p>
+          <w:p>
+            <w:pPr>
+              <w:pStyle w:val="a5"/>
+              <w:spacing w:line="480" w:lineRule="auto"/>
+              <w:ind w:firstLineChars="0" w:firstLine="0"/>
+              <w:rPr>
+                <w:rFonts w:ascii="宋体" w:eastAsia="宋体" w:hAnsi="宋体"/>
+                <w:sz w:val="24"/>
+                <w:szCs w:val="24"/>
+              </w:rPr>
+            </w:pPr>
+            <w:r>
+              <w:rPr>
+                <w:rFonts w:ascii="宋体" w:eastAsia="宋体" w:hAnsi="宋体" w:hint="eastAsia"/>
+                <w:sz w:val="24"/>
+                <w:szCs w:val="24"/>
+              </w:rPr>
+              <w:tab/>
+            </w:r>
+            <w:r>
+              <w:rPr>
+                <w:rFonts w:ascii="宋体" w:eastAsia="宋体" w:hAnsi="宋体" w:hint="eastAsia"/>
+                <w:sz w:val="24"/>
+                <w:szCs w:val="24"/>
+              </w:rPr>
+              <w:tab/>
+              <w:t>for(j=0;j&lt;1024;j++)</w:t>
+            </w:r>
+          </w:p>
+          <w:p>
+            <w:pPr>
+              <w:pStyle w:val="a5"/>
+              <w:spacing w:line="480" w:lineRule="auto"/>
+              <w:ind w:firstLineChars="0" w:firstLine="0"/>
+              <w:rPr>
+                <w:rFonts w:ascii="宋体" w:eastAsia="宋体" w:hAnsi="宋体"/>
+                <w:sz w:val="24"/>
+                <w:szCs w:val="24"/>
+              </w:rPr>
+            </w:pPr>
+            <w:r>
+              <w:rPr>
+                <w:rFonts w:ascii="宋体" w:eastAsia="宋体" w:hAnsi="宋体" w:hint="eastAsia"/>
+                <w:sz w:val="24"/>
+                <w:szCs w:val="24"/>
+              </w:rPr>
+              <w:tab/>
+            </w:r>
+            <w:r>
+              <w:rPr>
+                <w:rFonts w:ascii="宋体" w:eastAsia="宋体" w:hAnsi="宋体" w:hint="eastAsia"/>
+                <w:sz w:val="24"/>
+                <w:szCs w:val="24"/>
+              </w:rPr>
+              <w:tab/>
+            </w:r>
+            <w:r>
+              <w:rPr>
+                <w:rFonts w:ascii="宋体" w:eastAsia="宋体" w:hAnsi="宋体" w:hint="eastAsia"/>
+                <w:sz w:val="24"/>
+                <w:szCs w:val="24"/>
+              </w:rPr>
+              <w:tab/>
+              <w:t>for(tmp=sb-&gt;s_zmap[i]-&gt;b_data[j];tmp;tmp&gt;&gt;=1)</w:t>
             </w:r>
           </w:p>
           <w:p>
@@ -2411,103 +2052,49 @@
                 <w:szCs w:val="24"/>
               </w:rPr>
               <w:tab/>
-              <w:t>ans+=</w:t>
-            </w:r>
-            <w:proofErr w:type="gramStart"/>
-            <w:r>
-              <w:rPr>
-                <w:rFonts w:ascii="宋体" w:eastAsia="宋体" w:hAnsi="宋体" w:hint="eastAsia"/>
-                <w:sz w:val="24"/>
-                <w:szCs w:val="24"/>
-              </w:rPr>
-              <w:t>sprintf(</w:t>
-            </w:r>
-            <w:proofErr w:type="gramEnd"/>
-            <w:r>
-              <w:rPr>
-                <w:rFonts w:ascii="宋体" w:eastAsia="宋体" w:hAnsi="宋体" w:hint="eastAsia"/>
-                <w:sz w:val="24"/>
-                <w:szCs w:val="24"/>
-              </w:rPr>
-              <w:t>proc_buf+ans,"total_blocks :%u\n", sb-&gt;s_nzones);</w:t>
-            </w:r>
-          </w:p>
-          <w:p>
-            <w:pPr>
-              <w:pStyle w:val="a5"/>
-              <w:spacing w:line="480" w:lineRule="auto"/>
-              <w:ind w:firstLineChars="0" w:firstLine="0"/>
-              <w:rPr>
-                <w:rFonts w:ascii="宋体" w:eastAsia="宋体" w:hAnsi="宋体"/>
-                <w:sz w:val="24"/>
-                <w:szCs w:val="24"/>
-              </w:rPr>
-            </w:pPr>
-            <w:r>
-              <w:rPr>
-                <w:rFonts w:ascii="宋体" w:eastAsia="宋体" w:hAnsi="宋体" w:hint="eastAsia"/>
-                <w:sz w:val="24"/>
-                <w:szCs w:val="24"/>
-              </w:rPr>
-              <w:tab/>
-              <w:t>ans+=</w:t>
-            </w:r>
-            <w:proofErr w:type="gramStart"/>
-            <w:r>
-              <w:rPr>
-                <w:rFonts w:ascii="宋体" w:eastAsia="宋体" w:hAnsi="宋体" w:hint="eastAsia"/>
-                <w:sz w:val="24"/>
-                <w:szCs w:val="24"/>
-              </w:rPr>
-              <w:t>sprintf(</w:t>
-            </w:r>
-            <w:proofErr w:type="gramEnd"/>
-            <w:r>
-              <w:rPr>
-                <w:rFonts w:ascii="宋体" w:eastAsia="宋体" w:hAnsi="宋体" w:hint="eastAsia"/>
-                <w:sz w:val="24"/>
-                <w:szCs w:val="24"/>
-              </w:rPr>
-              <w:t>proc_buf+ans,"Free blocks  :%d\n", sb-&gt;s_nzones-blockused);</w:t>
-            </w:r>
-          </w:p>
-          <w:p>
-            <w:pPr>
-              <w:pStyle w:val="a5"/>
-              <w:spacing w:line="480" w:lineRule="auto"/>
-              <w:ind w:firstLineChars="0" w:firstLine="0"/>
-              <w:rPr>
-                <w:rFonts w:ascii="宋体" w:eastAsia="宋体" w:hAnsi="宋体"/>
-                <w:sz w:val="24"/>
-                <w:szCs w:val="24"/>
-              </w:rPr>
-            </w:pPr>
-            <w:r>
-              <w:rPr>
-                <w:rFonts w:ascii="宋体" w:eastAsia="宋体" w:hAnsi="宋体" w:hint="eastAsia"/>
-                <w:sz w:val="24"/>
-                <w:szCs w:val="24"/>
-              </w:rPr>
-              <w:tab/>
-              <w:t>ans+=</w:t>
-            </w:r>
-            <w:proofErr w:type="gramStart"/>
-            <w:r>
-              <w:rPr>
-                <w:rFonts w:ascii="宋体" w:eastAsia="宋体" w:hAnsi="宋体" w:hint="eastAsia"/>
-                <w:sz w:val="24"/>
-                <w:szCs w:val="24"/>
-              </w:rPr>
-              <w:t>sprintf(</w:t>
-            </w:r>
-            <w:proofErr w:type="gramEnd"/>
-            <w:r>
-              <w:rPr>
-                <w:rFonts w:ascii="宋体" w:eastAsia="宋体" w:hAnsi="宋体" w:hint="eastAsia"/>
-                <w:sz w:val="24"/>
-                <w:szCs w:val="24"/>
-              </w:rPr>
-              <w:t>proc_buf+ans,"Total inodes :%u\n", sb-&gt;s_ninodes);</w:t>
+              <w:t>ans+=sprintf(proc_buf+ans,"total_blocks :%u\n", sb-&gt;s_nzones);</w:t>
+            </w:r>
+          </w:p>
+          <w:p>
+            <w:pPr>
+              <w:pStyle w:val="a5"/>
+              <w:spacing w:line="480" w:lineRule="auto"/>
+              <w:ind w:firstLineChars="0" w:firstLine="0"/>
+              <w:rPr>
+                <w:rFonts w:ascii="宋体" w:eastAsia="宋体" w:hAnsi="宋体"/>
+                <w:sz w:val="24"/>
+                <w:szCs w:val="24"/>
+              </w:rPr>
+            </w:pPr>
+            <w:r>
+              <w:rPr>
+                <w:rFonts w:ascii="宋体" w:eastAsia="宋体" w:hAnsi="宋体" w:hint="eastAsia"/>
+                <w:sz w:val="24"/>
+                <w:szCs w:val="24"/>
+              </w:rPr>
+              <w:tab/>
+              <w:t>ans+=sprintf(proc_buf+ans,"Free blocks  :%d\n", sb-&gt;s_nzones-blockused);</w:t>
+            </w:r>
+          </w:p>
+          <w:p>
+            <w:pPr>
+              <w:pStyle w:val="a5"/>
+              <w:spacing w:line="480" w:lineRule="auto"/>
+              <w:ind w:firstLineChars="0" w:firstLine="0"/>
+              <w:rPr>
+                <w:rFonts w:ascii="宋体" w:eastAsia="宋体" w:hAnsi="宋体"/>
+                <w:sz w:val="24"/>
+                <w:szCs w:val="24"/>
+              </w:rPr>
+            </w:pPr>
+            <w:r>
+              <w:rPr>
+                <w:rFonts w:ascii="宋体" w:eastAsia="宋体" w:hAnsi="宋体" w:hint="eastAsia"/>
+                <w:sz w:val="24"/>
+                <w:szCs w:val="24"/>
+              </w:rPr>
+              <w:tab/>
+              <w:t>ans+=sprintf(proc_buf+ans,"Total inodes :%u\n", sb-&gt;s_ninodes);</w:t>
             </w:r>
           </w:p>
           <w:p>
@@ -2568,25 +2155,7 @@
                 <w:sz w:val="24"/>
                 <w:szCs w:val="24"/>
               </w:rPr>
-              <w:t>int get_</w:t>
-            </w:r>
-            <w:proofErr w:type="gramStart"/>
-            <w:r>
-              <w:rPr>
-                <w:rFonts w:ascii="宋体" w:eastAsia="宋体" w:hAnsi="宋体" w:hint="eastAsia"/>
-                <w:sz w:val="24"/>
-                <w:szCs w:val="24"/>
-              </w:rPr>
-              <w:t>inodeinfo(</w:t>
-            </w:r>
-            <w:proofErr w:type="gramEnd"/>
-            <w:r>
-              <w:rPr>
-                <w:rFonts w:ascii="宋体" w:eastAsia="宋体" w:hAnsi="宋体" w:hint="eastAsia"/>
-                <w:sz w:val="24"/>
-                <w:szCs w:val="24"/>
-              </w:rPr>
-              <w:t>)</w:t>
+              <w:t>int get_inodeinfo()</w:t>
             </w:r>
           </w:p>
           <w:p>
@@ -2690,25 +2259,7 @@
                 <w:szCs w:val="24"/>
               </w:rPr>
               <w:tab/>
-              <w:t xml:space="preserve">ans += </w:t>
-            </w:r>
-            <w:proofErr w:type="gramStart"/>
-            <w:r>
-              <w:rPr>
-                <w:rFonts w:ascii="宋体" w:eastAsia="宋体" w:hAnsi="宋体" w:hint="eastAsia"/>
-                <w:sz w:val="24"/>
-                <w:szCs w:val="24"/>
-              </w:rPr>
-              <w:t>sprintf(</w:t>
-            </w:r>
-            <w:proofErr w:type="gramEnd"/>
-            <w:r>
-              <w:rPr>
-                <w:rFonts w:ascii="宋体" w:eastAsia="宋体" w:hAnsi="宋体" w:hint="eastAsia"/>
-                <w:sz w:val="24"/>
-                <w:szCs w:val="24"/>
-              </w:rPr>
-              <w:t>proc_buf+ans,"total counr:%d\n",sb-&gt;s_ninodes);</w:t>
+              <w:t>ans += sprintf(proc_buf+ans,"total counr:%d\n",sb-&gt;s_ninodes);</w:t>
             </w:r>
           </w:p>
           <w:p>
@@ -2769,25 +2320,7 @@
                 <w:sz w:val="24"/>
                 <w:szCs w:val="24"/>
               </w:rPr>
-              <w:t>int proc_</w:t>
-            </w:r>
-            <w:proofErr w:type="gramStart"/>
-            <w:r>
-              <w:rPr>
-                <w:rFonts w:ascii="宋体" w:eastAsia="宋体" w:hAnsi="宋体" w:hint="eastAsia"/>
-                <w:sz w:val="24"/>
-                <w:szCs w:val="24"/>
-              </w:rPr>
-              <w:t>read(</w:t>
-            </w:r>
-            <w:proofErr w:type="gramEnd"/>
-            <w:r>
-              <w:rPr>
-                <w:rFonts w:ascii="宋体" w:eastAsia="宋体" w:hAnsi="宋体" w:hint="eastAsia"/>
-                <w:sz w:val="24"/>
-                <w:szCs w:val="24"/>
-              </w:rPr>
-              <w:t>int dev, unsigned long * pos, char * buf, int count)</w:t>
+              <w:t>int proc_read(int dev, unsigned long * pos, char * buf, int count)</w:t>
             </w:r>
           </w:p>
           <w:p>
@@ -2870,71 +2403,36 @@
                 <w:szCs w:val="24"/>
               </w:rPr>
               <w:tab/>
-            </w:r>
-            <w:proofErr w:type="gramStart"/>
-            <w:r>
-              <w:rPr>
-                <w:rFonts w:ascii="宋体" w:eastAsia="宋体" w:hAnsi="宋体" w:hint="eastAsia"/>
-                <w:sz w:val="24"/>
-                <w:szCs w:val="24"/>
-              </w:rPr>
-              <w:t>if(</w:t>
-            </w:r>
-            <w:proofErr w:type="gramEnd"/>
-            <w:r>
-              <w:rPr>
-                <w:rFonts w:ascii="宋体" w:eastAsia="宋体" w:hAnsi="宋体" w:hint="eastAsia"/>
-                <w:sz w:val="24"/>
-                <w:szCs w:val="24"/>
-              </w:rPr>
-              <w:t>0 == *pos)</w:t>
-            </w:r>
-          </w:p>
-          <w:p>
-            <w:pPr>
-              <w:pStyle w:val="a5"/>
-              <w:spacing w:line="480" w:lineRule="auto"/>
-              <w:ind w:firstLineChars="0" w:firstLine="0"/>
-              <w:rPr>
-                <w:rFonts w:ascii="宋体" w:eastAsia="宋体" w:hAnsi="宋体"/>
-                <w:sz w:val="24"/>
-                <w:szCs w:val="24"/>
-              </w:rPr>
-            </w:pPr>
-            <w:r>
-              <w:rPr>
-                <w:rFonts w:ascii="宋体" w:eastAsia="宋体" w:hAnsi="宋体" w:hint="eastAsia"/>
-                <w:sz w:val="24"/>
-                <w:szCs w:val="24"/>
-              </w:rPr>
-              <w:tab/>
-            </w:r>
-            <w:r>
-              <w:rPr>
-                <w:rFonts w:ascii="宋体" w:eastAsia="宋体" w:hAnsi="宋体" w:hint="eastAsia"/>
-                <w:sz w:val="24"/>
-                <w:szCs w:val="24"/>
-              </w:rPr>
-              <w:tab/>
-              <w:t>if(dev==</w:t>
-            </w:r>
-            <w:proofErr w:type="gramStart"/>
-            <w:r>
-              <w:rPr>
-                <w:rFonts w:ascii="宋体" w:eastAsia="宋体" w:hAnsi="宋体" w:hint="eastAsia"/>
-                <w:sz w:val="24"/>
-                <w:szCs w:val="24"/>
-              </w:rPr>
-              <w:t>0)ans</w:t>
-            </w:r>
-            <w:proofErr w:type="gramEnd"/>
-            <w:r>
-              <w:rPr>
-                <w:rFonts w:ascii="宋体" w:eastAsia="宋体" w:hAnsi="宋体" w:hint="eastAsia"/>
-                <w:sz w:val="24"/>
-                <w:szCs w:val="24"/>
-              </w:rPr>
-              <w:t>=get_psinfo();</w:t>
+              <w:t>if(0 == *pos)</w:t>
+            </w:r>
+          </w:p>
+          <w:p>
+            <w:pPr>
+              <w:pStyle w:val="a5"/>
+              <w:spacing w:line="480" w:lineRule="auto"/>
+              <w:ind w:firstLineChars="0" w:firstLine="0"/>
+              <w:rPr>
+                <w:rFonts w:ascii="宋体" w:eastAsia="宋体" w:hAnsi="宋体"/>
+                <w:sz w:val="24"/>
+                <w:szCs w:val="24"/>
+              </w:rPr>
+            </w:pPr>
+            <w:r>
+              <w:rPr>
+                <w:rFonts w:ascii="宋体" w:eastAsia="宋体" w:hAnsi="宋体" w:hint="eastAsia"/>
+                <w:sz w:val="24"/>
+                <w:szCs w:val="24"/>
+              </w:rPr>
+              <w:tab/>
+            </w:r>
+            <w:r>
+              <w:rPr>
+                <w:rFonts w:ascii="宋体" w:eastAsia="宋体" w:hAnsi="宋体" w:hint="eastAsia"/>
+                <w:sz w:val="24"/>
+                <w:szCs w:val="24"/>
+              </w:rPr>
+              <w:tab/>
+              <w:t>if(dev==0)ans=get_psinfo();</w:t>
             </w:r>
           </w:p>
           <w:p>
@@ -2964,72 +2462,36 @@
                 <w:szCs w:val="24"/>
               </w:rPr>
               <w:tab/>
-              <w:t>else if(dev==</w:t>
-            </w:r>
-            <w:proofErr w:type="gramStart"/>
-            <w:r>
-              <w:rPr>
-                <w:rFonts w:ascii="宋体" w:eastAsia="宋体" w:hAnsi="宋体" w:hint="eastAsia"/>
-                <w:sz w:val="24"/>
-                <w:szCs w:val="24"/>
-              </w:rPr>
-              <w:t>1)ans</w:t>
-            </w:r>
-            <w:proofErr w:type="gramEnd"/>
-            <w:r>
-              <w:rPr>
-                <w:rFonts w:ascii="宋体" w:eastAsia="宋体" w:hAnsi="宋体" w:hint="eastAsia"/>
-                <w:sz w:val="24"/>
-                <w:szCs w:val="24"/>
-              </w:rPr>
-              <w:t>=get_hdinfo();</w:t>
-            </w:r>
-          </w:p>
-          <w:p>
-            <w:pPr>
-              <w:pStyle w:val="a5"/>
-              <w:spacing w:line="480" w:lineRule="auto"/>
-              <w:ind w:firstLineChars="0" w:firstLine="0"/>
-              <w:rPr>
-                <w:rFonts w:ascii="宋体" w:eastAsia="宋体" w:hAnsi="宋体"/>
-                <w:sz w:val="24"/>
-                <w:szCs w:val="24"/>
-              </w:rPr>
-            </w:pPr>
-            <w:r>
-              <w:rPr>
-                <w:rFonts w:ascii="宋体" w:eastAsia="宋体" w:hAnsi="宋体" w:hint="eastAsia"/>
-                <w:sz w:val="24"/>
-                <w:szCs w:val="24"/>
-              </w:rPr>
-              <w:tab/>
-            </w:r>
-            <w:r>
-              <w:rPr>
-                <w:rFonts w:ascii="宋体" w:eastAsia="宋体" w:hAnsi="宋体" w:hint="eastAsia"/>
-                <w:sz w:val="24"/>
-                <w:szCs w:val="24"/>
-              </w:rPr>
-              <w:tab/>
-              <w:t>else if(dev==</w:t>
-            </w:r>
-            <w:proofErr w:type="gramStart"/>
-            <w:r>
-              <w:rPr>
-                <w:rFonts w:ascii="宋体" w:eastAsia="宋体" w:hAnsi="宋体" w:hint="eastAsia"/>
-                <w:sz w:val="24"/>
-                <w:szCs w:val="24"/>
-              </w:rPr>
-              <w:t>2)ans</w:t>
-            </w:r>
-            <w:proofErr w:type="gramEnd"/>
-            <w:r>
-              <w:rPr>
-                <w:rFonts w:ascii="宋体" w:eastAsia="宋体" w:hAnsi="宋体" w:hint="eastAsia"/>
-                <w:sz w:val="24"/>
-                <w:szCs w:val="24"/>
-              </w:rPr>
-              <w:t>=get_inodeinfo();</w:t>
+              <w:t>else if(dev==1)ans=get_hdinfo();</w:t>
+            </w:r>
+          </w:p>
+          <w:p>
+            <w:pPr>
+              <w:pStyle w:val="a5"/>
+              <w:spacing w:line="480" w:lineRule="auto"/>
+              <w:ind w:firstLineChars="0" w:firstLine="0"/>
+              <w:rPr>
+                <w:rFonts w:ascii="宋体" w:eastAsia="宋体" w:hAnsi="宋体"/>
+                <w:sz w:val="24"/>
+                <w:szCs w:val="24"/>
+              </w:rPr>
+            </w:pPr>
+            <w:r>
+              <w:rPr>
+                <w:rFonts w:ascii="宋体" w:eastAsia="宋体" w:hAnsi="宋体" w:hint="eastAsia"/>
+                <w:sz w:val="24"/>
+                <w:szCs w:val="24"/>
+              </w:rPr>
+              <w:tab/>
+            </w:r>
+            <w:r>
+              <w:rPr>
+                <w:rFonts w:ascii="宋体" w:eastAsia="宋体" w:hAnsi="宋体" w:hint="eastAsia"/>
+                <w:sz w:val="24"/>
+                <w:szCs w:val="24"/>
+              </w:rPr>
+              <w:tab/>
+              <w:t>else if(dev==2)ans=get_inodeinfo();</w:t>
             </w:r>
           </w:p>
           <w:p>
@@ -3091,72 +2553,36 @@
                 <w:szCs w:val="24"/>
               </w:rPr>
               <w:tab/>
-              <w:t>for(i=</w:t>
-            </w:r>
-            <w:proofErr w:type="gramStart"/>
-            <w:r>
-              <w:rPr>
-                <w:rFonts w:ascii="宋体" w:eastAsia="宋体" w:hAnsi="宋体" w:hint="eastAsia"/>
-                <w:sz w:val="24"/>
-                <w:szCs w:val="24"/>
-              </w:rPr>
-              <w:t>0;i</w:t>
-            </w:r>
-            <w:proofErr w:type="gramEnd"/>
-            <w:r>
-              <w:rPr>
-                <w:rFonts w:ascii="宋体" w:eastAsia="宋体" w:hAnsi="宋体" w:hint="eastAsia"/>
-                <w:sz w:val="24"/>
-                <w:szCs w:val="24"/>
-              </w:rPr>
-              <w:t>&lt;count;i++,(*pos)++)</w:t>
-            </w:r>
-          </w:p>
-          <w:p>
-            <w:pPr>
-              <w:pStyle w:val="a5"/>
-              <w:spacing w:line="480" w:lineRule="auto"/>
-              <w:ind w:firstLineChars="0" w:firstLine="0"/>
-              <w:rPr>
-                <w:rFonts w:ascii="宋体" w:eastAsia="宋体" w:hAnsi="宋体"/>
-                <w:sz w:val="24"/>
-                <w:szCs w:val="24"/>
-              </w:rPr>
-            </w:pPr>
-            <w:r>
-              <w:rPr>
-                <w:rFonts w:ascii="宋体" w:eastAsia="宋体" w:hAnsi="宋体" w:hint="eastAsia"/>
-                <w:sz w:val="24"/>
-                <w:szCs w:val="24"/>
-              </w:rPr>
-              <w:tab/>
-            </w:r>
-            <w:r>
-              <w:rPr>
-                <w:rFonts w:ascii="宋体" w:eastAsia="宋体" w:hAnsi="宋体" w:hint="eastAsia"/>
-                <w:sz w:val="24"/>
-                <w:szCs w:val="24"/>
-              </w:rPr>
-              <w:tab/>
-              <w:t>if(*pos&gt;</w:t>
-            </w:r>
-            <w:proofErr w:type="gramStart"/>
-            <w:r>
-              <w:rPr>
-                <w:rFonts w:ascii="宋体" w:eastAsia="宋体" w:hAnsi="宋体" w:hint="eastAsia"/>
-                <w:sz w:val="24"/>
-                <w:szCs w:val="24"/>
-              </w:rPr>
-              <w:t>ans)return</w:t>
-            </w:r>
-            <w:proofErr w:type="gramEnd"/>
-            <w:r>
-              <w:rPr>
-                <w:rFonts w:ascii="宋体" w:eastAsia="宋体" w:hAnsi="宋体" w:hint="eastAsia"/>
-                <w:sz w:val="24"/>
-                <w:szCs w:val="24"/>
-              </w:rPr>
-              <w:t xml:space="preserve"> i;</w:t>
+              <w:t>for(i=0;i&lt;count;i++,(*pos)++)</w:t>
+            </w:r>
+          </w:p>
+          <w:p>
+            <w:pPr>
+              <w:pStyle w:val="a5"/>
+              <w:spacing w:line="480" w:lineRule="auto"/>
+              <w:ind w:firstLineChars="0" w:firstLine="0"/>
+              <w:rPr>
+                <w:rFonts w:ascii="宋体" w:eastAsia="宋体" w:hAnsi="宋体"/>
+                <w:sz w:val="24"/>
+                <w:szCs w:val="24"/>
+              </w:rPr>
+            </w:pPr>
+            <w:r>
+              <w:rPr>
+                <w:rFonts w:ascii="宋体" w:eastAsia="宋体" w:hAnsi="宋体" w:hint="eastAsia"/>
+                <w:sz w:val="24"/>
+                <w:szCs w:val="24"/>
+              </w:rPr>
+              <w:tab/>
+            </w:r>
+            <w:r>
+              <w:rPr>
+                <w:rFonts w:ascii="宋体" w:eastAsia="宋体" w:hAnsi="宋体" w:hint="eastAsia"/>
+                <w:sz w:val="24"/>
+                <w:szCs w:val="24"/>
+              </w:rPr>
+              <w:tab/>
+              <w:t>if(*pos&gt;ans)return i;</w:t>
             </w:r>
           </w:p>
           <w:p>
@@ -3387,6 +2813,78 @@
         <w:spacing w:line="480" w:lineRule="auto"/>
         <w:ind w:firstLineChars="0"/>
         <w:rPr>
+          <w:rStyle w:val="HTML1"/>
+          <w:rFonts w:cstheme="minorBidi"/>
+        </w:rPr>
+      </w:pPr>
+      <w:r>
+        <w:rPr>
+          <w:rFonts w:ascii="宋体" w:eastAsia="宋体" w:hAnsi="宋体" w:hint="eastAsia"/>
+          <w:sz w:val="24"/>
+          <w:szCs w:val="24"/>
+        </w:rPr>
+        <w:lastRenderedPageBreak/>
+        <w:t>测试</w:t>
+      </w:r>
+      <w:r>
+        <w:rPr>
+          <w:rFonts w:ascii="宋体" w:eastAsia="宋体" w:hAnsi="宋体" w:hint="eastAsia"/>
+          <w:sz w:val="24"/>
+          <w:szCs w:val="24"/>
+        </w:rPr>
+        <w:t>，</w:t>
+      </w:r>
+      <w:r>
+        <w:rPr>
+          <w:rStyle w:val="HTML1"/>
+        </w:rPr>
+        <w:t>/proc</w:t>
+      </w:r>
+      <w:r>
+        <w:t>、</w:t>
+      </w:r>
+      <w:r>
+        <w:rPr>
+          <w:rStyle w:val="HTML1"/>
+        </w:rPr>
+        <w:t>/proc/psinfo</w:t>
+      </w:r>
+      <w:r>
+        <w:t>、</w:t>
+      </w:r>
+      <w:r>
+        <w:rPr>
+          <w:rStyle w:val="HTML1"/>
+        </w:rPr>
+        <w:t>/proc/hdinfo</w:t>
+      </w:r>
+      <w:r>
+        <w:t>、</w:t>
+      </w:r>
+      <w:r>
+        <w:rPr>
+          <w:rStyle w:val="HTML1"/>
+        </w:rPr>
+        <w:t>/proc/inodeinfo</w:t>
+      </w:r>
+      <w:r>
+        <w:rPr>
+          <w:rStyle w:val="HTML1"/>
+          <w:rFonts w:hint="eastAsia"/>
+        </w:rPr>
+        <w:t>都有</w:t>
+      </w:r>
+    </w:p>
+    <w:p>
+      <w:pPr>
+        <w:pStyle w:val="a5"/>
+        <w:numPr>
+          <w:ilvl w:val="0"/>
+          <w:numId w:val="3"/>
+        </w:numPr>
+        <w:spacing w:line="480" w:lineRule="auto"/>
+        <w:ind w:firstLineChars="0"/>
+        <w:rPr>
           <w:rFonts w:ascii="宋体" w:eastAsia="宋体" w:hAnsi="宋体"/>
           <w:sz w:val="24"/>
           <w:szCs w:val="24"/>
@@ -3394,12 +2892,52 @@
       </w:pPr>
       <w:r>
         <w:rPr>
-          <w:rFonts w:ascii="宋体" w:eastAsia="宋体" w:hAnsi="宋体" w:hint="eastAsia"/>
-          <w:sz w:val="24"/>
-          <w:szCs w:val="24"/>
-        </w:rPr>
-        <w:lastRenderedPageBreak/>
-        <w:t>测试</w:t>
+          <w:rStyle w:val="HTML1"/>
+        </w:rPr>
+        <w:t>P</w:t>
+      </w:r>
+      <w:r>
+        <w:rPr>
+          <w:rStyle w:val="HTML1"/>
+        </w:rPr>
+        <w:t>sinfo</w:t>
+      </w:r>
+      <w:r>
+        <w:rPr>
+          <w:rStyle w:val="HTML1"/>
+        </w:rPr>
+        <w:t xml:space="preserve"> </w:t>
+      </w:r>
+      <w:r>
+        <w:rPr>
+          <w:rStyle w:val="HTML1"/>
+        </w:rPr>
+        <w:t>hdinfo</w:t>
+      </w:r>
+      <w:r>
+        <w:rPr>
+          <w:rStyle w:val="HTML1"/>
+        </w:rPr>
+        <w:t xml:space="preserve"> </w:t>
+      </w:r>
+      <w:r>
+        <w:rPr>
+          <w:rStyle w:val="HTML1"/>
+        </w:rPr>
+        <w:t>inodeinfo</w:t>
+      </w:r>
+      <w:r>
+        <w:rPr>
+          <w:rStyle w:val="HTML1"/>
+        </w:rPr>
+        <w:t xml:space="preserve"> </w:t>
+      </w:r>
+      <w:r>
+        <w:rPr>
+          <w:rStyle w:val="HTML1"/>
+          <w:rFonts w:hint="eastAsia"/>
+        </w:rPr>
+        <w:t>能正常显示</w:t>
       </w:r>
     </w:p>
     <w:tbl>
@@ -3472,14 +3010,94 @@
                 </wp:inline>
               </w:drawing>
             </w:r>
-            <w:r>
-              <w:rPr>
-                <w:rFonts w:ascii="宋体" w:eastAsia="宋体" w:hAnsi="宋体" w:hint="eastAsia"/>
+          </w:p>
+          <w:p>
+            <w:pPr>
+              <w:pStyle w:val="a5"/>
+              <w:spacing w:line="480" w:lineRule="auto"/>
+              <w:ind w:firstLineChars="0" w:firstLine="0"/>
+              <w:rPr>
+                <w:rFonts w:ascii="宋体" w:eastAsia="宋体" w:hAnsi="宋体"/>
+                <w:sz w:val="24"/>
+                <w:szCs w:val="24"/>
+              </w:rPr>
+            </w:pPr>
+            <w:r>
+              <w:rPr>
+                <w:rFonts w:ascii="宋体" w:eastAsia="宋体" w:hAnsi="宋体"/>
                 <w:noProof/>
                 <w:sz w:val="24"/>
                 <w:szCs w:val="24"/>
               </w:rPr>
               <w:lastRenderedPageBreak/>
+              <w:drawing>
+                <wp:inline distT="0" distB="0" distL="0" distR="0" wp14:anchorId="7D0086F5" wp14:editId="29821F33">
+                  <wp:extent cx="5274310" cy="3514725"/>
+                  <wp:effectExtent l="0" t="0" r="2540" b="9525"/>
+                  <wp:docPr id="15" name="图片 15"/>
+                  <wp:cNvGraphicFramePr>
+                    <a:graphicFrameLocks xmlns:a="http://schemas.openxmlformats.org/drawingml/2006/main" noChangeAspect="1"/>
+                  </wp:cNvGraphicFramePr>
+                  <a:graphic xmlns:a="http://schemas.openxmlformats.org/drawingml/2006/main">
+                    <a:graphicData uri="http://schemas.openxmlformats.org/drawingml/2006/picture">
+                      <pic:pic xmlns:pic="http://schemas.openxmlformats.org/drawingml/2006/picture">
+                        <pic:nvPicPr>
+                          <pic:cNvPr id="0" name="Picture 2"/>
+                          <pic:cNvPicPr>
+                            <a:picLocks noChangeAspect="1" noChangeArrowheads="1"/>
+                          </pic:cNvPicPr>
+                        </pic:nvPicPr>
+                        <pic:blipFill>
+                          <a:blip r:embed="rId16">
+                            <a:extLst>
+                              <a:ext uri="{28A0092B-C50C-407E-A947-70E740481C1C}">
+                                <a14:useLocalDpi xmlns:a14="http://schemas.microsoft.com/office/drawing/2010/main" val="0"/>
+                              </a:ext>
+                            </a:extLst>
+                          </a:blip>
+                          <a:srcRect/>
+                          <a:stretch>
+                            <a:fillRect/>
+                          </a:stretch>
+                        </pic:blipFill>
+                        <pic:spPr bwMode="auto">
+                          <a:xfrm>
+                            <a:off x="0" y="0"/>
+                            <a:ext cx="5274310" cy="3514725"/>
+                          </a:xfrm>
+                          <a:prstGeom prst="rect">
+                            <a:avLst/>
+                          </a:prstGeom>
+                          <a:noFill/>
+                          <a:ln>
+                            <a:noFill/>
+                          </a:ln>
+                        </pic:spPr>
+                      </pic:pic>
+                    </a:graphicData>
+                  </a:graphic>
+                </wp:inline>
+              </w:drawing>
+            </w:r>
+          </w:p>
+          <w:p>
+            <w:pPr>
+              <w:pStyle w:val="a5"/>
+              <w:spacing w:line="480" w:lineRule="auto"/>
+              <w:ind w:firstLineChars="0" w:firstLine="0"/>
+              <w:rPr>
+                <w:rFonts w:ascii="宋体" w:eastAsia="宋体" w:hAnsi="宋体"/>
+                <w:sz w:val="24"/>
+                <w:szCs w:val="24"/>
+              </w:rPr>
+            </w:pPr>
+            <w:r>
+              <w:rPr>
+                <w:rFonts w:ascii="宋体" w:eastAsia="宋体" w:hAnsi="宋体" w:hint="eastAsia"/>
+                <w:noProof/>
+                <w:sz w:val="24"/>
+                <w:szCs w:val="24"/>
+              </w:rPr>
               <w:drawing>
                 <wp:inline distT="0" distB="0" distL="114300" distR="114300" wp14:anchorId="3A08F261" wp14:editId="0447516D">
                   <wp:extent cx="5273675" cy="3515995"/>
@@ -3493,51 +3111,6 @@
                       <pic:pic xmlns:pic="http://schemas.openxmlformats.org/drawingml/2006/picture">
                         <pic:nvPicPr>
                           <pic:cNvPr id="11" name="图片 11" descr="2020-05-22 22-20-15 的屏幕截图"/>
-                          <pic:cNvPicPr>
-                            <a:picLocks noChangeAspect="1"/>
-                          </pic:cNvPicPr>
-                        </pic:nvPicPr>
-                        <pic:blipFill>
-                          <a:blip r:embed="rId16"/>
-                          <a:stretch>
-                            <a:fillRect/>
-                          </a:stretch>
-                        </pic:blipFill>
-                        <pic:spPr>
-                          <a:xfrm>
-                            <a:off x="0" y="0"/>
-                            <a:ext cx="5273675" cy="3515995"/>
-                          </a:xfrm>
-                          <a:prstGeom prst="rect">
-                            <a:avLst/>
-                          </a:prstGeom>
-                        </pic:spPr>
-                      </pic:pic>
-                    </a:graphicData>
-                  </a:graphic>
-                </wp:inline>
-              </w:drawing>
-            </w:r>
-            <w:r>
-              <w:rPr>
-                <w:rFonts w:ascii="宋体" w:eastAsia="宋体" w:hAnsi="宋体" w:hint="eastAsia"/>
-                <w:noProof/>
-                <w:sz w:val="24"/>
-                <w:szCs w:val="24"/>
-              </w:rPr>
-              <w:drawing>
-                <wp:inline distT="0" distB="0" distL="114300" distR="114300" wp14:anchorId="3F0B8270" wp14:editId="3797D33C">
-                  <wp:extent cx="5273675" cy="3515995"/>
-                  <wp:effectExtent l="0" t="0" r="3175" b="8255"/>
-                  <wp:docPr id="12" name="图片 12" descr="2020-05-22 22-20-23 的屏幕截图"/>
-                  <wp:cNvGraphicFramePr>
-                    <a:graphicFrameLocks xmlns:a="http://schemas.openxmlformats.org/drawingml/2006/main" noChangeAspect="1"/>
-                  </wp:cNvGraphicFramePr>
-                  <a:graphic xmlns:a="http://schemas.openxmlformats.org/drawingml/2006/main">
-                    <a:graphicData uri="http://schemas.openxmlformats.org/drawingml/2006/picture">
-                      <pic:pic xmlns:pic="http://schemas.openxmlformats.org/drawingml/2006/picture">
-                        <pic:nvPicPr>
-                          <pic:cNvPr id="12" name="图片 12" descr="2020-05-22 22-20-23 的屏幕截图"/>
                           <pic:cNvPicPr>
                             <a:picLocks noChangeAspect="1"/>
                           </pic:cNvPicPr>
@@ -3572,6 +3145,51 @@
               </w:rPr>
               <w:lastRenderedPageBreak/>
               <w:drawing>
+                <wp:inline distT="0" distB="0" distL="114300" distR="114300" wp14:anchorId="3F0B8270" wp14:editId="5F95A6E1">
+                  <wp:extent cx="5273675" cy="3515995"/>
+                  <wp:effectExtent l="0" t="0" r="3175" b="8255"/>
+                  <wp:docPr id="12" name="图片 12" descr="2020-05-22 22-20-23 的屏幕截图"/>
+                  <wp:cNvGraphicFramePr>
+                    <a:graphicFrameLocks xmlns:a="http://schemas.openxmlformats.org/drawingml/2006/main" noChangeAspect="1"/>
+                  </wp:cNvGraphicFramePr>
+                  <a:graphic xmlns:a="http://schemas.openxmlformats.org/drawingml/2006/main">
+                    <a:graphicData uri="http://schemas.openxmlformats.org/drawingml/2006/picture">
+                      <pic:pic xmlns:pic="http://schemas.openxmlformats.org/drawingml/2006/picture">
+                        <pic:nvPicPr>
+                          <pic:cNvPr id="12" name="图片 12" descr="2020-05-22 22-20-23 的屏幕截图"/>
+                          <pic:cNvPicPr>
+                            <a:picLocks noChangeAspect="1"/>
+                          </pic:cNvPicPr>
+                        </pic:nvPicPr>
+                        <pic:blipFill>
+                          <a:blip r:embed="rId18"/>
+                          <a:stretch>
+                            <a:fillRect/>
+                          </a:stretch>
+                        </pic:blipFill>
+                        <pic:spPr>
+                          <a:xfrm>
+                            <a:off x="0" y="0"/>
+                            <a:ext cx="5273675" cy="3515995"/>
+                          </a:xfrm>
+                          <a:prstGeom prst="rect">
+                            <a:avLst/>
+                          </a:prstGeom>
+                        </pic:spPr>
+                      </pic:pic>
+                    </a:graphicData>
+                  </a:graphic>
+                </wp:inline>
+              </w:drawing>
+            </w:r>
+            <w:r>
+              <w:rPr>
+                <w:rFonts w:ascii="宋体" w:eastAsia="宋体" w:hAnsi="宋体" w:hint="eastAsia"/>
+                <w:noProof/>
+                <w:sz w:val="24"/>
+                <w:szCs w:val="24"/>
+              </w:rPr>
+              <w:drawing>
                 <wp:inline distT="0" distB="0" distL="114300" distR="114300" wp14:anchorId="568F88C0" wp14:editId="5B7E136D">
                   <wp:extent cx="5273675" cy="3515995"/>
                   <wp:effectExtent l="0" t="0" r="3175" b="8255"/>
@@ -3589,7 +3207,7 @@
                           </pic:cNvPicPr>
                         </pic:nvPicPr>
                         <pic:blipFill>
-                          <a:blip r:embed="rId18"/>
+                          <a:blip r:embed="rId19"/>
                           <a:stretch>
                             <a:fillRect/>
                           </a:stretch>
